--- a/syllabus.docx
+++ b/syllabus.docx
@@ -493,12 +493,10 @@
         <w:bidi/>
         <w:jc w:val="center"/>
         <w:rPr>
-          <w:rFonts w:hint="cs"/>
           <w:color w:val="1F3864"/>
           <w:rtl/>
         </w:rPr>
       </w:pPr>
-      <w:bookmarkStart w:id="0" w:name="_GoBack"/>
       <w:r>
         <w:rPr>
           <w:rFonts w:ascii="Arial" w:hAnsi="Arial" w:cs="Arial"/>
@@ -523,7 +521,6 @@
           <w:rPr>
             <w:rStyle w:val="Hyperlink"/>
             <w:color w:val="1F3864"/>
-            <w:lang w:val="en-US" w:bidi="he-IL"/>
           </w:rPr>
           <w:t>https://github.com/erelsgl-at-ariel/algorithms-5781</w:t>
         </w:r>
@@ -537,7 +534,6 @@
         <w:t xml:space="preserve"> </w:t>
       </w:r>
     </w:p>
-    <w:bookmarkEnd w:id="0"/>
     <w:p>
       <w:pPr>
         <w:suppressAutoHyphens w:val="0"/>
@@ -905,7 +901,39 @@
           <w:rtl/>
           <w:lang w:eastAsia="en-US"/>
         </w:rPr>
-        <w:t xml:space="preserve">: הציון יתבסס כולו על מטלות ועבודות במשך הסמסטר. </w:t>
+        <w:t>: הציון יתבסס כולו על מטלות</w:t>
+      </w:r>
+      <w:r>
+        <w:rPr>
+          <w:rFonts w:ascii="Arial" w:eastAsia="Times New Roman" w:hAnsi="Arial" w:cs="Arial" w:hint="cs"/>
+          <w:rtl/>
+          <w:lang w:eastAsia="en-US"/>
+        </w:rPr>
+        <w:t>,</w:t>
+      </w:r>
+      <w:r>
+        <w:rPr>
+          <w:rFonts w:ascii="Arial" w:eastAsia="Times New Roman" w:hAnsi="Arial" w:cs="Arial" w:hint="cs"/>
+          <w:rtl/>
+          <w:lang w:eastAsia="en-US"/>
+        </w:rPr>
+        <w:t xml:space="preserve"> עבודות </w:t>
+      </w:r>
+      <w:r>
+        <w:rPr>
+          <w:rFonts w:ascii="Arial" w:eastAsia="Times New Roman" w:hAnsi="Arial" w:cs="Arial" w:hint="cs"/>
+          <w:rtl/>
+          <w:lang w:eastAsia="en-US"/>
+        </w:rPr>
+        <w:t xml:space="preserve">והצגות </w:t>
+      </w:r>
+      <w:r>
+        <w:rPr>
+          <w:rFonts w:ascii="Arial" w:eastAsia="Times New Roman" w:hAnsi="Arial" w:cs="Arial" w:hint="cs"/>
+          <w:rtl/>
+          <w:lang w:eastAsia="en-US"/>
+        </w:rPr>
+        <w:t xml:space="preserve">במשך הסמסטר. </w:t>
       </w:r>
     </w:p>
     <w:p>
@@ -1016,6 +1044,99 @@
           <w:rtl/>
         </w:rPr>
       </w:pPr>
+    </w:p>
+    <w:p>
+      <w:pPr>
+        <w:suppressAutoHyphens w:val="0"/>
+        <w:autoSpaceDE w:val="0"/>
+        <w:bidi/>
+        <w:rPr>
+          <w:rFonts w:ascii="Arial" w:hAnsi="Arial" w:cs="Arial"/>
+          <w:rtl/>
+        </w:rPr>
+      </w:pPr>
+      <w:r>
+        <w:rPr>
+          <w:rFonts w:ascii="Arial" w:hAnsi="Arial" w:cs="Arial" w:hint="cs"/>
+          <w:b/>
+          <w:bCs/>
+          <w:rtl/>
+        </w:rPr>
+        <w:t>עומס עבודה משוער</w:t>
+      </w:r>
+      <w:r>
+        <w:rPr>
+          <w:rFonts w:ascii="Arial" w:hAnsi="Arial" w:cs="Arial" w:hint="cs"/>
+          <w:rtl/>
+        </w:rPr>
+        <w:t>: 1-2 שעות בשבוע למטלה השבועית</w:t>
+      </w:r>
+      <w:r>
+        <w:rPr>
+          <w:rFonts w:ascii="Arial" w:hAnsi="Arial" w:cs="Arial" w:hint="cs"/>
+          <w:rtl/>
+        </w:rPr>
+        <w:t>;</w:t>
+      </w:r>
+    </w:p>
+    <w:p>
+      <w:pPr>
+        <w:suppressAutoHyphens w:val="0"/>
+        <w:autoSpaceDE w:val="0"/>
+        <w:bidi/>
+        <w:rPr>
+          <w:rFonts w:ascii="Arial" w:hAnsi="Arial" w:cs="Arial"/>
+          <w:rtl/>
+        </w:rPr>
+      </w:pPr>
+      <w:r>
+        <w:rPr>
+          <w:rFonts w:ascii="Arial" w:hAnsi="Arial" w:cs="Arial" w:hint="cs"/>
+          <w:rtl/>
+        </w:rPr>
+        <w:t>5-</w:t>
+      </w:r>
+      <w:r>
+        <w:rPr>
+          <w:rFonts w:ascii="Arial" w:hAnsi="Arial" w:cs="Arial" w:hint="cs"/>
+          <w:rtl/>
+        </w:rPr>
+        <w:t>7</w:t>
+      </w:r>
+      <w:r>
+        <w:rPr>
+          <w:rFonts w:ascii="Arial" w:hAnsi="Arial" w:cs="Arial" w:hint="cs"/>
+          <w:rtl/>
+        </w:rPr>
+        <w:t xml:space="preserve"> שעות בשבוע לעבודה המחקרית</w:t>
+      </w:r>
+      <w:r>
+        <w:rPr>
+          <w:rFonts w:ascii="Arial" w:hAnsi="Arial" w:cs="Arial" w:hint="cs"/>
+          <w:rtl/>
+        </w:rPr>
+        <w:t xml:space="preserve"> (בחלק מהשבועות)</w:t>
+      </w:r>
+      <w:r>
+        <w:rPr>
+          <w:rFonts w:ascii="Arial" w:hAnsi="Arial" w:cs="Arial" w:hint="cs"/>
+          <w:rtl/>
+        </w:rPr>
+        <w:t>.</w:t>
+      </w:r>
+      <w:bookmarkStart w:id="0" w:name="_GoBack"/>
+      <w:bookmarkEnd w:id="0"/>
+    </w:p>
+    <w:p>
+      <w:pPr>
+        <w:suppressAutoHyphens w:val="0"/>
+        <w:autoSpaceDE w:val="0"/>
+        <w:bidi/>
+        <w:rPr>
+          <w:rFonts w:ascii="Arial" w:hAnsi="Arial" w:cs="Arial"/>
+          <w:rtl/>
+        </w:rPr>
+      </w:pPr>
       <w:r>
         <w:rPr>
           <w:rFonts w:ascii="Arial" w:hAnsi="Arial" w:cs="Arial"/>
@@ -1107,7 +1228,6 @@
           <w:rFonts w:ascii="Arial" w:hAnsi="Arial" w:cs="Arial"/>
           <w:color w:val="auto"/>
           <w:u w:val="none"/>
-          <w:lang w:val="en-US" w:bidi="he-IL"/>
         </w:rPr>
       </w:pPr>
       <w:r>
@@ -1143,43 +1263,13 @@
           <w:color w:val="auto"/>
           <w:u w:val="none"/>
         </w:rPr>
-        <w:t xml:space="preserve"> (</w:t>
-      </w:r>
-      <w:r>
-        <w:rPr>
-          <w:rStyle w:val="Hyperlink"/>
-          <w:rFonts w:ascii="Arial" w:hAnsi="Arial" w:cs="Arial"/>
-          <w:color w:val="auto"/>
-          <w:u w:val="none"/>
-          <w:lang w:val="en-US"/>
-        </w:rPr>
-        <w:t>1996</w:t>
-      </w:r>
-      <w:r>
-        <w:rPr>
-          <w:rStyle w:val="Hyperlink"/>
-          <w:rFonts w:ascii="Arial" w:hAnsi="Arial" w:cs="Arial"/>
-          <w:color w:val="auto"/>
-          <w:u w:val="none"/>
-        </w:rPr>
-        <w:t xml:space="preserve">). by </w:t>
-      </w:r>
-      <w:r>
-        <w:rPr>
-          <w:rStyle w:val="Hyperlink"/>
-          <w:rFonts w:ascii="Arial" w:hAnsi="Arial" w:cs="Arial"/>
-          <w:color w:val="auto"/>
-          <w:u w:val="none"/>
-          <w:lang w:val="en-US"/>
-        </w:rPr>
-        <w:t xml:space="preserve">Steven J. Brams and Alan D. Taylor. Paperback edition. </w:t>
+        <w:t xml:space="preserve"> (1996). by Steven J. Brams and Alan D. Taylor. Paperback edition. </w:t>
       </w:r>
       <w:hyperlink r:id="rId8" w:history="1">
         <w:r>
           <w:rPr>
             <w:rStyle w:val="Hyperlink"/>
             <w:rFonts w:ascii="Arial" w:hAnsi="Arial" w:cs="Arial"/>
-            <w:lang w:val="en-US"/>
           </w:rPr>
           <w:t>https://www.amazon.com/Fair-Division-Cake-Cutting-Dispute-Resolution/dp/0521556449/ref=sr_1_2</w:t>
         </w:r>
@@ -1190,7 +1280,6 @@
           <w:rFonts w:ascii="Arial" w:hAnsi="Arial" w:cs="Arial"/>
           <w:color w:val="auto"/>
           <w:u w:val="none"/>
-          <w:lang w:val="en-US"/>
         </w:rPr>
         <w:t xml:space="preserve"> </w:t>
       </w:r>
@@ -1203,7 +1292,6 @@
           <w:rFonts w:ascii="Arial" w:hAnsi="Arial" w:cs="Arial"/>
           <w:color w:val="auto"/>
           <w:u w:val="none"/>
-          <w:lang w:val="en-US" w:bidi="he-IL"/>
         </w:rPr>
       </w:pPr>
     </w:p>
@@ -1227,7 +1315,6 @@
           <w:bCs/>
           <w:color w:val="auto"/>
           <w:u w:val="none"/>
-          <w:lang w:val="en-US" w:bidi="he-IL"/>
         </w:rPr>
         <w:t xml:space="preserve">2. </w:t>
       </w:r>
@@ -1258,7 +1345,6 @@
           <w:rPr>
             <w:rStyle w:val="Hyperlink"/>
             <w:rFonts w:ascii="Arial" w:hAnsi="Arial" w:cs="Arial"/>
-            <w:lang w:val="en-US" w:bidi="he-IL"/>
           </w:rPr>
           <w:t>https://www.amazon.com/Strategic-Synthesis-Lectures-Artificial-Intelligence/dp/1681733595</w:t>
         </w:r>
@@ -1293,7 +1379,6 @@
           <w:bCs/>
           <w:color w:val="auto"/>
           <w:u w:val="none"/>
-          <w:lang w:val="en-US" w:bidi="he-IL"/>
         </w:rPr>
         <w:t>3. Contest theory</w:t>
       </w:r>
@@ -1303,7 +1388,6 @@
           <w:rFonts w:ascii="Arial" w:hAnsi="Arial" w:cs="Arial"/>
           <w:color w:val="auto"/>
           <w:u w:val="none"/>
-          <w:lang w:val="en-US" w:bidi="he-IL"/>
         </w:rPr>
         <w:t xml:space="preserve">: Incentive mechanisms and ranking methods (2016). </w:t>
       </w:r>
@@ -1312,7 +1396,6 @@
           <w:rPr>
             <w:rStyle w:val="Hyperlink"/>
             <w:rFonts w:ascii="Arial" w:hAnsi="Arial" w:cs="Arial"/>
-            <w:lang w:val="en-US" w:bidi="he-IL"/>
           </w:rPr>
           <w:t>https://www.amazon.com/Contest-Theory-Incentive-Mechanisms-Ranking-ebook/dp/B017205JKG</w:t>
         </w:r>
@@ -1323,7 +1406,6 @@
           <w:rFonts w:ascii="Arial" w:hAnsi="Arial" w:cs="Arial"/>
           <w:color w:val="auto"/>
           <w:u w:val="none"/>
-          <w:lang w:val="en-US" w:bidi="he-IL"/>
         </w:rPr>
         <w:t xml:space="preserve"> </w:t>
       </w:r>
@@ -1659,7 +1741,6 @@
           <w:sz w:val="20"/>
           <w:szCs w:val="20"/>
           <w:u w:val="none"/>
-          <w:lang w:val="en-US"/>
         </w:rPr>
         <w:t>8</w:t>
       </w:r>
@@ -1745,7 +1826,6 @@
           <w:sz w:val="20"/>
           <w:szCs w:val="20"/>
           <w:u w:val="none"/>
-          <w:lang w:val="en-US"/>
         </w:rPr>
         <w:t>9</w:t>
       </w:r>
@@ -1812,7 +1892,6 @@
           <w:sz w:val="20"/>
           <w:szCs w:val="20"/>
           <w:u w:val="none"/>
-          <w:lang w:val="en-US"/>
         </w:rPr>
         <w:t>10</w:t>
       </w:r>
@@ -1900,7 +1979,6 @@
           <w:sz w:val="20"/>
           <w:szCs w:val="20"/>
           <w:u w:val="none"/>
-          <w:lang w:val="en-US"/>
         </w:rPr>
         <w:t>11</w:t>
       </w:r>
@@ -1966,7 +2044,7 @@
           <w:sz w:val="20"/>
           <w:szCs w:val="20"/>
           <w:u w:val="none"/>
-          <w:lang w:val="en-US" w:eastAsia="en-US"/>
+          <w:lang w:eastAsia="en-US"/>
         </w:rPr>
         <w:t xml:space="preserve">12. </w:t>
       </w:r>
@@ -3424,9 +3502,6 @@
             <w:pPr>
               <w:pStyle w:val="TableContents"/>
               <w:bidi/>
-              <w:rPr>
-                <w:rFonts w:hint="cs"/>
-              </w:rPr>
             </w:pPr>
             <w:r>
               <w:rPr>
@@ -3621,7 +3696,6 @@
               <w:pStyle w:val="TableContents"/>
               <w:bidi/>
               <w:rPr>
-                <w:rFonts w:hint="cs"/>
                 <w:rtl/>
               </w:rPr>
             </w:pPr>
@@ -3768,6 +3842,7 @@
     <w:lvl w:ilvl="0">
       <w:start w:val="1"/>
       <w:numFmt w:val="none"/>
+      <w:pStyle w:val="Heading1"/>
       <w:suff w:val="nothing"/>
       <w:lvlText w:val=""/>
       <w:lvlJc w:val="left"/>
@@ -3781,6 +3856,7 @@
     <w:lvl w:ilvl="1">
       <w:start w:val="1"/>
       <w:numFmt w:val="none"/>
+      <w:pStyle w:val="Heading2"/>
       <w:suff w:val="nothing"/>
       <w:lvlText w:val=""/>
       <w:lvlJc w:val="left"/>
@@ -4601,6 +4677,7 @@
   <w:style w:type="character" w:default="1" w:styleId="DefaultParagraphFont">
     <w:name w:val="Default Paragraph Font"/>
     <w:uiPriority w:val="1"/>
+    <w:semiHidden/>
     <w:unhideWhenUsed/>
   </w:style>
   <w:style w:type="table" w:default="1" w:styleId="TableNormal">
@@ -4665,9 +4742,6 @@
       <w:rFonts w:ascii="OpenSymbol" w:hAnsi="OpenSymbol" w:cs="OpenSymbol"/>
     </w:rPr>
   </w:style>
-  <w:style w:type="character" w:styleId="DefaultParagraphFont0">
-    <w:name w:val="Default Paragraph Font"/>
-  </w:style>
   <w:style w:type="character" w:customStyle="1" w:styleId="WW8Num3z0">
     <w:name w:val="WW8Num3z0"/>
     <w:rPr>
@@ -4808,7 +4882,6 @@
     <w:rPr>
       <w:color w:val="000080"/>
       <w:u w:val="single"/>
-      <w:lang/>
     </w:rPr>
   </w:style>
   <w:style w:type="character" w:customStyle="1" w:styleId="NumberingSymbols">
@@ -4822,7 +4895,6 @@
     <w:rPr>
       <w:color w:val="800000"/>
       <w:u w:val="single"/>
-      <w:lang/>
     </w:rPr>
   </w:style>
   <w:style w:type="character" w:styleId="Strong">

--- a/syllabus.docx
+++ b/syllabus.docx
@@ -8,10 +8,15 @@
         <w:pStyle w:val="BodyText"/>
         <w:bidi/>
         <w:jc w:val="center"/>
-      </w:pPr>
-      <w:r>
-        <w:rPr>
-          <w:rFonts w:ascii="Arial" w:hAnsi="Arial" w:cs="Arial"/>
+        <w:rPr>
+          <w:rFonts w:ascii="Calibri" w:hAnsi="Calibri" w:cs="Calibri"/>
+          <w:sz w:val="20"/>
+          <w:szCs w:val="20"/>
+        </w:rPr>
+      </w:pPr>
+      <w:r>
+        <w:rPr>
+          <w:rFonts w:ascii="Calibri" w:hAnsi="Calibri" w:cs="Calibri"/>
           <w:color w:val="0000CC"/>
           <w:sz w:val="20"/>
           <w:szCs w:val="20"/>
@@ -23,7 +28,7 @@
       <w:r>
         <w:rPr>
           <w:rStyle w:val="q"/>
-          <w:rFonts w:ascii="Arial" w:eastAsia="Times New Roman" w:hAnsi="Arial" w:cs="Liberation Sans" w:hint="eastAsia"/>
+          <w:rFonts w:ascii="Calibri" w:eastAsia="Times New Roman" w:hAnsi="Calibri" w:cs="Calibri"/>
           <w:color w:val="0000CC"/>
           <w:sz w:val="20"/>
           <w:szCs w:val="20"/>
@@ -35,7 +40,7 @@
       <w:r>
         <w:rPr>
           <w:rStyle w:val="q"/>
-          <w:rFonts w:ascii="Arial" w:eastAsia="Arial" w:hAnsi="Arial" w:cs="Arial" w:hint="eastAsia"/>
+          <w:rFonts w:ascii="Calibri" w:eastAsia="Arial" w:hAnsi="Calibri" w:cs="Calibri"/>
           <w:color w:val="0000CC"/>
           <w:sz w:val="20"/>
           <w:szCs w:val="20"/>
@@ -47,7 +52,7 @@
       <w:r>
         <w:rPr>
           <w:rStyle w:val="q"/>
-          <w:rFonts w:ascii="Arial" w:eastAsia="Times New Roman" w:hAnsi="Arial" w:cs="Liberation Sans" w:hint="eastAsia"/>
+          <w:rFonts w:ascii="Calibri" w:eastAsia="Times New Roman" w:hAnsi="Calibri" w:cs="Calibri"/>
           <w:color w:val="0000CC"/>
           <w:sz w:val="20"/>
           <w:szCs w:val="20"/>
@@ -59,7 +64,7 @@
       <w:r>
         <w:rPr>
           <w:rStyle w:val="q"/>
-          <w:rFonts w:ascii="Arial" w:eastAsia="Arial" w:hAnsi="Arial" w:cs="Arial" w:hint="eastAsia"/>
+          <w:rFonts w:ascii="Calibri" w:eastAsia="Arial" w:hAnsi="Calibri" w:cs="Calibri"/>
           <w:color w:val="0000CC"/>
           <w:sz w:val="20"/>
           <w:szCs w:val="20"/>
@@ -71,7 +76,7 @@
       <w:r>
         <w:rPr>
           <w:rStyle w:val="q"/>
-          <w:rFonts w:ascii="Arial" w:eastAsia="Times New Roman" w:hAnsi="Arial" w:cs="Liberation Sans" w:hint="eastAsia"/>
+          <w:rFonts w:ascii="Calibri" w:eastAsia="Times New Roman" w:hAnsi="Calibri" w:cs="Calibri"/>
           <w:color w:val="0000CC"/>
           <w:sz w:val="20"/>
           <w:szCs w:val="20"/>
@@ -83,7 +88,7 @@
       <w:r>
         <w:rPr>
           <w:rStyle w:val="q"/>
-          <w:rFonts w:ascii="Arial" w:eastAsia="Arial" w:hAnsi="Arial" w:cs="Arial" w:hint="eastAsia"/>
+          <w:rFonts w:ascii="Calibri" w:eastAsia="Arial" w:hAnsi="Calibri" w:cs="Calibri"/>
           <w:color w:val="0000CC"/>
           <w:sz w:val="20"/>
           <w:szCs w:val="20"/>
@@ -95,7 +100,7 @@
       <w:r>
         <w:rPr>
           <w:rStyle w:val="q"/>
-          <w:rFonts w:ascii="Arial" w:eastAsia="Times New Roman" w:hAnsi="Arial" w:cs="Liberation Sans" w:hint="eastAsia"/>
+          <w:rFonts w:ascii="Calibri" w:eastAsia="Times New Roman" w:hAnsi="Calibri" w:cs="Calibri"/>
           <w:color w:val="0000CC"/>
           <w:sz w:val="20"/>
           <w:szCs w:val="20"/>
@@ -107,7 +112,7 @@
       <w:r>
         <w:rPr>
           <w:rStyle w:val="q"/>
-          <w:rFonts w:ascii="Arial" w:eastAsia="Arial" w:hAnsi="Arial" w:cs="Arial" w:hint="eastAsia"/>
+          <w:rFonts w:ascii="Calibri" w:eastAsia="Arial" w:hAnsi="Calibri" w:cs="Calibri"/>
           <w:color w:val="0000CC"/>
           <w:sz w:val="20"/>
           <w:szCs w:val="20"/>
@@ -119,43 +124,43 @@
       <w:r>
         <w:rPr>
           <w:rStyle w:val="q"/>
-          <w:rFonts w:ascii="Arial" w:eastAsia="Times New Roman" w:hAnsi="Arial" w:cs="Liberation Sans" w:hint="eastAsia"/>
+          <w:rFonts w:ascii="Calibri" w:eastAsia="Times New Roman" w:hAnsi="Calibri" w:cs="Calibri"/>
           <w:color w:val="0000CC"/>
           <w:sz w:val="20"/>
           <w:szCs w:val="20"/>
           <w:rtl/>
           <w:lang w:eastAsia="en-US"/>
         </w:rPr>
-        <w:t>וּמֵישָׁרִים</w:t>
+        <w:t>וּמֵישָׁרִים, כָּל</w:t>
       </w:r>
       <w:r>
         <w:rPr>
           <w:rStyle w:val="q"/>
-          <w:rFonts w:ascii="Arial" w:eastAsia="Times New Roman" w:hAnsi="Arial" w:cs="Arial" w:hint="eastAsia"/>
+          <w:rFonts w:ascii="Calibri" w:eastAsia="Arial" w:hAnsi="Calibri" w:cs="Calibri"/>
           <w:color w:val="0000CC"/>
           <w:sz w:val="20"/>
           <w:szCs w:val="20"/>
           <w:rtl/>
           <w:lang w:eastAsia="en-US"/>
         </w:rPr>
-        <w:t xml:space="preserve">, </w:t>
+        <w:t xml:space="preserve"> </w:t>
       </w:r>
       <w:r>
         <w:rPr>
           <w:rStyle w:val="q"/>
-          <w:rFonts w:ascii="Arial" w:eastAsia="Times New Roman" w:hAnsi="Arial" w:cs="Liberation Sans" w:hint="eastAsia"/>
+          <w:rFonts w:ascii="Calibri" w:eastAsia="Times New Roman" w:hAnsi="Calibri" w:cs="Calibri"/>
           <w:color w:val="0000CC"/>
           <w:sz w:val="20"/>
           <w:szCs w:val="20"/>
           <w:rtl/>
           <w:lang w:eastAsia="en-US"/>
         </w:rPr>
-        <w:t>כָּל</w:t>
+        <w:t>מַעְגַּל</w:t>
       </w:r>
       <w:r>
         <w:rPr>
           <w:rStyle w:val="q"/>
-          <w:rFonts w:ascii="Arial" w:eastAsia="Arial" w:hAnsi="Arial" w:cs="Arial" w:hint="eastAsia"/>
+          <w:rFonts w:ascii="Calibri" w:eastAsia="Arial" w:hAnsi="Calibri" w:cs="Calibri"/>
           <w:color w:val="0000CC"/>
           <w:sz w:val="20"/>
           <w:szCs w:val="20"/>
@@ -167,115 +172,69 @@
       <w:r>
         <w:rPr>
           <w:rStyle w:val="q"/>
-          <w:rFonts w:ascii="Arial" w:eastAsia="Times New Roman" w:hAnsi="Arial" w:cs="Liberation Sans" w:hint="eastAsia"/>
+          <w:rFonts w:ascii="Calibri" w:eastAsia="Times New Roman" w:hAnsi="Calibri" w:cs="Calibri"/>
           <w:color w:val="0000CC"/>
           <w:sz w:val="20"/>
           <w:szCs w:val="20"/>
           <w:rtl/>
           <w:lang w:eastAsia="en-US"/>
         </w:rPr>
-        <w:t>מַעְגַּל</w:t>
-      </w:r>
-      <w:r>
-        <w:rPr>
-          <w:rStyle w:val="q"/>
-          <w:rFonts w:ascii="Arial" w:eastAsia="Arial" w:hAnsi="Arial" w:cs="Arial" w:hint="eastAsia"/>
+        <w:t>טוֹב</w:t>
+      </w:r>
+      <w:r>
+        <w:rPr>
+          <w:rFonts w:ascii="Calibri" w:eastAsia="Times New Roman" w:hAnsi="Calibri" w:cs="Calibri"/>
           <w:color w:val="0000CC"/>
           <w:sz w:val="20"/>
           <w:szCs w:val="20"/>
           <w:rtl/>
           <w:lang w:eastAsia="en-US"/>
         </w:rPr>
+        <w:t>" (משלי</w:t>
+      </w:r>
+      <w:r>
+        <w:rPr>
+          <w:rFonts w:ascii="Calibri" w:eastAsia="Arial" w:hAnsi="Calibri" w:cs="Calibri"/>
+          <w:color w:val="0000CC"/>
+          <w:sz w:val="20"/>
+          <w:szCs w:val="20"/>
+          <w:rtl/>
+          <w:lang w:eastAsia="en-US"/>
+        </w:rPr>
         <w:t xml:space="preserve"> </w:t>
       </w:r>
       <w:r>
         <w:rPr>
-          <w:rStyle w:val="q"/>
-          <w:rFonts w:ascii="Arial" w:eastAsia="Times New Roman" w:hAnsi="Arial" w:cs="Liberation Sans" w:hint="eastAsia"/>
+          <w:rFonts w:ascii="Calibri" w:eastAsia="Times New Roman" w:hAnsi="Calibri" w:cs="Calibri"/>
           <w:color w:val="0000CC"/>
           <w:sz w:val="20"/>
           <w:szCs w:val="20"/>
           <w:rtl/>
           <w:lang w:eastAsia="en-US"/>
         </w:rPr>
-        <w:t>טוֹב</w:t>
-      </w:r>
-      <w:r>
-        <w:rPr>
-          <w:rFonts w:ascii="Arial" w:eastAsia="Times New Roman" w:hAnsi="Arial" w:cs="Arial" w:hint="eastAsia"/>
+        <w:t>ב</w:t>
+      </w:r>
+      <w:r>
+        <w:rPr>
+          <w:rFonts w:ascii="Calibri" w:eastAsia="Arial" w:hAnsi="Calibri" w:cs="Calibri"/>
           <w:color w:val="0000CC"/>
           <w:sz w:val="20"/>
           <w:szCs w:val="20"/>
           <w:rtl/>
           <w:lang w:eastAsia="en-US"/>
         </w:rPr>
-        <w:t>" (</w:t>
-      </w:r>
-      <w:r>
-        <w:rPr>
-          <w:rFonts w:ascii="Arial" w:eastAsia="Times New Roman" w:hAnsi="Arial" w:cs="Liberation Sans" w:hint="eastAsia"/>
+        <w:t xml:space="preserve"> </w:t>
+      </w:r>
+      <w:r>
+        <w:rPr>
+          <w:rFonts w:ascii="Calibri" w:eastAsia="Times New Roman" w:hAnsi="Calibri" w:cs="Calibri"/>
           <w:color w:val="0000CC"/>
           <w:sz w:val="20"/>
           <w:szCs w:val="20"/>
           <w:rtl/>
           <w:lang w:eastAsia="en-US"/>
         </w:rPr>
-        <w:t>משלי</w:t>
-      </w:r>
-      <w:r>
-        <w:rPr>
-          <w:rFonts w:ascii="Arial" w:eastAsia="Arial" w:hAnsi="Arial" w:cs="Arial" w:hint="eastAsia"/>
-          <w:color w:val="0000CC"/>
-          <w:sz w:val="20"/>
-          <w:szCs w:val="20"/>
-          <w:rtl/>
-          <w:lang w:eastAsia="en-US"/>
-        </w:rPr>
-        <w:t xml:space="preserve"> </w:t>
-      </w:r>
-      <w:r>
-        <w:rPr>
-          <w:rFonts w:ascii="Arial" w:eastAsia="Times New Roman" w:hAnsi="Arial" w:cs="Liberation Sans" w:hint="eastAsia"/>
-          <w:color w:val="0000CC"/>
-          <w:sz w:val="20"/>
-          <w:szCs w:val="20"/>
-          <w:rtl/>
-          <w:lang w:eastAsia="en-US"/>
-        </w:rPr>
-        <w:t>ב</w:t>
-      </w:r>
-      <w:r>
-        <w:rPr>
-          <w:rFonts w:ascii="Arial" w:eastAsia="Arial" w:hAnsi="Arial" w:cs="Arial" w:hint="eastAsia"/>
-          <w:color w:val="0000CC"/>
-          <w:sz w:val="20"/>
-          <w:szCs w:val="20"/>
-          <w:rtl/>
-          <w:lang w:eastAsia="en-US"/>
-        </w:rPr>
-        <w:t xml:space="preserve"> </w:t>
-      </w:r>
-      <w:r>
-        <w:rPr>
-          <w:rFonts w:ascii="Arial" w:eastAsia="Times New Roman" w:hAnsi="Arial" w:cs="Liberation Sans" w:hint="eastAsia"/>
-          <w:color w:val="0000CC"/>
-          <w:sz w:val="20"/>
-          <w:szCs w:val="20"/>
-          <w:rtl/>
-          <w:lang w:eastAsia="en-US"/>
-        </w:rPr>
-        <w:t>ט</w:t>
-      </w:r>
-      <w:r>
-        <w:rPr>
-          <w:rFonts w:ascii="Arial" w:eastAsia="Times New Roman" w:hAnsi="Arial" w:cs="Arial" w:hint="eastAsia"/>
-          <w:color w:val="0000CC"/>
-          <w:sz w:val="20"/>
-          <w:szCs w:val="20"/>
-          <w:rtl/>
-          <w:lang w:eastAsia="en-US"/>
-        </w:rPr>
-        <w:t>)</w:t>
+        <w:t>ט)</w:t>
       </w:r>
     </w:p>
     <w:p>
@@ -441,51 +400,6 @@
         </w:rPr>
         <w:t>המרצה:  ד"ר אראל סגל-הלוי</w:t>
       </w:r>
-      <w:r>
-        <w:rPr>
-          <w:rFonts w:ascii="Arial" w:hAnsi="Arial" w:cs="Arial"/>
-          <w:color w:val="0000CC"/>
-          <w:sz w:val="20"/>
-          <w:szCs w:val="20"/>
-          <w:rtl/>
-          <w:lang w:val="he-IL"/>
-        </w:rPr>
-        <w:br/>
-        <w:t>שנת לימודים: ה’תש</w:t>
-      </w:r>
-      <w:r>
-        <w:rPr>
-          <w:rFonts w:ascii="Arial" w:hAnsi="Arial" w:cs="Arial" w:hint="cs"/>
-          <w:color w:val="0000CC"/>
-          <w:sz w:val="20"/>
-          <w:szCs w:val="20"/>
-          <w:rtl/>
-          <w:lang w:val="he-IL"/>
-        </w:rPr>
-        <w:t>פ"א</w:t>
-      </w:r>
-      <w:r>
-        <w:rPr>
-          <w:rFonts w:ascii="Arial" w:hAnsi="Arial" w:cs="Arial"/>
-          <w:color w:val="0000CC"/>
-          <w:sz w:val="20"/>
-          <w:szCs w:val="20"/>
-          <w:rtl/>
-          <w:lang w:val="he-IL"/>
-        </w:rPr>
-        <w:t xml:space="preserve">,      סמסטר: </w:t>
-      </w:r>
-      <w:r>
-        <w:rPr>
-          <w:rFonts w:ascii="Arial" w:hAnsi="Arial" w:cs="Arial" w:hint="cs"/>
-          <w:color w:val="0000CC"/>
-          <w:sz w:val="20"/>
-          <w:szCs w:val="20"/>
-          <w:rtl/>
-          <w:lang w:val="he-IL"/>
-        </w:rPr>
-        <w:t>א</w:t>
-      </w:r>
     </w:p>
     <w:p>
       <w:pPr>
@@ -493,12 +407,6 @@
         <w:bidi/>
         <w:jc w:val="center"/>
         <w:rPr>
-          <w:color w:val="1F3864"/>
-          <w:rtl/>
-        </w:rPr>
-      </w:pPr>
-      <w:r>
-        <w:rPr>
           <w:rFonts w:ascii="Arial" w:hAnsi="Arial" w:cs="Arial"/>
           <w:color w:val="0000CC"/>
           <w:sz w:val="20"/>
@@ -506,29 +414,95 @@
           <w:rtl/>
           <w:lang w:val="he-IL"/>
         </w:rPr>
-        <w:br/>
-      </w:r>
-      <w:r>
-        <w:rPr>
-          <w:rFonts w:hint="cs"/>
-          <w:color w:val="1F3864"/>
-          <w:rtl/>
-        </w:rPr>
-        <w:t xml:space="preserve">אתר הקורס: </w:t>
+      </w:pPr>
+      <w:r>
+        <w:rPr>
+          <w:rFonts w:ascii="Arial" w:hAnsi="Arial" w:cs="Arial"/>
+          <w:color w:val="0000CC"/>
+          <w:sz w:val="20"/>
+          <w:szCs w:val="20"/>
+          <w:rtl/>
+          <w:lang w:val="he-IL"/>
+        </w:rPr>
+        <w:t>שנת לימודים: ה’תש</w:t>
+      </w:r>
+      <w:r>
+        <w:rPr>
+          <w:rFonts w:ascii="Arial" w:hAnsi="Arial" w:cs="Arial" w:hint="cs"/>
+          <w:color w:val="0000CC"/>
+          <w:sz w:val="20"/>
+          <w:szCs w:val="20"/>
+          <w:rtl/>
+          <w:lang w:val="he-IL"/>
+        </w:rPr>
+        <w:t>פ"א</w:t>
+      </w:r>
+      <w:r>
+        <w:rPr>
+          <w:rFonts w:ascii="Arial" w:hAnsi="Arial" w:cs="Arial"/>
+          <w:color w:val="0000CC"/>
+          <w:sz w:val="20"/>
+          <w:szCs w:val="20"/>
+          <w:rtl/>
+          <w:lang w:val="he-IL"/>
+        </w:rPr>
+        <w:t xml:space="preserve">,      סמסטר: </w:t>
+      </w:r>
+      <w:r>
+        <w:rPr>
+          <w:rFonts w:ascii="Arial" w:hAnsi="Arial" w:cs="Arial" w:hint="cs"/>
+          <w:color w:val="0000CC"/>
+          <w:sz w:val="20"/>
+          <w:szCs w:val="20"/>
+          <w:rtl/>
+          <w:lang w:val="he-IL"/>
+        </w:rPr>
+        <w:t>א</w:t>
+      </w:r>
+    </w:p>
+    <w:p>
+      <w:pPr>
+        <w:pStyle w:val="BodyText"/>
+        <w:bidi/>
+        <w:jc w:val="center"/>
+        <w:rPr>
+          <w:rFonts w:ascii="Arial" w:hAnsi="Arial" w:cs="Arial"/>
+          <w:color w:val="2F5496"/>
+          <w:rtl/>
+        </w:rPr>
+      </w:pPr>
+      <w:r>
+        <w:rPr>
+          <w:rFonts w:ascii="Arial" w:hAnsi="Arial" w:cs="Arial"/>
+          <w:b/>
+          <w:bCs/>
+          <w:color w:val="2F5496"/>
+          <w:rtl/>
+        </w:rPr>
+        <w:t>אתר הקורס</w:t>
+      </w:r>
+      <w:r>
+        <w:rPr>
+          <w:rFonts w:ascii="Arial" w:hAnsi="Arial" w:cs="Arial"/>
+          <w:color w:val="2F5496"/>
+          <w:rtl/>
+        </w:rPr>
+        <w:t xml:space="preserve">: </w:t>
       </w:r>
       <w:hyperlink r:id="rId7" w:history="1">
         <w:r>
           <w:rPr>
             <w:rStyle w:val="Hyperlink"/>
-            <w:color w:val="1F3864"/>
+            <w:rFonts w:ascii="Arial" w:hAnsi="Arial" w:cs="Arial"/>
+            <w:color w:val="2F5496"/>
           </w:rPr>
           <w:t>https://github.com/erelsgl-at-ariel/algorithms-5781</w:t>
         </w:r>
       </w:hyperlink>
       <w:r>
         <w:rPr>
-          <w:rFonts w:hint="cs"/>
-          <w:color w:val="1F3864"/>
+          <w:rFonts w:ascii="Arial" w:hAnsi="Arial" w:cs="Arial"/>
+          <w:color w:val="2F5496"/>
           <w:rtl/>
         </w:rPr>
         <w:t xml:space="preserve"> </w:t>
@@ -549,28 +523,71 @@
     </w:p>
     <w:p>
       <w:pPr>
+        <w:bidi/>
+        <w:ind w:left="26"/>
+        <w:rPr>
+          <w:rFonts w:ascii="Arial" w:hAnsi="Arial" w:cs="Arial"/>
+          <w:lang w:eastAsia="en-US"/>
+        </w:rPr>
+      </w:pPr>
+      <w:r>
+        <w:rPr>
+          <w:rFonts w:ascii="Arial" w:hAnsi="Arial" w:cs="Arial"/>
+          <w:b/>
+          <w:bCs/>
+          <w:sz w:val="28"/>
+          <w:szCs w:val="28"/>
+          <w:rtl/>
+        </w:rPr>
+        <w:t xml:space="preserve">א. </w:t>
+      </w:r>
+      <w:r>
+        <w:rPr>
+          <w:rFonts w:ascii="Arial" w:hAnsi="Arial" w:cs="Arial" w:hint="cs"/>
+          <w:b/>
+          <w:bCs/>
+          <w:color w:val="0000FF"/>
+          <w:sz w:val="28"/>
+          <w:szCs w:val="28"/>
+          <w:rtl/>
+        </w:rPr>
+        <w:t xml:space="preserve">תוכן </w:t>
+      </w:r>
+      <w:r>
+        <w:rPr>
+          <w:rFonts w:ascii="Arial" w:hAnsi="Arial" w:cs="Arial"/>
+          <w:b/>
+          <w:bCs/>
+          <w:color w:val="0000FF"/>
+          <w:sz w:val="28"/>
+          <w:szCs w:val="28"/>
+          <w:rtl/>
+        </w:rPr>
+        <w:t>הקורס:</w:t>
+      </w:r>
+      <w:r>
+        <w:rPr>
+          <w:rFonts w:ascii="Arial" w:hAnsi="Arial" w:cs="Arial"/>
+          <w:b/>
+          <w:bCs/>
+          <w:color w:val="0000FF"/>
+          <w:rtl/>
+        </w:rPr>
+        <w:t xml:space="preserve">  </w:t>
+      </w:r>
+    </w:p>
+    <w:p>
+      <w:pPr>
         <w:suppressAutoHyphens w:val="0"/>
         <w:autoSpaceDE w:val="0"/>
         <w:bidi/>
-      </w:pPr>
-      <w:r>
-        <w:rPr>
-          <w:rFonts w:ascii="Arial" w:eastAsia="Times New Roman" w:hAnsi="Arial" w:cs="Arial" w:hint="eastAsia"/>
-          <w:b/>
-          <w:bCs/>
-          <w:rtl/>
-          <w:lang w:eastAsia="en-US"/>
-        </w:rPr>
-        <w:t>אלגוריתמים כלכליים</w:t>
-      </w:r>
-      <w:r>
-        <w:rPr>
-          <w:rFonts w:ascii="Arial" w:eastAsia="Times New Roman" w:hAnsi="Arial" w:cs="Arial" w:hint="eastAsia"/>
-          <w:rtl/>
-          <w:lang w:eastAsia="en-US"/>
-        </w:rPr>
-        <w:t xml:space="preserve"> הם אלגוריתמים שמטרתם לקבוע איך לחלק משאבים בין בני-אדם.</w:t>
-      </w:r>
+        <w:rPr>
+          <w:rFonts w:ascii="Arial" w:eastAsia="Times New Roman" w:hAnsi="Arial" w:cs="Arial"/>
+          <w:b/>
+          <w:bCs/>
+          <w:lang w:eastAsia="en-US"/>
+        </w:rPr>
+      </w:pPr>
     </w:p>
     <w:p>
       <w:pPr>
@@ -581,10 +598,20 @@
       <w:r>
         <w:rPr>
           <w:rFonts w:ascii="Arial" w:eastAsia="Times New Roman" w:hAnsi="Arial" w:cs="Arial" w:hint="eastAsia"/>
-          <w:rtl/>
-          <w:lang w:eastAsia="en-US"/>
-        </w:rPr>
-        <w:t xml:space="preserve">כדי לבצע את תפקידם, האלגוריתמים האלה צריכים לשתף פעולה עם בני-אדם. </w:t>
+          <w:b/>
+          <w:bCs/>
+          <w:rtl/>
+          <w:lang w:eastAsia="en-US"/>
+        </w:rPr>
+        <w:t>אלגוריתמים כלכליים</w:t>
+      </w:r>
+      <w:r>
+        <w:rPr>
+          <w:rFonts w:ascii="Arial" w:eastAsia="Times New Roman" w:hAnsi="Arial" w:cs="Arial" w:hint="eastAsia"/>
+          <w:rtl/>
+          <w:lang w:eastAsia="en-US"/>
+        </w:rPr>
+        <w:t xml:space="preserve"> הם אלגוריתמים שמטרתם לקבוע איך לחלק משאבים בין בני-אדם.</w:t>
       </w:r>
     </w:p>
     <w:p>
@@ -592,50 +619,50 @@
         <w:suppressAutoHyphens w:val="0"/>
         <w:autoSpaceDE w:val="0"/>
         <w:bidi/>
-        <w:rPr>
-          <w:rFonts w:ascii="Arial" w:hAnsi="Arial" w:cs="Arial"/>
-        </w:rPr>
-      </w:pPr>
+      </w:pPr>
+      <w:r>
+        <w:rPr>
+          <w:rFonts w:ascii="Arial" w:eastAsia="Times New Roman" w:hAnsi="Arial" w:cs="Arial" w:hint="eastAsia"/>
+          <w:rtl/>
+          <w:lang w:eastAsia="en-US"/>
+        </w:rPr>
+        <w:t xml:space="preserve">כדי לבצע את תפקידם, האלגוריתמים האלה צריכים לשתף פעולה עם בני-אדם. </w:t>
+      </w:r>
     </w:p>
     <w:p>
       <w:pPr>
         <w:suppressAutoHyphens w:val="0"/>
         <w:autoSpaceDE w:val="0"/>
         <w:bidi/>
-      </w:pPr>
-      <w:r>
-        <w:rPr>
-          <w:rFonts w:ascii="Arial" w:eastAsia="Times New Roman" w:hAnsi="Arial" w:cs="Arial" w:hint="eastAsia"/>
-          <w:rtl/>
-          <w:lang w:eastAsia="en-US"/>
-        </w:rPr>
-        <w:t>האלגוריתמים שלמדתם עד עכשיו הניחו שמבצע האלגוריתם מחזיק בידו את כל המידע שהוא צריך כדי לפתור את הבעיה. אבל במקרים רבים המידע הדרוש נמצאים בידי אנשים אחרים, ואנחנו צריכים לשכנע אותם לשתף איתנו פעולה. הדבר דורש התייחסות לרצונות וערכים החשובים לאנשים אחרים, כגון: הגינות חברתית ותועלת אישית.</w:t>
-      </w:r>
+        <w:rPr>
+          <w:rFonts w:ascii="Arial" w:hAnsi="Arial" w:cs="Arial"/>
+        </w:rPr>
+      </w:pPr>
     </w:p>
     <w:p>
       <w:pPr>
         <w:suppressAutoHyphens w:val="0"/>
         <w:autoSpaceDE w:val="0"/>
         <w:bidi/>
-        <w:rPr>
-          <w:rFonts w:ascii="Arial" w:hAnsi="Arial" w:cs="Arial"/>
-        </w:rPr>
-      </w:pPr>
+      </w:pPr>
+      <w:r>
+        <w:rPr>
+          <w:rFonts w:ascii="Arial" w:eastAsia="Times New Roman" w:hAnsi="Arial" w:cs="Arial" w:hint="eastAsia"/>
+          <w:rtl/>
+          <w:lang w:eastAsia="en-US"/>
+        </w:rPr>
+        <w:t>האלגוריתמים שלמדתם עד עכשיו הניחו שמבצע האלגוריתם מחזיק בידו את כל המידע שהוא צריך כדי לפתור את הבעיה. אבל במקרים רבים המידע הדרוש נמצאים בידי אנשים אחרים, ואנחנו צריכים לשכנע אותם לשתף איתנו פעולה. הדבר דורש התייחסות לרצונות וערכים החשובים לאנשים אחרים, כגון: הגינות חברתית ותועלת אישית.</w:t>
+      </w:r>
     </w:p>
     <w:p>
       <w:pPr>
         <w:suppressAutoHyphens w:val="0"/>
         <w:autoSpaceDE w:val="0"/>
         <w:bidi/>
-      </w:pPr>
-      <w:r>
-        <w:rPr>
-          <w:rFonts w:ascii="Arial" w:eastAsia="Times New Roman" w:hAnsi="Arial" w:cs="Arial" w:hint="eastAsia"/>
-          <w:rtl/>
-          <w:lang w:eastAsia="en-US"/>
-        </w:rPr>
-        <w:t>בקורס נציג בכל שבוע מספר בעיות של חלוקת משאבים, נגדיר את העקרונות הצריכים להתקיים כדי שאנשים ישתפו פעולה, ונציג אלגוריתמים הפותרים את הבעיה תוך התחשבות בעקרונות אלה.</w:t>
-      </w:r>
+        <w:rPr>
+          <w:rFonts w:ascii="Arial" w:hAnsi="Arial" w:cs="Arial"/>
+        </w:rPr>
+      </w:pPr>
     </w:p>
     <w:p>
       <w:pPr>
@@ -643,59 +670,228 @@
         <w:autoSpaceDE w:val="0"/>
         <w:bidi/>
         <w:rPr>
-          <w:rFonts w:ascii="Arial" w:hAnsi="Arial" w:cs="Arial"/>
-        </w:rPr>
-      </w:pPr>
+          <w:rFonts w:ascii="Arial" w:eastAsia="Times New Roman" w:hAnsi="Arial" w:cs="Arial"/>
+          <w:lang w:eastAsia="en-US"/>
+        </w:rPr>
+      </w:pPr>
+      <w:r>
+        <w:rPr>
+          <w:rFonts w:ascii="Arial" w:eastAsia="Times New Roman" w:hAnsi="Arial" w:cs="Arial" w:hint="eastAsia"/>
+          <w:rtl/>
+          <w:lang w:eastAsia="en-US"/>
+        </w:rPr>
+        <w:t>בקורס נציג בכל שבוע מספר בעיות של חלוקת משאבים, נגדיר את העקרונות הצריכים להתקיים כדי שאנשים ישתפו פעולה, ונציג אלגוריתמים הפותרים את הבעיה תוך התחשבות בעקרונות אלה.</w:t>
+      </w:r>
+    </w:p>
+    <w:p>
+      <w:pPr>
+        <w:rPr>
+          <w:rFonts w:ascii="Arial" w:hAnsi="Arial" w:cs="Arial" w:hint="cs"/>
+          <w:rtl/>
+        </w:rPr>
+      </w:pPr>
+    </w:p>
+    <w:p>
+      <w:pPr>
+        <w:bidi/>
+        <w:ind w:left="26"/>
+        <w:rPr>
+          <w:sz w:val="28"/>
+          <w:szCs w:val="28"/>
+        </w:rPr>
+      </w:pPr>
+      <w:r>
+        <w:rPr>
+          <w:rFonts w:ascii="Arial" w:hAnsi="Arial" w:cs="Arial" w:hint="cs"/>
+          <w:b/>
+          <w:bCs/>
+          <w:sz w:val="28"/>
+          <w:szCs w:val="28"/>
+          <w:rtl/>
+        </w:rPr>
+        <w:t>ב</w:t>
+      </w:r>
+      <w:r>
+        <w:rPr>
+          <w:rFonts w:ascii="Arial" w:hAnsi="Arial" w:cs="Arial"/>
+          <w:b/>
+          <w:bCs/>
+          <w:sz w:val="28"/>
+          <w:szCs w:val="28"/>
+          <w:rtl/>
+        </w:rPr>
+        <w:t xml:space="preserve">. </w:t>
+      </w:r>
+      <w:r>
+        <w:rPr>
+          <w:rFonts w:ascii="Arial" w:hAnsi="Arial" w:cs="Arial" w:hint="cs"/>
+          <w:b/>
+          <w:bCs/>
+          <w:color w:val="0000FF"/>
+          <w:sz w:val="28"/>
+          <w:szCs w:val="28"/>
+          <w:rtl/>
+        </w:rPr>
+        <w:t>תוצר</w:t>
+      </w:r>
+      <w:r>
+        <w:rPr>
+          <w:rFonts w:ascii="Arial" w:hAnsi="Arial" w:cs="Arial"/>
+          <w:b/>
+          <w:bCs/>
+          <w:sz w:val="28"/>
+          <w:szCs w:val="28"/>
+          <w:rtl/>
+        </w:rPr>
+        <w:t>:</w:t>
+      </w:r>
+    </w:p>
+    <w:p>
+      <w:pPr>
+        <w:bidi/>
+        <w:rPr>
+          <w:rFonts w:ascii="Arial" w:hAnsi="Arial" w:cs="Arial"/>
+          <w:rtl/>
+        </w:rPr>
+      </w:pPr>
+      <w:r>
+        <w:rPr>
+          <w:rFonts w:ascii="Arial" w:hAnsi="Arial" w:cs="Arial" w:hint="cs"/>
+          <w:rtl/>
+        </w:rPr>
+        <w:t xml:space="preserve">במהלך הסמסטר </w:t>
+      </w:r>
+      <w:r>
+        <w:rPr>
+          <w:rFonts w:ascii="Arial" w:hAnsi="Arial" w:cs="Arial" w:hint="cs"/>
+          <w:rtl/>
+        </w:rPr>
+        <w:t xml:space="preserve">תהיה לכם אפשרות לתכנת </w:t>
+      </w:r>
+      <w:r>
+        <w:rPr>
+          <w:rFonts w:ascii="Arial" w:hAnsi="Arial" w:cs="Arial" w:hint="cs"/>
+          <w:rtl/>
+        </w:rPr>
+        <w:t>אלגוריתמים כלכליים</w:t>
+      </w:r>
+      <w:r>
+        <w:rPr>
+          <w:rFonts w:ascii="Arial" w:hAnsi="Arial" w:cs="Arial" w:hint="cs"/>
+          <w:rtl/>
+        </w:rPr>
+        <w:t xml:space="preserve"> </w:t>
+      </w:r>
+      <w:r>
+        <w:rPr>
+          <w:rFonts w:ascii="Arial" w:hAnsi="Arial" w:cs="Arial" w:hint="cs"/>
+          <w:rtl/>
+        </w:rPr>
+        <w:t>ולשלב אותם בספריית קוד פתוח.</w:t>
+      </w:r>
+      <w:r>
+        <w:rPr>
+          <w:rFonts w:ascii="Arial" w:hAnsi="Arial" w:cs="Arial" w:hint="cs"/>
+          <w:rtl/>
+        </w:rPr>
+        <w:t xml:space="preserve"> </w:t>
+      </w:r>
+    </w:p>
+    <w:p>
+      <w:pPr>
+        <w:bidi/>
+        <w:rPr>
+          <w:rFonts w:ascii="Arial" w:hAnsi="Arial" w:cs="Arial"/>
+          <w:rtl/>
+        </w:rPr>
+      </w:pPr>
+      <w:r>
+        <w:rPr>
+          <w:rFonts w:ascii="Arial" w:hAnsi="Arial" w:cs="Arial" w:hint="cs"/>
+          <w:rtl/>
+        </w:rPr>
+        <w:t xml:space="preserve">אם תרצו, תוכלו להמשיך ולפתח את האלגוריתם </w:t>
+      </w:r>
+      <w:r>
+        <w:rPr>
+          <w:rFonts w:ascii="Arial" w:hAnsi="Arial" w:cs="Arial" w:hint="cs"/>
+          <w:rtl/>
+        </w:rPr>
+        <w:t xml:space="preserve">לאפליקציה מעשית </w:t>
+      </w:r>
+      <w:r>
+        <w:rPr>
+          <w:rFonts w:ascii="Arial" w:hAnsi="Arial" w:cs="Arial" w:hint="cs"/>
+          <w:rtl/>
+        </w:rPr>
+        <w:t>במסגרת פרוייקט שנתי.</w:t>
+      </w:r>
     </w:p>
     <w:p>
       <w:pPr>
         <w:suppressAutoHyphens w:val="0"/>
         <w:autoSpaceDE w:val="0"/>
         <w:bidi/>
-      </w:pPr>
-      <w:r>
-        <w:rPr>
-          <w:rFonts w:ascii="Arial" w:eastAsia="Times New Roman" w:hAnsi="Arial" w:cs="Arial" w:hint="eastAsia"/>
-          <w:b/>
-          <w:bCs/>
-          <w:rtl/>
-          <w:lang w:eastAsia="en-US"/>
-        </w:rPr>
-        <w:t>תנאי</w:t>
-      </w:r>
-      <w:r>
         <w:rPr>
           <w:rFonts w:ascii="Arial" w:eastAsia="Times New Roman" w:hAnsi="Arial" w:cs="Arial"/>
-          <w:b/>
-          <w:bCs/>
-          <w:lang w:eastAsia="en-US"/>
-        </w:rPr>
-        <w:t xml:space="preserve"> </w:t>
-      </w:r>
-      <w:r>
-        <w:rPr>
-          <w:rFonts w:ascii="Arial" w:eastAsia="Times New Roman" w:hAnsi="Arial" w:cs="Arial" w:hint="eastAsia"/>
-          <w:b/>
-          <w:bCs/>
-          <w:rtl/>
-          <w:lang w:eastAsia="en-US"/>
-        </w:rPr>
-        <w:t>קדם</w:t>
-      </w:r>
-      <w:r>
-        <w:rPr>
-          <w:rFonts w:ascii="Arial" w:eastAsia="Times New Roman" w:hAnsi="Arial" w:cs="Arial"/>
-          <w:lang w:eastAsia="en-US"/>
+          <w:rtl/>
+          <w:lang w:eastAsia="en-US"/>
+        </w:rPr>
+      </w:pPr>
+    </w:p>
+    <w:p>
+      <w:pPr>
+        <w:bidi/>
+        <w:ind w:left="26"/>
+        <w:rPr>
+          <w:sz w:val="28"/>
+          <w:szCs w:val="28"/>
+        </w:rPr>
+      </w:pPr>
+      <w:r>
+        <w:rPr>
+          <w:rFonts w:ascii="Arial" w:hAnsi="Arial" w:cs="Arial" w:hint="cs"/>
+          <w:b/>
+          <w:bCs/>
+          <w:sz w:val="28"/>
+          <w:szCs w:val="28"/>
+          <w:rtl/>
+        </w:rPr>
+        <w:t>ג</w:t>
+      </w:r>
+      <w:r>
+        <w:rPr>
+          <w:rFonts w:ascii="Arial" w:hAnsi="Arial" w:cs="Arial"/>
+          <w:b/>
+          <w:bCs/>
+          <w:sz w:val="28"/>
+          <w:szCs w:val="28"/>
+          <w:rtl/>
+        </w:rPr>
+        <w:t xml:space="preserve">. </w:t>
+      </w:r>
+      <w:r>
+        <w:rPr>
+          <w:rFonts w:ascii="Arial" w:hAnsi="Arial" w:cs="Arial"/>
+          <w:b/>
+          <w:bCs/>
+          <w:color w:val="0000FF"/>
+          <w:sz w:val="28"/>
+          <w:szCs w:val="28"/>
+          <w:rtl/>
+        </w:rPr>
+        <w:t>חובות הקורס</w:t>
+      </w:r>
+      <w:r>
+        <w:rPr>
+          <w:rFonts w:ascii="Arial" w:hAnsi="Arial" w:cs="Arial"/>
+          <w:b/>
+          <w:bCs/>
+          <w:sz w:val="28"/>
+          <w:szCs w:val="28"/>
+          <w:rtl/>
         </w:rPr>
         <w:t>:</w:t>
-      </w:r>
-      <w:r>
-        <w:rPr>
-          <w:rFonts w:ascii="Arial" w:eastAsia="Times New Roman" w:hAnsi="Arial" w:cs="Arial" w:hint="eastAsia"/>
-          <w:rtl/>
-          <w:lang w:eastAsia="en-US"/>
-        </w:rPr>
-        <w:t xml:space="preserve"> אלגוריתמים 1/1מ.</w:t>
       </w:r>
     </w:p>
     <w:p>
@@ -703,25 +899,61 @@
         <w:suppressAutoHyphens w:val="0"/>
         <w:autoSpaceDE w:val="0"/>
         <w:bidi/>
-      </w:pPr>
-      <w:r>
-        <w:rPr>
-          <w:rFonts w:ascii="Arial" w:eastAsia="Times New Roman" w:hAnsi="Arial" w:cs="Arial" w:hint="eastAsia"/>
-          <w:rtl/>
-          <w:lang w:eastAsia="en-US"/>
-        </w:rPr>
-        <w:t>במקביל: אלגוריתמים 2/2מ  והסתברות.</w:t>
-      </w:r>
+        <w:rPr>
+          <w:rFonts w:ascii="Arial" w:hAnsi="Arial" w:cs="Arial"/>
+        </w:rPr>
+      </w:pPr>
     </w:p>
     <w:p>
       <w:pPr>
         <w:suppressAutoHyphens w:val="0"/>
         <w:autoSpaceDE w:val="0"/>
         <w:bidi/>
-        <w:rPr>
-          <w:rFonts w:ascii="Arial" w:hAnsi="Arial" w:cs="Arial"/>
-        </w:rPr>
-      </w:pPr>
+      </w:pPr>
+      <w:r>
+        <w:rPr>
+          <w:rFonts w:ascii="Arial" w:eastAsia="Times New Roman" w:hAnsi="Arial" w:cs="Arial" w:hint="cs"/>
+          <w:b/>
+          <w:bCs/>
+          <w:rtl/>
+          <w:lang w:eastAsia="en-US"/>
+        </w:rPr>
+        <w:t>דרישות</w:t>
+      </w:r>
+      <w:r>
+        <w:rPr>
+          <w:rFonts w:ascii="Arial" w:eastAsia="Times New Roman" w:hAnsi="Arial" w:cs="Arial"/>
+          <w:b/>
+          <w:bCs/>
+          <w:lang w:eastAsia="en-US"/>
+        </w:rPr>
+        <w:t xml:space="preserve"> </w:t>
+      </w:r>
+      <w:r>
+        <w:rPr>
+          <w:rFonts w:ascii="Arial" w:eastAsia="Times New Roman" w:hAnsi="Arial" w:cs="Arial" w:hint="eastAsia"/>
+          <w:b/>
+          <w:bCs/>
+          <w:rtl/>
+          <w:lang w:eastAsia="en-US"/>
+        </w:rPr>
+        <w:t>קדם</w:t>
+      </w:r>
+      <w:r>
+        <w:rPr>
+          <w:rFonts w:ascii="Arial" w:eastAsia="Times New Roman" w:hAnsi="Arial" w:cs="Arial"/>
+          <w:lang w:eastAsia="en-US"/>
+        </w:rPr>
+        <w:t>:</w:t>
+      </w:r>
+      <w:r>
+        <w:rPr>
+          <w:rFonts w:ascii="Arial" w:eastAsia="Times New Roman" w:hAnsi="Arial" w:cs="Arial" w:hint="eastAsia"/>
+          <w:rtl/>
+          <w:lang w:eastAsia="en-US"/>
+        </w:rPr>
+        <w:t xml:space="preserve"> אלגוריתמים 1/1מ.</w:t>
+      </w:r>
     </w:p>
     <w:p>
       <w:pPr>
@@ -736,13 +968,23 @@
       </w:pPr>
       <w:r>
         <w:rPr>
+          <w:rFonts w:ascii="Arial" w:eastAsia="Times New Roman" w:hAnsi="Arial" w:cs="Arial" w:hint="cs"/>
+          <w:b/>
+          <w:bCs/>
+          <w:rtl/>
+          <w:lang w:eastAsia="en-US"/>
+        </w:rPr>
+        <w:t xml:space="preserve">יש ללמוד </w:t>
+      </w:r>
+      <w:r>
+        <w:rPr>
           <w:rFonts w:ascii="Arial" w:eastAsia="Times New Roman" w:hAnsi="Arial" w:cs="Arial" w:hint="eastAsia"/>
           <w:b/>
           <w:bCs/>
           <w:rtl/>
           <w:lang w:eastAsia="en-US"/>
         </w:rPr>
-        <w:t>ציון</w:t>
+        <w:t>במקביל</w:t>
       </w:r>
       <w:r>
         <w:rPr>
@@ -750,7 +992,7 @@
           <w:rtl/>
           <w:lang w:eastAsia="en-US"/>
         </w:rPr>
-        <w:t xml:space="preserve">: </w:t>
+        <w:t>: אלגוריתמים 2/2מ והסתברו</w:t>
       </w:r>
       <w:r>
         <w:rPr>
@@ -758,35 +1000,15 @@
           <w:rtl/>
           <w:lang w:eastAsia="en-US"/>
         </w:rPr>
-        <w:t xml:space="preserve"> </w:t>
-      </w:r>
-      <w:r>
-        <w:rPr>
-          <w:rFonts w:ascii="Arial" w:eastAsia="Times New Roman" w:hAnsi="Arial" w:cs="Arial" w:hint="cs"/>
-          <w:rtl/>
-          <w:lang w:eastAsia="en-US"/>
-        </w:rPr>
-        <w:t>אנחנו נמצאים בתקופה של אי-ודאות</w:t>
-      </w:r>
-      <w:r>
-        <w:rPr>
-          <w:rFonts w:ascii="Arial" w:eastAsia="Times New Roman" w:hAnsi="Arial" w:cs="Arial" w:hint="cs"/>
-          <w:rtl/>
-          <w:lang w:eastAsia="en-US"/>
-        </w:rPr>
-        <w:t xml:space="preserve">, ולא יודעים אם תהיה אפשרות לקיים </w:t>
-      </w:r>
-      <w:r>
-        <w:rPr>
-          <w:rFonts w:ascii="Arial" w:eastAsia="Times New Roman" w:hAnsi="Arial" w:cs="Arial" w:hint="cs"/>
-          <w:rtl/>
-          <w:lang w:eastAsia="en-US"/>
-        </w:rPr>
-        <w:t>בחינות. לכן נבחנות בשלב זה שתי אפשרויות לחלוקת הציון:</w:t>
-      </w:r>
-    </w:p>
-    <w:p>
-      <w:pPr>
+        <w:t>ת.</w:t>
+      </w:r>
+    </w:p>
+    <w:p>
+      <w:pPr>
+        <w:numPr>
+          <w:ilvl w:val="0"/>
+          <w:numId w:val="4"/>
+        </w:numPr>
         <w:suppressAutoHyphens w:val="0"/>
         <w:autoSpaceDE w:val="0"/>
         <w:bidi/>
@@ -796,6 +1018,139 @@
           <w:lang w:eastAsia="en-US"/>
         </w:rPr>
       </w:pPr>
+      <w:r>
+        <w:rPr>
+          <w:rFonts w:ascii="Arial" w:eastAsia="Times New Roman" w:hAnsi="Arial" w:cs="Arial" w:hint="cs"/>
+          <w:rtl/>
+          <w:lang w:eastAsia="en-US"/>
+        </w:rPr>
+        <w:t xml:space="preserve">ידע מוקדם בשפת פייתון יכול לעזור, אך אינו הכרחי </w:t>
+      </w:r>
+      <w:r>
+        <w:rPr>
+          <w:rFonts w:ascii="Arial" w:eastAsia="Times New Roman" w:hAnsi="Arial" w:cs="Arial"/>
+          <w:rtl/>
+          <w:lang w:eastAsia="en-US"/>
+        </w:rPr>
+        <w:t>–</w:t>
+      </w:r>
+      <w:r>
+        <w:rPr>
+          <w:rFonts w:ascii="Arial" w:eastAsia="Times New Roman" w:hAnsi="Arial" w:cs="Arial" w:hint="cs"/>
+          <w:rtl/>
+          <w:lang w:eastAsia="en-US"/>
+        </w:rPr>
+        <w:t xml:space="preserve"> </w:t>
+      </w:r>
+      <w:r>
+        <w:rPr>
+          <w:rFonts w:ascii="Arial" w:eastAsia="Times New Roman" w:hAnsi="Arial" w:cs="Arial" w:hint="cs"/>
+          <w:rtl/>
+          <w:lang w:eastAsia="en-US"/>
+        </w:rPr>
+        <w:t xml:space="preserve">אפשר להשלים </w:t>
+      </w:r>
+      <w:r>
+        <w:rPr>
+          <w:rFonts w:ascii="Arial" w:eastAsia="Times New Roman" w:hAnsi="Arial" w:cs="Arial" w:hint="cs"/>
+          <w:rtl/>
+          <w:lang w:eastAsia="en-US"/>
+        </w:rPr>
+        <w:t>במהלך הסמסטר.</w:t>
+      </w:r>
+    </w:p>
+    <w:p>
+      <w:pPr>
+        <w:suppressAutoHyphens w:val="0"/>
+        <w:autoSpaceDE w:val="0"/>
+        <w:bidi/>
+        <w:rPr>
+          <w:rFonts w:ascii="Arial" w:eastAsia="Times New Roman" w:hAnsi="Arial" w:cs="Arial"/>
+          <w:lang w:eastAsia="en-US"/>
+        </w:rPr>
+      </w:pPr>
+    </w:p>
+    <w:p>
+      <w:pPr>
+        <w:suppressAutoHyphens w:val="0"/>
+        <w:autoSpaceDE w:val="0"/>
+        <w:bidi/>
+        <w:rPr>
+          <w:rFonts w:ascii="Arial" w:eastAsia="Times New Roman" w:hAnsi="Arial" w:cs="Arial"/>
+          <w:rtl/>
+          <w:lang w:eastAsia="en-US"/>
+        </w:rPr>
+      </w:pPr>
+      <w:r>
+        <w:rPr>
+          <w:rFonts w:ascii="Arial" w:eastAsia="Times New Roman" w:hAnsi="Arial" w:cs="Arial" w:hint="cs"/>
+          <w:b/>
+          <w:bCs/>
+          <w:rtl/>
+          <w:lang w:eastAsia="en-US"/>
+        </w:rPr>
+        <w:t xml:space="preserve">מרכיבי </w:t>
+      </w:r>
+      <w:r>
+        <w:rPr>
+          <w:rFonts w:ascii="Arial" w:eastAsia="Times New Roman" w:hAnsi="Arial" w:cs="Arial" w:hint="cs"/>
+          <w:b/>
+          <w:bCs/>
+          <w:rtl/>
+          <w:lang w:eastAsia="en-US"/>
+        </w:rPr>
+        <w:t>ה</w:t>
+      </w:r>
+      <w:r>
+        <w:rPr>
+          <w:rFonts w:ascii="Arial" w:eastAsia="Times New Roman" w:hAnsi="Arial" w:cs="Arial" w:hint="eastAsia"/>
+          <w:b/>
+          <w:bCs/>
+          <w:rtl/>
+          <w:lang w:eastAsia="en-US"/>
+        </w:rPr>
+        <w:t>ציון</w:t>
+      </w:r>
+      <w:r>
+        <w:rPr>
+          <w:rFonts w:ascii="Arial" w:eastAsia="Times New Roman" w:hAnsi="Arial" w:cs="Arial" w:hint="eastAsia"/>
+          <w:rtl/>
+          <w:lang w:eastAsia="en-US"/>
+        </w:rPr>
+        <w:t xml:space="preserve">: </w:t>
+      </w:r>
+      <w:r>
+        <w:rPr>
+          <w:rFonts w:ascii="Arial" w:eastAsia="Times New Roman" w:hAnsi="Arial" w:cs="Arial" w:hint="cs"/>
+          <w:rtl/>
+          <w:lang w:eastAsia="en-US"/>
+        </w:rPr>
+        <w:t xml:space="preserve"> </w:t>
+      </w:r>
+      <w:r>
+        <w:rPr>
+          <w:rFonts w:ascii="Arial" w:eastAsia="Times New Roman" w:hAnsi="Arial" w:cs="Arial" w:hint="cs"/>
+          <w:rtl/>
+          <w:lang w:eastAsia="en-US"/>
+        </w:rPr>
+        <w:t>אנחנו נמצאים בתקופה של אי-ודאות</w:t>
+      </w:r>
+      <w:r>
+        <w:rPr>
+          <w:rFonts w:ascii="Arial" w:eastAsia="Times New Roman" w:hAnsi="Arial" w:cs="Arial" w:hint="cs"/>
+          <w:rtl/>
+          <w:lang w:eastAsia="en-US"/>
+        </w:rPr>
+        <w:t xml:space="preserve">, ולא יודעים אם תהיה אפשרות לקיים </w:t>
+      </w:r>
+      <w:r>
+        <w:rPr>
+          <w:rFonts w:ascii="Arial" w:eastAsia="Times New Roman" w:hAnsi="Arial" w:cs="Arial" w:hint="cs"/>
+          <w:rtl/>
+          <w:lang w:eastAsia="en-US"/>
+        </w:rPr>
+        <w:t>בחינות. לכן נבחנות בשלב זה שתי אפשרויות לחלוקת הציון:</w:t>
+      </w:r>
     </w:p>
     <w:p>
       <w:pPr>
@@ -832,27 +1187,11 @@
       </w:r>
       <w:r>
         <w:rPr>
-          <w:rFonts w:ascii="Arial" w:eastAsia="Times New Roman" w:hAnsi="Arial" w:cs="Arial" w:hint="eastAsia"/>
-          <w:rtl/>
-          <w:lang w:eastAsia="en-US"/>
-        </w:rPr>
-        <w:t>90% בחינה סופית</w:t>
-      </w:r>
-      <w:r>
-        <w:rPr>
           <w:rFonts w:ascii="Arial" w:eastAsia="Times New Roman" w:hAnsi="Arial" w:cs="Arial" w:hint="cs"/>
           <w:rtl/>
           <w:lang w:eastAsia="en-US"/>
         </w:rPr>
-        <w:t xml:space="preserve"> ו-</w:t>
-      </w:r>
-      <w:r>
-        <w:rPr>
-          <w:rFonts w:ascii="Arial" w:eastAsia="Times New Roman" w:hAnsi="Arial" w:cs="Arial" w:hint="eastAsia"/>
-          <w:rtl/>
-          <w:lang w:eastAsia="en-US"/>
-        </w:rPr>
-        <w:t>10% מטלו</w:t>
+        <w:t>בחינה סופית. תינתן תוספת נקודות לציון הבחינה על הגשת מטלות והצגתן בהרצאות.</w:t>
       </w:r>
       <w:r>
         <w:rPr>
@@ -860,15 +1199,7 @@
           <w:rtl/>
           <w:lang w:eastAsia="en-US"/>
         </w:rPr>
-        <w:t>ת</w:t>
-      </w:r>
-      <w:r>
-        <w:rPr>
-          <w:rFonts w:ascii="Arial" w:eastAsia="Times New Roman" w:hAnsi="Arial" w:cs="Arial" w:hint="cs"/>
-          <w:rtl/>
-          <w:lang w:eastAsia="en-US"/>
-        </w:rPr>
-        <w:t xml:space="preserve"> שבועיות.</w:t>
+        <w:t xml:space="preserve"> תהיה מטלה אחת בשבוע; זמן משוער לפתרון: 1-2 שעות.</w:t>
       </w:r>
     </w:p>
     <w:p>
@@ -881,8 +1212,7 @@
         <w:autoSpaceDE w:val="0"/>
         <w:bidi/>
         <w:rPr>
-          <w:rFonts w:ascii="Arial" w:eastAsia="Times New Roman" w:hAnsi="Arial" w:cs="Arial"/>
-          <w:lang w:eastAsia="en-US"/>
+          <w:rFonts w:ascii="Arial" w:hAnsi="Arial" w:cs="Arial"/>
         </w:rPr>
       </w:pPr>
       <w:r>
@@ -901,7 +1231,7 @@
           <w:rtl/>
           <w:lang w:eastAsia="en-US"/>
         </w:rPr>
-        <w:t>: הציון יתבסס כולו על מטלות</w:t>
+        <w:t xml:space="preserve">: </w:t>
       </w:r>
       <w:r>
         <w:rPr>
@@ -909,6 +1239,22 @@
           <w:rtl/>
           <w:lang w:eastAsia="en-US"/>
         </w:rPr>
+        <w:t xml:space="preserve">לא תהיה בחינה סופית. </w:t>
+      </w:r>
+      <w:r>
+        <w:rPr>
+          <w:rFonts w:ascii="Arial" w:eastAsia="Times New Roman" w:hAnsi="Arial" w:cs="Arial" w:hint="cs"/>
+          <w:rtl/>
+          <w:lang w:eastAsia="en-US"/>
+        </w:rPr>
+        <w:t>הציון יתבסס על מטלות</w:t>
+      </w:r>
+      <w:r>
+        <w:rPr>
+          <w:rFonts w:ascii="Arial" w:eastAsia="Times New Roman" w:hAnsi="Arial" w:cs="Arial" w:hint="cs"/>
+          <w:rtl/>
+          <w:lang w:eastAsia="en-US"/>
+        </w:rPr>
         <w:t>,</w:t>
       </w:r>
       <w:r>
@@ -917,7 +1263,7 @@
           <w:rtl/>
           <w:lang w:eastAsia="en-US"/>
         </w:rPr>
-        <w:t xml:space="preserve"> עבודות </w:t>
+        <w:t xml:space="preserve"> </w:t>
       </w:r>
       <w:r>
         <w:rPr>
@@ -925,7 +1271,7 @@
           <w:rtl/>
           <w:lang w:eastAsia="en-US"/>
         </w:rPr>
-        <w:t xml:space="preserve">והצגות </w:t>
+        <w:t xml:space="preserve">הצגות </w:t>
       </w:r>
       <w:r>
         <w:rPr>
@@ -933,63 +1279,56 @@
           <w:rtl/>
           <w:lang w:eastAsia="en-US"/>
         </w:rPr>
-        <w:t xml:space="preserve">במשך הסמסטר. </w:t>
-      </w:r>
-    </w:p>
-    <w:p>
-      <w:pPr>
-        <w:numPr>
-          <w:ilvl w:val="1"/>
-          <w:numId w:val="3"/>
-        </w:numPr>
+        <w:t>במשך הסמסטר</w:t>
+      </w:r>
+      <w:r>
+        <w:rPr>
+          <w:rFonts w:ascii="Arial" w:eastAsia="Times New Roman" w:hAnsi="Arial" w:cs="Arial" w:hint="cs"/>
+          <w:rtl/>
+          <w:lang w:eastAsia="en-US"/>
+        </w:rPr>
+        <w:t xml:space="preserve">, ועבודות מחקריות. </w:t>
+      </w:r>
+      <w:r>
+        <w:rPr>
+          <w:rFonts w:ascii="Arial" w:eastAsia="Times New Roman" w:hAnsi="Arial" w:cs="Arial" w:hint="cs"/>
+          <w:rtl/>
+          <w:lang w:eastAsia="en-US"/>
+        </w:rPr>
+        <w:t>זמן משוער לפתרון:</w:t>
+      </w:r>
+      <w:r>
+        <w:rPr>
+          <w:rFonts w:ascii="Arial" w:eastAsia="Times New Roman" w:hAnsi="Arial" w:cs="Arial" w:hint="cs"/>
+          <w:lang w:eastAsia="en-US"/>
+        </w:rPr>
+        <w:t xml:space="preserve"> </w:t>
+      </w:r>
+      <w:r>
+        <w:rPr>
+          <w:rFonts w:ascii="Arial" w:eastAsia="Times New Roman" w:hAnsi="Arial" w:cs="Arial" w:hint="cs"/>
+          <w:rtl/>
+          <w:lang w:eastAsia="en-US"/>
+        </w:rPr>
+        <w:t>1-2 שעות על המטלות, ועוד כ 4-6 שעות על העבודות (בחלק מהשבועות).</w:t>
+      </w:r>
+    </w:p>
+    <w:p>
+      <w:pPr>
         <w:suppressAutoHyphens w:val="0"/>
         <w:autoSpaceDE w:val="0"/>
         <w:bidi/>
         <w:rPr>
-          <w:rFonts w:ascii="Arial" w:eastAsia="Times New Roman" w:hAnsi="Arial" w:cs="Arial"/>
-          <w:rtl/>
-          <w:lang w:eastAsia="en-US"/>
-        </w:rPr>
-      </w:pPr>
-      <w:r>
-        <w:rPr>
-          <w:rFonts w:ascii="Arial" w:eastAsia="Times New Roman" w:hAnsi="Arial" w:cs="Arial" w:hint="cs"/>
-          <w:rtl/>
-          <w:lang w:eastAsia="en-US"/>
-        </w:rPr>
-        <w:t xml:space="preserve">פירוט על </w:t>
-      </w:r>
-      <w:r>
-        <w:rPr>
-          <w:rFonts w:ascii="Arial" w:eastAsia="Times New Roman" w:hAnsi="Arial" w:cs="Arial" w:hint="cs"/>
-          <w:rtl/>
-          <w:lang w:eastAsia="en-US"/>
-        </w:rPr>
-        <w:t xml:space="preserve">כללי </w:t>
-      </w:r>
-      <w:r>
-        <w:rPr>
-          <w:rFonts w:ascii="Arial" w:eastAsia="Times New Roman" w:hAnsi="Arial" w:cs="Arial" w:hint="cs"/>
-          <w:rtl/>
-          <w:lang w:eastAsia="en-US"/>
-        </w:rPr>
-        <w:t xml:space="preserve">צבירת הנקודות </w:t>
-      </w:r>
-      <w:r>
-        <w:rPr>
-          <w:rFonts w:ascii="Arial" w:eastAsia="Times New Roman" w:hAnsi="Arial" w:cs="Arial" w:hint="cs"/>
-          <w:rtl/>
-          <w:lang w:eastAsia="en-US"/>
-        </w:rPr>
-        <w:t xml:space="preserve">באפשרות זו </w:t>
-      </w:r>
-      <w:r>
-        <w:rPr>
-          <w:rFonts w:ascii="Arial" w:eastAsia="Times New Roman" w:hAnsi="Arial" w:cs="Arial" w:hint="cs"/>
-          <w:rtl/>
-          <w:lang w:eastAsia="en-US"/>
-        </w:rPr>
-        <w:t xml:space="preserve">ניתן למצוא באתר הקורס. </w:t>
+          <w:rFonts w:ascii="Arial" w:hAnsi="Arial" w:cs="Arial"/>
+          <w:rtl/>
+        </w:rPr>
+      </w:pPr>
+      <w:r>
+        <w:rPr>
+          <w:rFonts w:ascii="Arial" w:hAnsi="Arial" w:cs="Arial" w:hint="cs"/>
+          <w:rtl/>
+        </w:rPr>
+        <w:t>פירוט מלא של אופן צבירת הנקודות בכל אחת מהאפשרויות ניתן למצוא באתר הקורס.</w:t>
       </w:r>
     </w:p>
     <w:p>
@@ -1002,6 +1341,13 @@
           <w:rtl/>
         </w:rPr>
       </w:pPr>
+      <w:r>
+        <w:rPr>
+          <w:rFonts w:ascii="Arial" w:hAnsi="Arial" w:cs="Arial" w:hint="cs"/>
+          <w:rtl/>
+        </w:rPr>
+        <w:t>אחת משתי האפשרויות הללו תיבחר לפני תחילת הסמסטר.</w:t>
+      </w:r>
     </w:p>
     <w:p>
       <w:pPr>
@@ -1013,26 +1359,6 @@
           <w:rtl/>
         </w:rPr>
       </w:pPr>
-      <w:r>
-        <w:rPr>
-          <w:rFonts w:ascii="Arial" w:hAnsi="Arial" w:cs="Arial" w:hint="cs"/>
-          <w:rtl/>
-        </w:rPr>
-        <w:t>אחת משתי האפשרויות הללו (או שילוב שלהן)</w:t>
-      </w:r>
-      <w:r>
-        <w:rPr>
-          <w:rFonts w:ascii="Arial" w:hAnsi="Arial" w:cs="Arial" w:hint="cs"/>
-        </w:rPr>
-        <w:t xml:space="preserve"> </w:t>
-      </w:r>
-      <w:r>
-        <w:rPr>
-          <w:rFonts w:ascii="Arial" w:hAnsi="Arial" w:cs="Arial" w:hint="cs"/>
-          <w:rtl/>
-        </w:rPr>
-        <w:t>תיבחר בתחילת הסמסטר.</w:t>
-      </w:r>
     </w:p>
     <w:p>
       <w:pPr>
@@ -1041,7 +1367,6 @@
         <w:bidi/>
         <w:rPr>
           <w:rFonts w:ascii="Arial" w:hAnsi="Arial" w:cs="Arial"/>
-          <w:rtl/>
         </w:rPr>
       </w:pPr>
     </w:p>
@@ -1057,28 +1382,95 @@
       </w:pPr>
       <w:r>
         <w:rPr>
+          <w:rFonts w:ascii="Arial" w:hAnsi="Arial" w:cs="Arial"/>
+          <w:b/>
+          <w:bCs/>
+          <w:rtl/>
+        </w:rPr>
+        <w:t>נוכחות</w:t>
+      </w:r>
+      <w:r>
+        <w:rPr>
+          <w:rFonts w:ascii="Arial" w:hAnsi="Arial" w:cs="Arial"/>
+          <w:rtl/>
+        </w:rPr>
+        <w:t>: אין חובת נוכחות בשיעורים, אבל</w:t>
+      </w:r>
+      <w:r>
+        <w:rPr>
           <w:rFonts w:ascii="Arial" w:hAnsi="Arial" w:cs="Arial" w:hint="cs"/>
-          <w:b/>
-          <w:bCs/>
-          <w:rtl/>
-        </w:rPr>
-        <w:t>עומס עבודה משוער</w:t>
+          <w:rtl/>
+        </w:rPr>
+        <w:t xml:space="preserve"> </w:t>
+      </w:r>
+      <w:r>
+        <w:rPr>
+          <w:rFonts w:ascii="Arial" w:hAnsi="Arial" w:cs="Arial"/>
+          <w:rtl/>
+        </w:rPr>
+        <w:t xml:space="preserve">חלק מהניקוד ניתן על הצגת מטלות בשיעור </w:t>
       </w:r>
       <w:r>
         <w:rPr>
           <w:rFonts w:ascii="Arial" w:hAnsi="Arial" w:cs="Arial" w:hint="cs"/>
           <w:rtl/>
         </w:rPr>
-        <w:t>: 1-2 שעות בשבוע למטלה השבועית</w:t>
+        <w:t xml:space="preserve">- </w:t>
+      </w:r>
+      <w:r>
+        <w:rPr>
+          <w:rFonts w:ascii="Arial" w:hAnsi="Arial" w:cs="Arial"/>
+          <w:rtl/>
+        </w:rPr>
+        <w:t xml:space="preserve">ראו </w:t>
       </w:r>
       <w:r>
         <w:rPr>
           <w:rFonts w:ascii="Arial" w:hAnsi="Arial" w:cs="Arial" w:hint="cs"/>
           <w:rtl/>
         </w:rPr>
-        <w:t>;</w:t>
-      </w:r>
-    </w:p>
+        <w:t xml:space="preserve">מפתח </w:t>
+      </w:r>
+      <w:bookmarkStart w:id="0" w:name="_Hlk48049351"/>
+      <w:r>
+        <w:rPr>
+          <w:rFonts w:ascii="Arial" w:hAnsi="Arial" w:cs="Arial" w:hint="cs"/>
+          <w:rtl/>
+        </w:rPr>
+        <w:t>הניקוד באתר הקורס</w:t>
+      </w:r>
+      <w:r>
+        <w:rPr>
+          <w:rFonts w:ascii="Arial" w:hAnsi="Arial" w:cs="Arial"/>
+          <w:rtl/>
+        </w:rPr>
+        <w:t xml:space="preserve">. </w:t>
+      </w:r>
+      <w:bookmarkStart w:id="1" w:name="_Hlk48049136"/>
+      <w:r>
+        <w:rPr>
+          <w:rFonts w:ascii="Arial" w:hAnsi="Arial" w:cs="Arial" w:hint="cs"/>
+          <w:rtl/>
+        </w:rPr>
+        <w:t xml:space="preserve">אפשר לעבור את הקורס גם בלי נוכחות, אבל </w:t>
+      </w:r>
+      <w:r>
+        <w:rPr>
+          <w:rFonts w:ascii="Arial" w:hAnsi="Arial" w:cs="Arial" w:hint="cs"/>
+          <w:rtl/>
+        </w:rPr>
+        <w:t>לא בטוח שהציון יהיה גבוה</w:t>
+      </w:r>
+      <w:r>
+        <w:rPr>
+          <w:rFonts w:ascii="Arial" w:hAnsi="Arial" w:cs="Arial" w:hint="cs"/>
+          <w:rtl/>
+        </w:rPr>
+        <w:t>.</w:t>
+      </w:r>
+      <w:bookmarkEnd w:id="0"/>
+    </w:p>
+    <w:bookmarkEnd w:id="1"/>
     <w:p>
       <w:pPr>
         <w:suppressAutoHyphens w:val="0"/>
@@ -1091,1071 +1483,90 @@
       </w:pPr>
       <w:r>
         <w:rPr>
+          <w:rFonts w:ascii="Arial" w:hAnsi="Arial" w:cs="Arial"/>
+          <w:rtl/>
+        </w:rPr>
+        <w:br w:type="page"/>
+      </w:r>
+    </w:p>
+    <w:p>
+      <w:pPr>
+        <w:bidi/>
+        <w:ind w:left="26"/>
+        <w:rPr>
+          <w:rFonts w:ascii="Arial" w:hAnsi="Arial" w:cs="Arial"/>
+          <w:b/>
+          <w:bCs/>
+          <w:color w:val="0000FF"/>
+          <w:sz w:val="28"/>
+          <w:szCs w:val="28"/>
+        </w:rPr>
+      </w:pPr>
+      <w:r>
+        <w:rPr>
           <w:rFonts w:ascii="Arial" w:hAnsi="Arial" w:cs="Arial" w:hint="cs"/>
-          <w:rtl/>
-        </w:rPr>
-        <w:t>5-</w:t>
-      </w:r>
-      <w:r>
-        <w:rPr>
-          <w:rFonts w:ascii="Arial" w:hAnsi="Arial" w:cs="Arial" w:hint="cs"/>
-          <w:rtl/>
-        </w:rPr>
-        <w:t>7</w:t>
-      </w:r>
-      <w:r>
-        <w:rPr>
-          <w:rFonts w:ascii="Arial" w:hAnsi="Arial" w:cs="Arial" w:hint="cs"/>
-          <w:rtl/>
-        </w:rPr>
-        <w:t xml:space="preserve"> שעות בשבוע לעבודה המחקרית</w:t>
-      </w:r>
-      <w:r>
-        <w:rPr>
-          <w:rFonts w:ascii="Arial" w:hAnsi="Arial" w:cs="Arial" w:hint="cs"/>
-          <w:rtl/>
-        </w:rPr>
-        <w:t xml:space="preserve"> (בחלק מהשבועות)</w:t>
-      </w:r>
-      <w:r>
-        <w:rPr>
-          <w:rFonts w:ascii="Arial" w:hAnsi="Arial" w:cs="Arial" w:hint="cs"/>
-          <w:rtl/>
-        </w:rPr>
-        <w:t>.</w:t>
-      </w:r>
-      <w:bookmarkStart w:id="0" w:name="_GoBack"/>
-      <w:bookmarkEnd w:id="0"/>
-    </w:p>
-    <w:p>
-      <w:pPr>
-        <w:suppressAutoHyphens w:val="0"/>
-        <w:autoSpaceDE w:val="0"/>
-        <w:bidi/>
-        <w:rPr>
-          <w:rFonts w:ascii="Arial" w:hAnsi="Arial" w:cs="Arial"/>
-          <w:rtl/>
-        </w:rPr>
-      </w:pPr>
-      <w:r>
-        <w:rPr>
-          <w:rFonts w:ascii="Arial" w:hAnsi="Arial" w:cs="Arial"/>
-          <w:rtl/>
-        </w:rPr>
-        <w:br w:type="page"/>
-      </w:r>
-    </w:p>
-    <w:p>
-      <w:pPr>
-        <w:suppressAutoHyphens w:val="0"/>
-        <w:autoSpaceDE w:val="0"/>
-        <w:bidi/>
-        <w:rPr>
-          <w:rFonts w:ascii="Arial" w:hAnsi="Arial" w:cs="Arial"/>
-        </w:rPr>
-      </w:pPr>
-    </w:p>
-    <w:p>
-      <w:pPr>
-        <w:suppressAutoHyphens w:val="0"/>
-        <w:autoSpaceDE w:val="0"/>
-        <w:bidi/>
-        <w:rPr>
-          <w:rFonts w:ascii="Arial" w:eastAsia="Times New Roman" w:hAnsi="Arial" w:cs="Arial"/>
-          <w:rtl/>
-          <w:lang w:eastAsia="en-US"/>
-        </w:rPr>
-      </w:pPr>
-      <w:r>
-        <w:rPr>
-          <w:rFonts w:ascii="Arial" w:eastAsia="Times New Roman" w:hAnsi="Arial" w:cs="Arial" w:hint="eastAsia"/>
-          <w:b/>
-          <w:bCs/>
-          <w:rtl/>
-          <w:lang w:eastAsia="en-US"/>
-        </w:rPr>
-        <w:t>ספרים</w:t>
-      </w:r>
-      <w:r>
-        <w:rPr>
-          <w:rFonts w:ascii="Arial" w:eastAsia="Times New Roman" w:hAnsi="Arial" w:cs="Arial"/>
-          <w:b/>
-          <w:bCs/>
-          <w:lang w:eastAsia="en-US"/>
-        </w:rPr>
-        <w:t xml:space="preserve"> </w:t>
-      </w:r>
-      <w:r>
-        <w:rPr>
-          <w:rFonts w:ascii="Arial" w:eastAsia="Times New Roman" w:hAnsi="Arial" w:cs="Arial" w:hint="cs"/>
-          <w:b/>
-          <w:bCs/>
-          <w:rtl/>
-          <w:lang w:eastAsia="en-US"/>
-        </w:rPr>
-        <w:t>לעיון והרחבה</w:t>
-      </w:r>
-      <w:r>
-        <w:rPr>
-          <w:rFonts w:ascii="Arial" w:eastAsia="Times New Roman" w:hAnsi="Arial" w:cs="Arial" w:hint="eastAsia"/>
-          <w:rtl/>
-          <w:lang w:eastAsia="en-US"/>
-        </w:rPr>
-        <w:t>:</w:t>
-      </w:r>
-    </w:p>
-    <w:p>
-      <w:pPr>
-        <w:suppressAutoHyphens w:val="0"/>
-        <w:autoSpaceDE w:val="0"/>
-        <w:bidi/>
-        <w:rPr>
-          <w:rFonts w:ascii="Arial" w:eastAsia="Times New Roman" w:hAnsi="Arial" w:cs="Arial"/>
-          <w:rtl/>
-          <w:lang w:eastAsia="en-US"/>
-        </w:rPr>
-      </w:pPr>
-    </w:p>
-    <w:p>
-      <w:pPr>
-        <w:pStyle w:val="TableContents"/>
-        <w:numPr>
-          <w:ilvl w:val="1"/>
-          <w:numId w:val="1"/>
-        </w:numPr>
-        <w:rPr>
-          <w:rStyle w:val="Hyperlink"/>
-          <w:rFonts w:ascii="Arial" w:hAnsi="Arial" w:cs="Arial"/>
-          <w:color w:val="auto"/>
-          <w:u w:val="none"/>
-        </w:rPr>
-      </w:pPr>
-      <w:r>
-        <w:rPr>
-          <w:rStyle w:val="Hyperlink"/>
-          <w:rFonts w:ascii="Arial" w:hAnsi="Arial" w:cs="Arial"/>
-          <w:b/>
-          <w:bCs/>
-          <w:color w:val="auto"/>
-          <w:u w:val="none"/>
-        </w:rPr>
-        <w:t xml:space="preserve">1. </w:t>
-      </w:r>
-      <w:r>
-        <w:rPr>
-          <w:rFonts w:ascii="Arial" w:hAnsi="Arial" w:cs="Arial"/>
-          <w:b/>
-          <w:bCs/>
-          <w:lang w:val="en-IL"/>
-        </w:rPr>
-        <w:t xml:space="preserve">Fair Division: From Cake-Cutting to Dispute Resolution </w:t>
-      </w:r>
-      <w:r>
-        <w:rPr>
-          <w:rFonts w:ascii="Arial" w:hAnsi="Arial" w:cs="Arial"/>
-        </w:rPr>
-        <w:t xml:space="preserve"> </w:t>
-      </w:r>
-      <w:r>
-        <w:rPr>
-          <w:rStyle w:val="Hyperlink"/>
-          <w:rFonts w:ascii="Arial" w:hAnsi="Arial" w:cs="Arial"/>
-          <w:color w:val="auto"/>
-          <w:u w:val="none"/>
-        </w:rPr>
-        <w:t xml:space="preserve"> (1996). by Steven J. Brams and Alan D. Taylor. Paperback edition. </w:t>
-      </w:r>
-      <w:hyperlink r:id="rId8" w:history="1">
-        <w:r>
-          <w:rPr>
-            <w:rStyle w:val="Hyperlink"/>
-            <w:rFonts w:ascii="Arial" w:hAnsi="Arial" w:cs="Arial"/>
-          </w:rPr>
-          <w:t>https://www.amazon.com/Fair-Division-Cake-Cutting-Dispute-Resolution/dp/0521556449/ref=sr_1_2</w:t>
-        </w:r>
-      </w:hyperlink>
-      <w:r>
-        <w:rPr>
-          <w:rStyle w:val="Hyperlink"/>
-          <w:rFonts w:ascii="Arial" w:hAnsi="Arial" w:cs="Arial"/>
-          <w:color w:val="auto"/>
-          <w:u w:val="none"/>
-        </w:rPr>
-        <w:t xml:space="preserve"> </w:t>
-      </w:r>
-    </w:p>
-    <w:p>
-      <w:pPr>
-        <w:pStyle w:val="TableContents"/>
-        <w:rPr>
-          <w:rStyle w:val="Hyperlink"/>
-          <w:rFonts w:ascii="Arial" w:hAnsi="Arial" w:cs="Arial"/>
-          <w:color w:val="auto"/>
-          <w:u w:val="none"/>
-        </w:rPr>
-      </w:pPr>
-    </w:p>
-    <w:p>
-      <w:pPr>
-        <w:pStyle w:val="TableContents"/>
-        <w:numPr>
-          <w:ilvl w:val="0"/>
-          <w:numId w:val="1"/>
-        </w:numPr>
-        <w:rPr>
-          <w:rFonts w:ascii="Arial" w:hAnsi="Arial" w:cs="Arial"/>
-          <w:lang w:val="en-IL"/>
-        </w:rPr>
-      </w:pPr>
-      <w:r>
-        <w:rPr>
-          <w:rStyle w:val="Hyperlink"/>
-          <w:rFonts w:ascii="Arial" w:hAnsi="Arial" w:cs="Arial"/>
-          <w:b/>
-          <w:bCs/>
-          <w:color w:val="auto"/>
-          <w:u w:val="none"/>
-        </w:rPr>
-        <w:t xml:space="preserve">2. </w:t>
-      </w:r>
-      <w:r>
-        <w:rPr>
-          <w:rFonts w:ascii="Arial" w:hAnsi="Arial" w:cs="Arial"/>
-          <w:b/>
-          <w:bCs/>
-          <w:lang w:val="en-IL"/>
-        </w:rPr>
-        <w:t>Strategic Voting</w:t>
-      </w:r>
-      <w:r>
-        <w:rPr>
-          <w:rFonts w:ascii="Arial" w:hAnsi="Arial" w:cs="Arial"/>
-          <w:lang w:val="en-IL"/>
-        </w:rPr>
-        <w:t xml:space="preserve"> (Synthesis Lectures on Artificial Intelligence and Machine Learning) Paperback </w:t>
-      </w:r>
-      <w:r>
-        <w:rPr>
-          <w:rFonts w:ascii="Arial" w:hAnsi="Arial" w:cs="Arial"/>
-        </w:rPr>
-        <w:t xml:space="preserve">(2018). By Resher Meir. </w:t>
-      </w:r>
-      <w:hyperlink r:id="rId9" w:history="1">
-        <w:r>
-          <w:rPr>
-            <w:rStyle w:val="Hyperlink"/>
-            <w:rFonts w:ascii="Arial" w:hAnsi="Arial" w:cs="Arial"/>
-          </w:rPr>
-          <w:t>https://www.amazon.com/Strategic-Synthesis-Lectures-Artificial-Intelligence/dp/1681733595</w:t>
-        </w:r>
-      </w:hyperlink>
-      <w:r>
-        <w:rPr>
-          <w:rFonts w:ascii="Arial" w:hAnsi="Arial" w:cs="Arial"/>
-        </w:rPr>
-        <w:t xml:space="preserve"> </w:t>
-      </w:r>
-    </w:p>
-    <w:p>
-      <w:pPr>
-        <w:pStyle w:val="TableContents"/>
-        <w:rPr>
-          <w:rFonts w:ascii="Arial" w:hAnsi="Arial" w:cs="Arial"/>
-          <w:b/>
-          <w:bCs/>
-          <w:lang w:val="en-IL"/>
-        </w:rPr>
-      </w:pPr>
-    </w:p>
-    <w:p>
-      <w:pPr>
-        <w:pStyle w:val="TableContents"/>
-      </w:pPr>
-      <w:r>
-        <w:rPr>
-          <w:rStyle w:val="Hyperlink"/>
-          <w:rFonts w:ascii="Arial" w:hAnsi="Arial" w:cs="Arial"/>
-          <w:b/>
-          <w:bCs/>
-          <w:color w:val="auto"/>
-          <w:u w:val="none"/>
-        </w:rPr>
-        <w:t>3. Contest theory</w:t>
-      </w:r>
-      <w:r>
-        <w:rPr>
-          <w:rStyle w:val="Hyperlink"/>
-          <w:rFonts w:ascii="Arial" w:hAnsi="Arial" w:cs="Arial"/>
-          <w:color w:val="auto"/>
-          <w:u w:val="none"/>
-        </w:rPr>
-        <w:t xml:space="preserve">: Incentive mechanisms and ranking methods (2016). </w:t>
-      </w:r>
-      <w:hyperlink r:id="rId10" w:history="1">
-        <w:r>
-          <w:rPr>
-            <w:rStyle w:val="Hyperlink"/>
-            <w:rFonts w:ascii="Arial" w:hAnsi="Arial" w:cs="Arial"/>
-          </w:rPr>
-          <w:t>https://www.amazon.com/Contest-Theory-Incentive-Mechanisms-Ranking-ebook/dp/B017205JKG</w:t>
-        </w:r>
-      </w:hyperlink>
-      <w:r>
-        <w:rPr>
-          <w:rStyle w:val="Hyperlink"/>
-          <w:rFonts w:ascii="Arial" w:hAnsi="Arial" w:cs="Arial"/>
-          <w:color w:val="auto"/>
-          <w:u w:val="none"/>
-        </w:rPr>
-        <w:t xml:space="preserve"> </w:t>
-      </w:r>
-    </w:p>
-    <w:p>
-      <w:pPr>
-        <w:suppressAutoHyphens w:val="0"/>
-        <w:autoSpaceDE w:val="0"/>
-        <w:bidi/>
-        <w:rPr>
-          <w:rFonts w:ascii="Arial" w:hAnsi="Arial" w:cs="Arial"/>
-        </w:rPr>
-      </w:pPr>
-    </w:p>
-    <w:p>
-      <w:pPr>
-        <w:pStyle w:val="TableContents"/>
-      </w:pPr>
-      <w:r>
-        <w:rPr>
-          <w:rStyle w:val="Hyperlink"/>
-          <w:rFonts w:ascii="Arial" w:hAnsi="Arial" w:cs="Arial"/>
-          <w:b/>
-          <w:bCs/>
-          <w:color w:val="auto"/>
-          <w:u w:val="none"/>
-        </w:rPr>
-        <w:t>4</w:t>
-      </w:r>
-      <w:r>
-        <w:rPr>
-          <w:rStyle w:val="Hyperlink"/>
-          <w:rFonts w:ascii="Arial" w:hAnsi="Arial" w:cs="Arial"/>
-          <w:b/>
-          <w:bCs/>
-          <w:color w:val="auto"/>
-          <w:u w:val="none"/>
+          <w:b/>
+          <w:bCs/>
+          <w:sz w:val="28"/>
+          <w:szCs w:val="28"/>
+          <w:rtl/>
+        </w:rPr>
+        <w:t>ה</w:t>
+      </w:r>
+      <w:r>
+        <w:rPr>
+          <w:rFonts w:ascii="Arial" w:hAnsi="Arial" w:cs="Arial"/>
+          <w:b/>
+          <w:bCs/>
+          <w:sz w:val="28"/>
+          <w:szCs w:val="28"/>
+          <w:rtl/>
         </w:rPr>
         <w:t xml:space="preserve">. </w:t>
       </w:r>
       <w:r>
         <w:rPr>
-          <w:rStyle w:val="Strong"/>
-          <w:rFonts w:ascii="Arial" w:hAnsi="Arial" w:cs="Arial"/>
-          <w:b w:val="0"/>
-          <w:bCs w:val="0"/>
-          <w:sz w:val="20"/>
-          <w:szCs w:val="20"/>
-        </w:rPr>
-        <w:t>Twenty Lectures on Algorithmic Game Theory</w:t>
-      </w:r>
-      <w:r>
-        <w:rPr>
-          <w:rStyle w:val="Hyperlink"/>
-          <w:rFonts w:ascii="Arial" w:hAnsi="Arial" w:cs="Arial"/>
-          <w:color w:val="auto"/>
-          <w:sz w:val="20"/>
-          <w:szCs w:val="20"/>
-          <w:u w:val="none"/>
-        </w:rPr>
-        <w:t xml:space="preserve"> (2016). by Tim Roughgarden. </w:t>
-      </w:r>
-      <w:r>
-        <w:rPr>
-          <w:rStyle w:val="Hyperlink"/>
-          <w:rFonts w:ascii="Arial" w:hAnsi="Arial" w:cs="Arial"/>
-          <w:b/>
-          <w:bCs/>
-          <w:color w:val="auto"/>
-          <w:sz w:val="20"/>
-          <w:szCs w:val="20"/>
-          <w:u w:val="none"/>
-        </w:rPr>
-        <w:t>http://a.co/dJ5suOb</w:t>
-      </w:r>
-      <w:r>
-        <w:rPr>
-          <w:rStyle w:val="Hyperlink"/>
-          <w:rFonts w:ascii="Arial" w:hAnsi="Arial" w:cs="Arial"/>
-          <w:color w:val="auto"/>
-          <w:sz w:val="20"/>
-          <w:szCs w:val="20"/>
-          <w:u w:val="none"/>
-        </w:rPr>
-        <w:t xml:space="preserve"> </w:t>
-      </w:r>
-    </w:p>
-    <w:p>
-      <w:pPr>
-        <w:pStyle w:val="TableContents"/>
-        <w:rPr>
-          <w:rFonts w:ascii="Arial" w:hAnsi="Arial" w:cs="Arial"/>
-        </w:rPr>
-      </w:pPr>
-    </w:p>
-    <w:p>
-      <w:pPr>
-        <w:pStyle w:val="TableContents"/>
-      </w:pPr>
-      <w:r>
-        <w:rPr>
-          <w:rStyle w:val="Hyperlink"/>
-          <w:rFonts w:ascii="Arial" w:hAnsi="Arial" w:cs="Arial"/>
-          <w:b/>
-          <w:bCs/>
-          <w:color w:val="auto"/>
-          <w:sz w:val="20"/>
-          <w:szCs w:val="20"/>
-          <w:u w:val="none"/>
-        </w:rPr>
-        <w:t>5</w:t>
-      </w:r>
-      <w:r>
-        <w:rPr>
-          <w:rStyle w:val="Hyperlink"/>
-          <w:rFonts w:ascii="Arial" w:hAnsi="Arial" w:cs="Arial"/>
-          <w:b/>
-          <w:bCs/>
-          <w:color w:val="auto"/>
-          <w:sz w:val="20"/>
-          <w:szCs w:val="20"/>
-          <w:u w:val="none"/>
-        </w:rPr>
-        <w:t>.</w:t>
-      </w:r>
-      <w:r>
-        <w:rPr>
-          <w:rStyle w:val="Hyperlink"/>
-          <w:rFonts w:ascii="Arial" w:hAnsi="Arial" w:cs="Arial"/>
-          <w:color w:val="auto"/>
-          <w:sz w:val="20"/>
-          <w:szCs w:val="20"/>
-          <w:u w:val="none"/>
-        </w:rPr>
-        <w:t xml:space="preserve"> Who gets What and Why? (2016), by Alvin E. Roth.     </w:t>
-      </w:r>
-      <w:r>
-        <w:rPr>
-          <w:rStyle w:val="Hyperlink"/>
-          <w:rFonts w:ascii="Arial" w:hAnsi="Arial" w:cs="Arial"/>
-          <w:b/>
-          <w:bCs/>
-          <w:color w:val="auto"/>
-          <w:sz w:val="20"/>
-          <w:szCs w:val="20"/>
-          <w:u w:val="none"/>
-        </w:rPr>
-        <w:t>http://a.co/bUxzI7W</w:t>
-      </w:r>
-    </w:p>
-    <w:p>
-      <w:pPr>
-        <w:pStyle w:val="TableContents"/>
-        <w:rPr>
-          <w:rFonts w:ascii="Arial" w:hAnsi="Arial" w:cs="Arial"/>
-        </w:rPr>
-      </w:pPr>
-    </w:p>
-    <w:p>
-      <w:pPr>
-        <w:pStyle w:val="TableContents"/>
-      </w:pPr>
-      <w:r>
-        <w:rPr>
-          <w:rStyle w:val="Hyperlink"/>
-          <w:rFonts w:ascii="Arial" w:hAnsi="Arial" w:cs="Arial"/>
-          <w:b/>
-          <w:bCs/>
-          <w:color w:val="auto"/>
-          <w:sz w:val="20"/>
-          <w:szCs w:val="20"/>
-          <w:u w:val="none"/>
-        </w:rPr>
-        <w:t>6</w:t>
-      </w:r>
-      <w:r>
-        <w:rPr>
-          <w:rStyle w:val="Hyperlink"/>
-          <w:rFonts w:ascii="Arial" w:hAnsi="Arial" w:cs="Arial"/>
-          <w:b/>
-          <w:bCs/>
-          <w:color w:val="auto"/>
-          <w:sz w:val="20"/>
-          <w:szCs w:val="20"/>
-          <w:u w:val="none"/>
-        </w:rPr>
-        <w:t xml:space="preserve">. </w:t>
-      </w:r>
-      <w:r>
-        <w:rPr>
-          <w:rStyle w:val="Strong"/>
-          <w:rFonts w:ascii="Arial" w:hAnsi="Arial" w:cs="Arial"/>
-          <w:b w:val="0"/>
-          <w:bCs w:val="0"/>
-          <w:sz w:val="20"/>
-          <w:szCs w:val="20"/>
-        </w:rPr>
-        <w:t xml:space="preserve">Market Design: Auctions and Matching (2018), </w:t>
-      </w:r>
-      <w:r>
-        <w:rPr>
-          <w:rStyle w:val="Hyperlink"/>
-          <w:rFonts w:ascii="Arial" w:hAnsi="Arial" w:cs="Arial"/>
-          <w:color w:val="auto"/>
-          <w:sz w:val="20"/>
-          <w:szCs w:val="20"/>
-          <w:u w:val="none"/>
-        </w:rPr>
-        <w:t xml:space="preserve">by Guillaume Haeringer .    </w:t>
-      </w:r>
-      <w:r>
-        <w:rPr>
-          <w:rStyle w:val="Hyperlink"/>
-          <w:rFonts w:ascii="Arial" w:hAnsi="Arial" w:cs="Arial"/>
-          <w:b/>
-          <w:bCs/>
-          <w:color w:val="auto"/>
-          <w:sz w:val="20"/>
-          <w:szCs w:val="20"/>
-          <w:u w:val="none"/>
-        </w:rPr>
-        <w:t xml:space="preserve">http://a.co/18ynvVL </w:t>
-      </w:r>
-    </w:p>
-    <w:p>
-      <w:pPr>
-        <w:pStyle w:val="TableContents"/>
-        <w:rPr>
-          <w:rFonts w:ascii="Arial" w:hAnsi="Arial" w:cs="Arial"/>
-        </w:rPr>
-      </w:pPr>
-    </w:p>
-    <w:p>
-      <w:pPr>
-        <w:suppressAutoHyphens w:val="0"/>
-        <w:autoSpaceDE w:val="0"/>
-      </w:pPr>
-      <w:r>
-        <w:rPr>
-          <w:rFonts w:ascii="Arial" w:eastAsia="Times New Roman" w:hAnsi="Arial" w:cs="Arial"/>
-          <w:b/>
-          <w:bCs/>
-          <w:sz w:val="20"/>
-          <w:szCs w:val="20"/>
-          <w:lang w:eastAsia="en-US"/>
-        </w:rPr>
-        <w:t xml:space="preserve">7. </w:t>
-      </w:r>
-      <w:r>
-        <w:rPr>
-          <w:rStyle w:val="Hyperlink"/>
-          <w:rFonts w:ascii="Arial" w:hAnsi="Arial" w:cs="Arial"/>
-          <w:color w:val="auto"/>
-          <w:sz w:val="20"/>
-          <w:szCs w:val="20"/>
-          <w:u w:val="none"/>
-        </w:rPr>
-        <w:t>Cake-Cutting Algorithms: Be Fair if You Can</w:t>
-      </w:r>
-      <w:r>
-        <w:rPr>
-          <w:rFonts w:ascii="Arial" w:hAnsi="Arial" w:cs="Arial"/>
-          <w:sz w:val="20"/>
-          <w:szCs w:val="20"/>
-        </w:rPr>
-        <w:t xml:space="preserve"> (1998), by </w:t>
-      </w:r>
-      <w:r>
-        <w:rPr>
-          <w:rStyle w:val="Hyperlink"/>
-          <w:rFonts w:ascii="Arial" w:hAnsi="Arial" w:cs="Arial"/>
-          <w:color w:val="auto"/>
-          <w:sz w:val="20"/>
-          <w:szCs w:val="20"/>
-          <w:u w:val="none"/>
-        </w:rPr>
-        <w:t>Jack Robertson</w:t>
-      </w:r>
-      <w:r>
-        <w:rPr>
-          <w:rFonts w:ascii="Arial" w:hAnsi="Arial" w:cs="Arial"/>
-          <w:sz w:val="20"/>
-          <w:szCs w:val="20"/>
-        </w:rPr>
-        <w:t xml:space="preserve">, </w:t>
-      </w:r>
-      <w:r>
-        <w:rPr>
-          <w:rStyle w:val="Hyperlink"/>
-          <w:rFonts w:ascii="Arial" w:hAnsi="Arial" w:cs="Arial"/>
-          <w:color w:val="auto"/>
-          <w:sz w:val="20"/>
-          <w:szCs w:val="20"/>
-          <w:u w:val="none"/>
-        </w:rPr>
-        <w:t xml:space="preserve">William Webb.    </w:t>
-      </w:r>
-      <w:r>
-        <w:rPr>
-          <w:rStyle w:val="Hyperlink"/>
-          <w:rFonts w:ascii="Arial" w:hAnsi="Arial" w:cs="Arial"/>
-          <w:b/>
-          <w:bCs/>
-          <w:color w:val="auto"/>
-          <w:sz w:val="20"/>
-          <w:szCs w:val="20"/>
-          <w:u w:val="none"/>
-        </w:rPr>
-        <w:t>http://a.co/4yfihpb</w:t>
-      </w:r>
-    </w:p>
-    <w:p>
-      <w:pPr>
-        <w:suppressAutoHyphens w:val="0"/>
-        <w:autoSpaceDE w:val="0"/>
-        <w:rPr>
-          <w:rFonts w:ascii="Arial" w:hAnsi="Arial" w:cs="Arial"/>
-        </w:rPr>
-      </w:pPr>
-    </w:p>
-    <w:p>
-      <w:pPr>
-        <w:suppressAutoHyphens w:val="0"/>
-        <w:autoSpaceDE w:val="0"/>
-      </w:pPr>
-      <w:r>
-        <w:rPr>
-          <w:rStyle w:val="Hyperlink"/>
-          <w:rFonts w:ascii="Arial" w:hAnsi="Arial" w:cs="Arial"/>
-          <w:b/>
-          <w:bCs/>
-          <w:color w:val="auto"/>
-          <w:sz w:val="20"/>
-          <w:szCs w:val="20"/>
-          <w:u w:val="none"/>
-        </w:rPr>
-        <w:t>8</w:t>
-      </w:r>
-      <w:r>
-        <w:rPr>
-          <w:rStyle w:val="Hyperlink"/>
-          <w:rFonts w:ascii="Arial" w:hAnsi="Arial" w:cs="Arial"/>
-          <w:b/>
-          <w:bCs/>
-          <w:color w:val="auto"/>
-          <w:sz w:val="20"/>
-          <w:szCs w:val="20"/>
-          <w:u w:val="none"/>
-        </w:rPr>
-        <w:t>.</w:t>
-      </w:r>
-      <w:r>
-        <w:rPr>
-          <w:rStyle w:val="Hyperlink"/>
-          <w:rFonts w:ascii="Arial" w:hAnsi="Arial" w:cs="Arial"/>
-          <w:color w:val="auto"/>
-          <w:sz w:val="20"/>
-          <w:szCs w:val="20"/>
-          <w:u w:val="none"/>
-        </w:rPr>
-        <w:t xml:space="preserve"> Fair Division and Collective Welfare</w:t>
-      </w:r>
-      <w:r>
-        <w:rPr>
-          <w:rFonts w:ascii="Arial" w:hAnsi="Arial" w:cs="Arial"/>
-          <w:sz w:val="20"/>
-          <w:szCs w:val="20"/>
-        </w:rPr>
-        <w:t xml:space="preserve"> (2004),  by </w:t>
-      </w:r>
-      <w:r>
-        <w:rPr>
-          <w:rStyle w:val="Hyperlink"/>
-          <w:rFonts w:ascii="Arial" w:hAnsi="Arial" w:cs="Arial"/>
-          <w:color w:val="auto"/>
-          <w:sz w:val="20"/>
-          <w:szCs w:val="20"/>
-          <w:u w:val="none"/>
-        </w:rPr>
-        <w:t xml:space="preserve">Hervé Moulin.       </w:t>
-      </w:r>
-      <w:r>
-        <w:rPr>
-          <w:rStyle w:val="Hyperlink"/>
-          <w:rFonts w:ascii="Arial" w:hAnsi="Arial" w:cs="Arial"/>
-          <w:b/>
-          <w:bCs/>
-          <w:color w:val="auto"/>
-          <w:sz w:val="20"/>
-          <w:szCs w:val="20"/>
-          <w:u w:val="none"/>
-        </w:rPr>
-        <w:t>http://a.co/bcjtyON</w:t>
-      </w:r>
-    </w:p>
-    <w:p>
-      <w:pPr>
-        <w:suppressAutoHyphens w:val="0"/>
-        <w:autoSpaceDE w:val="0"/>
-        <w:rPr>
-          <w:rFonts w:ascii="Arial" w:hAnsi="Arial" w:cs="Arial"/>
-        </w:rPr>
-      </w:pPr>
-    </w:p>
-    <w:p>
-      <w:pPr>
-        <w:pStyle w:val="TableContents"/>
-        <w:suppressAutoHyphens w:val="0"/>
-        <w:autoSpaceDE w:val="0"/>
-      </w:pPr>
-      <w:r>
-        <w:rPr>
-          <w:rStyle w:val="Hyperlink"/>
-          <w:rFonts w:ascii="Arial" w:hAnsi="Arial" w:cs="Arial"/>
-          <w:b/>
-          <w:bCs/>
-          <w:color w:val="auto"/>
-          <w:sz w:val="20"/>
-          <w:szCs w:val="20"/>
-          <w:u w:val="none"/>
-        </w:rPr>
-        <w:t>9</w:t>
-      </w:r>
-      <w:r>
-        <w:rPr>
-          <w:rStyle w:val="Hyperlink"/>
-          <w:rFonts w:ascii="Arial" w:hAnsi="Arial" w:cs="Arial"/>
-          <w:b/>
-          <w:bCs/>
-          <w:color w:val="auto"/>
-          <w:sz w:val="20"/>
-          <w:szCs w:val="20"/>
-          <w:u w:val="none"/>
-        </w:rPr>
-        <w:t xml:space="preserve">. </w:t>
-      </w:r>
-      <w:r>
-        <w:rPr>
-          <w:rStyle w:val="Hyperlink"/>
-          <w:rFonts w:ascii="Arial" w:hAnsi="Arial" w:cs="Arial"/>
-          <w:color w:val="auto"/>
-          <w:sz w:val="20"/>
-          <w:szCs w:val="20"/>
-          <w:u w:val="none"/>
-        </w:rPr>
-        <w:t xml:space="preserve"> Handbook of Computational Social Choice (2016), by Brandt, Conitzer, Ulle , Lang, Procaccia. </w:t>
-      </w:r>
-      <w:r>
-        <w:rPr>
-          <w:rStyle w:val="Hyperlink"/>
-          <w:rFonts w:ascii="Arial" w:hAnsi="Arial" w:cs="Arial"/>
-          <w:b/>
-          <w:bCs/>
-          <w:color w:val="auto"/>
-          <w:sz w:val="20"/>
-          <w:szCs w:val="20"/>
-          <w:u w:val="none"/>
-        </w:rPr>
-        <w:t>http://a.co/2bkY8lq</w:t>
-      </w:r>
-    </w:p>
-    <w:p>
-      <w:pPr>
-        <w:pStyle w:val="TableContents"/>
-        <w:suppressAutoHyphens w:val="0"/>
-        <w:autoSpaceDE w:val="0"/>
-        <w:rPr>
-          <w:rFonts w:ascii="Arial" w:hAnsi="Arial" w:cs="Arial"/>
-        </w:rPr>
-      </w:pPr>
-    </w:p>
-    <w:p>
-      <w:pPr>
-        <w:suppressAutoHyphens w:val="0"/>
-        <w:autoSpaceDE w:val="0"/>
-      </w:pPr>
-      <w:r>
-        <w:rPr>
-          <w:rStyle w:val="Hyperlink"/>
-          <w:rFonts w:ascii="Arial" w:hAnsi="Arial" w:cs="Arial"/>
-          <w:b/>
-          <w:bCs/>
-          <w:color w:val="auto"/>
-          <w:sz w:val="20"/>
-          <w:szCs w:val="20"/>
-          <w:u w:val="none"/>
-        </w:rPr>
-        <w:t>10</w:t>
-      </w:r>
-      <w:r>
-        <w:rPr>
-          <w:rStyle w:val="Hyperlink"/>
-          <w:rFonts w:ascii="Arial" w:hAnsi="Arial" w:cs="Arial"/>
-          <w:b/>
-          <w:bCs/>
-          <w:color w:val="auto"/>
-          <w:sz w:val="20"/>
-          <w:szCs w:val="20"/>
-          <w:u w:val="none"/>
-        </w:rPr>
-        <w:t xml:space="preserve">. </w:t>
-      </w:r>
-      <w:r>
-        <w:rPr>
-          <w:rStyle w:val="Hyperlink"/>
-          <w:rFonts w:ascii="Arial" w:hAnsi="Arial" w:cs="Arial"/>
-          <w:color w:val="auto"/>
-          <w:sz w:val="20"/>
-          <w:szCs w:val="20"/>
-          <w:u w:val="none"/>
-        </w:rPr>
-        <w:t>Mathematics and Democracy</w:t>
-      </w:r>
-      <w:r>
-        <w:rPr>
-          <w:rFonts w:ascii="Arial" w:hAnsi="Arial" w:cs="Arial"/>
-          <w:sz w:val="20"/>
-          <w:szCs w:val="20"/>
-        </w:rPr>
-        <w:t xml:space="preserve"> (2008), by </w:t>
-      </w:r>
-      <w:r>
-        <w:rPr>
-          <w:rStyle w:val="Hyperlink"/>
-          <w:rFonts w:ascii="Arial" w:hAnsi="Arial" w:cs="Arial"/>
-          <w:color w:val="auto"/>
-          <w:sz w:val="20"/>
-          <w:szCs w:val="20"/>
-          <w:u w:val="none"/>
-        </w:rPr>
-        <w:t xml:space="preserve">Steven J. Brams.   </w:t>
-      </w:r>
-      <w:r>
-        <w:rPr>
-          <w:rStyle w:val="Hyperlink"/>
-          <w:rFonts w:ascii="Arial" w:hAnsi="Arial" w:cs="Arial"/>
-          <w:b/>
-          <w:bCs/>
-          <w:color w:val="auto"/>
-          <w:sz w:val="20"/>
-          <w:szCs w:val="20"/>
-          <w:u w:val="none"/>
-        </w:rPr>
-        <w:t xml:space="preserve">http://a.co/1N4XleJ </w:t>
-      </w:r>
-    </w:p>
-    <w:p>
-      <w:pPr>
-        <w:pStyle w:val="TableContents"/>
-        <w:suppressAutoHyphens w:val="0"/>
-        <w:autoSpaceDE w:val="0"/>
-        <w:rPr>
-          <w:rFonts w:ascii="Arial" w:hAnsi="Arial" w:cs="Arial"/>
-          <w:sz w:val="20"/>
-          <w:szCs w:val="20"/>
-        </w:rPr>
-      </w:pPr>
-    </w:p>
-    <w:p>
-      <w:pPr>
-        <w:suppressAutoHyphens w:val="0"/>
-        <w:autoSpaceDE w:val="0"/>
-      </w:pPr>
-      <w:r>
-        <w:rPr>
-          <w:rStyle w:val="Hyperlink"/>
-          <w:rFonts w:ascii="Arial" w:hAnsi="Arial" w:cs="Arial"/>
-          <w:b/>
-          <w:bCs/>
-          <w:color w:val="auto"/>
-          <w:sz w:val="20"/>
-          <w:szCs w:val="20"/>
-          <w:u w:val="none"/>
-        </w:rPr>
-        <w:t>11</w:t>
-      </w:r>
-      <w:r>
-        <w:rPr>
-          <w:rStyle w:val="Hyperlink"/>
-          <w:rFonts w:ascii="Arial" w:hAnsi="Arial" w:cs="Arial"/>
-          <w:b/>
-          <w:bCs/>
-          <w:color w:val="auto"/>
-          <w:sz w:val="20"/>
-          <w:szCs w:val="20"/>
-          <w:u w:val="none"/>
-        </w:rPr>
-        <w:t xml:space="preserve">. </w:t>
-      </w:r>
-      <w:r>
-        <w:rPr>
-          <w:rStyle w:val="Hyperlink"/>
-          <w:rFonts w:ascii="Arial" w:hAnsi="Arial" w:cs="Arial"/>
-          <w:color w:val="auto"/>
-          <w:sz w:val="20"/>
-          <w:szCs w:val="20"/>
-          <w:u w:val="none"/>
-        </w:rPr>
-        <w:t xml:space="preserve">Mastering Bitcoin (2017), by Andreas M. Antonopoulos     </w:t>
-      </w:r>
-      <w:r>
-        <w:rPr>
-          <w:rStyle w:val="Hyperlink"/>
-          <w:rFonts w:ascii="Arial" w:hAnsi="Arial" w:cs="Arial"/>
-          <w:b/>
-          <w:bCs/>
-          <w:color w:val="auto"/>
-          <w:sz w:val="20"/>
-          <w:szCs w:val="20"/>
-          <w:u w:val="none"/>
-        </w:rPr>
-        <w:t>http://a.co/2klXlOj</w:t>
-      </w:r>
-    </w:p>
-    <w:p>
-      <w:pPr>
-        <w:suppressAutoHyphens w:val="0"/>
-        <w:autoSpaceDE w:val="0"/>
-        <w:rPr>
-          <w:rFonts w:ascii="Arial" w:hAnsi="Arial" w:cs="Arial"/>
-        </w:rPr>
-      </w:pPr>
-    </w:p>
-    <w:p>
-      <w:pPr>
-        <w:suppressAutoHyphens w:val="0"/>
-        <w:autoSpaceDE w:val="0"/>
-      </w:pPr>
-      <w:r>
-        <w:rPr>
-          <w:rStyle w:val="Hyperlink"/>
-          <w:rFonts w:ascii="Arial" w:eastAsia="Times New Roman" w:hAnsi="Arial" w:cs="Arial"/>
-          <w:b/>
-          <w:bCs/>
-          <w:color w:val="auto"/>
-          <w:sz w:val="20"/>
-          <w:szCs w:val="20"/>
-          <w:u w:val="none"/>
-          <w:lang w:eastAsia="en-US"/>
-        </w:rPr>
-        <w:t xml:space="preserve">12. </w:t>
-      </w:r>
-      <w:r>
-        <w:rPr>
-          <w:rStyle w:val="Hyperlink"/>
-          <w:rFonts w:ascii="Arial" w:eastAsia="Times New Roman" w:hAnsi="Arial" w:cs="Arial"/>
-          <w:color w:val="auto"/>
-          <w:sz w:val="20"/>
-          <w:szCs w:val="20"/>
-          <w:u w:val="none"/>
-          <w:rtl/>
-          <w:lang w:eastAsia="en-US"/>
-        </w:rPr>
-        <w:t xml:space="preserve">Game Theory for Data Science: Eliciting Truthful Information (2017), Boi Faltings et al, </w:t>
-      </w:r>
-      <w:r>
-        <w:rPr>
-          <w:rStyle w:val="Hyperlink"/>
-          <w:rFonts w:ascii="Arial" w:eastAsia="Times New Roman" w:hAnsi="Arial" w:cs="Arial"/>
-          <w:b/>
-          <w:bCs/>
-          <w:color w:val="auto"/>
-          <w:sz w:val="20"/>
-          <w:szCs w:val="20"/>
-          <w:u w:val="none"/>
-          <w:rtl/>
-          <w:lang w:eastAsia="en-US"/>
-        </w:rPr>
-        <w:t>http://a.co/7N8YmaR</w:t>
-      </w:r>
-    </w:p>
-    <w:p>
-      <w:pPr>
-        <w:pageBreakBefore/>
+          <w:rFonts w:ascii="Arial" w:hAnsi="Arial" w:cs="Arial"/>
+          <w:b/>
+          <w:bCs/>
+          <w:color w:val="0000FF"/>
+          <w:sz w:val="28"/>
+          <w:szCs w:val="28"/>
+          <w:rtl/>
+        </w:rPr>
+        <w:t>נושאי הלימוד לפי שבועות</w:t>
+      </w:r>
+    </w:p>
+    <w:p>
+      <w:pPr>
         <w:suppressAutoHyphens w:val="0"/>
         <w:autoSpaceDE w:val="0"/>
         <w:bidi/>
         <w:jc w:val="center"/>
-      </w:pPr>
-      <w:r>
-        <w:rPr>
-          <w:rFonts w:ascii="Arial" w:hAnsi="Arial" w:cs="Arial"/>
-          <w:b/>
-          <w:bCs/>
-          <w:sz w:val="32"/>
-          <w:szCs w:val="32"/>
-        </w:rPr>
-        <w:lastRenderedPageBreak/>
-        <w:t>רשימת</w:t>
-      </w:r>
-      <w:r>
-        <w:rPr>
-          <w:rFonts w:ascii="Arial" w:eastAsia="Liberation Serif" w:hAnsi="Arial" w:cs="Arial"/>
-          <w:b/>
-          <w:bCs/>
-          <w:sz w:val="32"/>
-          <w:szCs w:val="32"/>
-        </w:rPr>
-        <w:t xml:space="preserve"> </w:t>
-      </w:r>
-      <w:r>
-        <w:rPr>
-          <w:rFonts w:ascii="Arial" w:hAnsi="Arial" w:cs="Arial"/>
-          <w:b/>
-          <w:bCs/>
-          <w:sz w:val="32"/>
-          <w:szCs w:val="32"/>
-        </w:rPr>
-        <w:t>נושאים</w:t>
-      </w:r>
+        <w:rPr>
+          <w:rFonts w:ascii="Arial" w:hAnsi="Arial" w:cs="Arial"/>
+        </w:rPr>
+      </w:pPr>
     </w:p>
     <w:p>
       <w:pPr>
         <w:suppressAutoHyphens w:val="0"/>
         <w:autoSpaceDE w:val="0"/>
         <w:bidi/>
-        <w:jc w:val="center"/>
-        <w:rPr>
-          <w:rFonts w:ascii="Arial" w:hAnsi="Arial" w:cs="Arial"/>
-        </w:rPr>
-      </w:pPr>
-    </w:p>
-    <w:p>
-      <w:pPr>
-        <w:suppressAutoHyphens w:val="0"/>
-        <w:autoSpaceDE w:val="0"/>
-        <w:bidi/>
-      </w:pPr>
-      <w:r>
-        <w:rPr>
-          <w:rFonts w:ascii="Arial" w:eastAsia="Times New Roman" w:hAnsi="Arial" w:cs="Arial" w:hint="eastAsia"/>
-          <w:rtl/>
-          <w:lang w:eastAsia="en-US"/>
-        </w:rPr>
-        <w:t>מצורפת רשימה משוערת של הנושאים שיילמדו בקורס, בחלוקה לפי שבועות.</w:t>
-      </w:r>
-    </w:p>
-    <w:p>
-      <w:pPr>
-        <w:suppressAutoHyphens w:val="0"/>
-        <w:autoSpaceDE w:val="0"/>
-        <w:bidi/>
-      </w:pPr>
-      <w:r>
-        <w:rPr>
-          <w:rFonts w:ascii="Arial" w:eastAsia="Times New Roman" w:hAnsi="Arial" w:cs="Arial" w:hint="eastAsia"/>
-          <w:rtl/>
-          <w:lang w:eastAsia="en-US"/>
-        </w:rPr>
-        <w:t>הרשימה עשויה להשתנות בהתאם למגבלות הזמן.</w:t>
+      </w:pPr>
+      <w:r>
+        <w:rPr>
+          <w:rFonts w:ascii="Arial" w:hAnsi="Arial" w:cs="Arial" w:hint="cs"/>
+          <w:rtl/>
+        </w:rPr>
+        <w:t xml:space="preserve">רשימת הנושאים </w:t>
+      </w:r>
+      <w:r>
+        <w:rPr>
+          <w:rFonts w:ascii="Arial" w:hAnsi="Arial" w:cs="Arial" w:hint="cs"/>
+          <w:rtl/>
+        </w:rPr>
+        <w:t>עשויה להשתנות בהתאם להתפתחויות במהלך הסמסטר.</w:t>
       </w:r>
     </w:p>
     <w:p>
@@ -3704,7 +3115,37 @@
                 <w:rFonts w:ascii="Arial" w:hAnsi="Arial" w:cs="Arial" w:hint="cs"/>
                 <w:rtl/>
               </w:rPr>
-              <w:t>חזרה והצגת פרויקטים</w:t>
+              <w:t xml:space="preserve">חזרה </w:t>
+            </w:r>
+            <w:r>
+              <w:rPr>
+                <w:rFonts w:ascii="Arial" w:hAnsi="Arial" w:cs="Arial" w:hint="cs"/>
+                <w:rtl/>
+              </w:rPr>
+              <w:t xml:space="preserve">לבחינה </w:t>
+            </w:r>
+            <w:bookmarkStart w:id="2" w:name="_GoBack"/>
+            <w:bookmarkEnd w:id="2"/>
+            <w:r>
+              <w:rPr>
+                <w:rFonts w:ascii="Arial" w:hAnsi="Arial" w:cs="Arial" w:hint="cs"/>
+                <w:rtl/>
+              </w:rPr>
+              <w:t xml:space="preserve">/ </w:t>
+            </w:r>
+            <w:r>
+              <w:rPr>
+                <w:rFonts w:ascii="Arial" w:hAnsi="Arial" w:cs="Arial" w:hint="cs"/>
+                <w:rtl/>
+              </w:rPr>
+              <w:t xml:space="preserve">הצגת </w:t>
+            </w:r>
+            <w:r>
+              <w:rPr>
+                <w:rFonts w:ascii="Arial" w:hAnsi="Arial" w:cs="Arial" w:hint="cs"/>
+                <w:rtl/>
+              </w:rPr>
+              <w:t>עבודות</w:t>
             </w:r>
           </w:p>
         </w:tc>
@@ -3749,11 +3190,901 @@
         <w:jc w:val="center"/>
       </w:pPr>
     </w:p>
+    <w:p>
+      <w:pPr>
+        <w:suppressAutoHyphens w:val="0"/>
+        <w:autoSpaceDE w:val="0"/>
+        <w:bidi/>
+        <w:rPr>
+          <w:rFonts w:ascii="Arial" w:eastAsia="Times New Roman" w:hAnsi="Arial" w:cs="Arial"/>
+          <w:rtl/>
+          <w:lang w:eastAsia="en-US"/>
+        </w:rPr>
+      </w:pPr>
+    </w:p>
+    <w:p>
+      <w:pPr>
+        <w:suppressAutoHyphens w:val="0"/>
+        <w:autoSpaceDE w:val="0"/>
+        <w:bidi/>
+        <w:rPr>
+          <w:rFonts w:ascii="Arial" w:eastAsia="Times New Roman" w:hAnsi="Arial" w:cs="Arial"/>
+          <w:rtl/>
+          <w:lang w:eastAsia="en-US"/>
+        </w:rPr>
+      </w:pPr>
+    </w:p>
+    <w:p>
+      <w:pPr>
+        <w:suppressAutoHyphens w:val="0"/>
+        <w:bidi/>
+        <w:spacing w:before="57" w:after="57"/>
+        <w:rPr>
+          <w:sz w:val="28"/>
+          <w:szCs w:val="28"/>
+        </w:rPr>
+      </w:pPr>
+      <w:r>
+        <w:rPr>
+          <w:rFonts w:ascii="Arial" w:eastAsia="Times New Roman" w:hAnsi="Arial" w:cs="Arial"/>
+          <w:rtl/>
+          <w:lang w:eastAsia="en-US"/>
+        </w:rPr>
+        <w:br w:type="page"/>
+      </w:r>
+      <w:r>
+        <w:rPr>
+          <w:rFonts w:ascii="Arial" w:hAnsi="Arial" w:cs="Arial" w:hint="cs"/>
+          <w:b/>
+          <w:bCs/>
+          <w:sz w:val="28"/>
+          <w:szCs w:val="28"/>
+          <w:rtl/>
+        </w:rPr>
+        <w:lastRenderedPageBreak/>
+        <w:t>ד</w:t>
+      </w:r>
+      <w:r>
+        <w:rPr>
+          <w:rFonts w:ascii="Arial" w:hAnsi="Arial" w:cs="Arial"/>
+          <w:b/>
+          <w:bCs/>
+          <w:sz w:val="28"/>
+          <w:szCs w:val="28"/>
+          <w:rtl/>
+        </w:rPr>
+        <w:t xml:space="preserve">. </w:t>
+      </w:r>
+      <w:r>
+        <w:rPr>
+          <w:rFonts w:ascii="Arial" w:hAnsi="Arial" w:cs="Arial"/>
+          <w:b/>
+          <w:bCs/>
+          <w:color w:val="0000FF"/>
+          <w:sz w:val="28"/>
+          <w:szCs w:val="28"/>
+          <w:rtl/>
+        </w:rPr>
+        <w:t>ספרי לימוד עיקריים</w:t>
+      </w:r>
+      <w:r>
+        <w:rPr>
+          <w:rFonts w:ascii="Arial" w:hAnsi="Arial" w:cs="Arial" w:hint="cs"/>
+          <w:b/>
+          <w:bCs/>
+          <w:color w:val="0000FF"/>
+          <w:sz w:val="28"/>
+          <w:szCs w:val="28"/>
+          <w:rtl/>
+        </w:rPr>
+        <w:t>,</w:t>
+      </w:r>
+      <w:r>
+        <w:rPr>
+          <w:rFonts w:ascii="Arial" w:hAnsi="Arial" w:cs="Arial" w:hint="cs"/>
+          <w:b/>
+          <w:bCs/>
+          <w:color w:val="0000FF"/>
+          <w:sz w:val="28"/>
+          <w:szCs w:val="28"/>
+          <w:rtl/>
+        </w:rPr>
+        <w:t xml:space="preserve"> לעיון והרחבה</w:t>
+      </w:r>
+    </w:p>
+    <w:p>
+      <w:pPr>
+        <w:suppressAutoHyphens w:val="0"/>
+        <w:autoSpaceDE w:val="0"/>
+        <w:bidi/>
+        <w:rPr>
+          <w:rFonts w:ascii="Arial" w:eastAsia="Times New Roman" w:hAnsi="Arial" w:cs="Arial"/>
+          <w:rtl/>
+          <w:lang w:eastAsia="en-US"/>
+        </w:rPr>
+      </w:pPr>
+    </w:p>
+    <w:p>
+      <w:pPr>
+        <w:pStyle w:val="TableContents"/>
+        <w:numPr>
+          <w:ilvl w:val="1"/>
+          <w:numId w:val="1"/>
+        </w:numPr>
+        <w:rPr>
+          <w:rStyle w:val="Hyperlink"/>
+          <w:rFonts w:ascii="Arial" w:hAnsi="Arial" w:cs="Arial"/>
+          <w:color w:val="auto"/>
+          <w:u w:val="none"/>
+        </w:rPr>
+      </w:pPr>
+      <w:r>
+        <w:rPr>
+          <w:rStyle w:val="Hyperlink"/>
+          <w:rFonts w:ascii="Arial" w:hAnsi="Arial" w:cs="Arial"/>
+          <w:b/>
+          <w:bCs/>
+          <w:color w:val="auto"/>
+          <w:u w:val="none"/>
+        </w:rPr>
+        <w:t xml:space="preserve">1. </w:t>
+      </w:r>
+      <w:r>
+        <w:rPr>
+          <w:rFonts w:ascii="Arial" w:hAnsi="Arial" w:cs="Arial"/>
+          <w:b/>
+          <w:bCs/>
+          <w:lang w:val="en-IL"/>
+        </w:rPr>
+        <w:t xml:space="preserve">Fair Division: From Cake-Cutting to Dispute Resolution </w:t>
+      </w:r>
+      <w:r>
+        <w:rPr>
+          <w:rFonts w:ascii="Arial" w:hAnsi="Arial" w:cs="Arial"/>
+        </w:rPr>
+        <w:t xml:space="preserve"> </w:t>
+      </w:r>
+      <w:r>
+        <w:rPr>
+          <w:rStyle w:val="Hyperlink"/>
+          <w:rFonts w:ascii="Arial" w:hAnsi="Arial" w:cs="Arial"/>
+          <w:color w:val="auto"/>
+          <w:u w:val="none"/>
+        </w:rPr>
+        <w:t xml:space="preserve"> (1996). by Steven J. Brams and Alan D. Taylor. Paperback edition. </w:t>
+      </w:r>
+      <w:hyperlink r:id="rId8" w:history="1">
+        <w:r>
+          <w:rPr>
+            <w:rStyle w:val="Hyperlink"/>
+            <w:rFonts w:ascii="Arial" w:hAnsi="Arial" w:cs="Arial"/>
+          </w:rPr>
+          <w:t>https://www.amazon.com/Fair-Division-Cake-Cutting-Dispute-Resolution/dp/0521556449/ref=sr_1_2</w:t>
+        </w:r>
+      </w:hyperlink>
+      <w:r>
+        <w:rPr>
+          <w:rStyle w:val="Hyperlink"/>
+          <w:rFonts w:ascii="Arial" w:hAnsi="Arial" w:cs="Arial"/>
+          <w:color w:val="auto"/>
+          <w:u w:val="none"/>
+        </w:rPr>
+        <w:t xml:space="preserve"> </w:t>
+      </w:r>
+    </w:p>
+    <w:p>
+      <w:pPr>
+        <w:pStyle w:val="TableContents"/>
+        <w:rPr>
+          <w:rStyle w:val="Hyperlink"/>
+          <w:rFonts w:ascii="Arial" w:hAnsi="Arial" w:cs="Arial"/>
+          <w:color w:val="auto"/>
+          <w:u w:val="none"/>
+        </w:rPr>
+      </w:pPr>
+    </w:p>
+    <w:p>
+      <w:pPr>
+        <w:pStyle w:val="TableContents"/>
+        <w:numPr>
+          <w:ilvl w:val="0"/>
+          <w:numId w:val="1"/>
+        </w:numPr>
+        <w:rPr>
+          <w:rFonts w:ascii="Arial" w:hAnsi="Arial" w:cs="Arial"/>
+          <w:lang w:val="en-IL"/>
+        </w:rPr>
+      </w:pPr>
+      <w:r>
+        <w:rPr>
+          <w:rStyle w:val="Hyperlink"/>
+          <w:rFonts w:ascii="Arial" w:hAnsi="Arial" w:cs="Arial"/>
+          <w:b/>
+          <w:bCs/>
+          <w:color w:val="auto"/>
+          <w:u w:val="none"/>
+        </w:rPr>
+        <w:t xml:space="preserve">2. </w:t>
+      </w:r>
+      <w:r>
+        <w:rPr>
+          <w:rFonts w:ascii="Arial" w:hAnsi="Arial" w:cs="Arial"/>
+          <w:b/>
+          <w:bCs/>
+          <w:lang w:val="en-IL"/>
+        </w:rPr>
+        <w:t>Strategic Voting</w:t>
+      </w:r>
+      <w:r>
+        <w:rPr>
+          <w:rFonts w:ascii="Arial" w:hAnsi="Arial" w:cs="Arial"/>
+          <w:lang w:val="en-IL"/>
+        </w:rPr>
+        <w:t xml:space="preserve"> (Synthesis Lectures on Artificial Intelligence and Machine Learning) Paperback </w:t>
+      </w:r>
+      <w:r>
+        <w:rPr>
+          <w:rFonts w:ascii="Arial" w:hAnsi="Arial" w:cs="Arial"/>
+        </w:rPr>
+        <w:t xml:space="preserve">(2018). By Resher Meir. </w:t>
+      </w:r>
+      <w:hyperlink r:id="rId9" w:history="1">
+        <w:r>
+          <w:rPr>
+            <w:rStyle w:val="Hyperlink"/>
+            <w:rFonts w:ascii="Arial" w:hAnsi="Arial" w:cs="Arial"/>
+          </w:rPr>
+          <w:t>https://www.amazon.com/Strategic-Synthesis-Lectures-Artificial-Intelligence/dp/1681733595</w:t>
+        </w:r>
+      </w:hyperlink>
+      <w:r>
+        <w:rPr>
+          <w:rFonts w:ascii="Arial" w:hAnsi="Arial" w:cs="Arial"/>
+        </w:rPr>
+        <w:t xml:space="preserve"> </w:t>
+      </w:r>
+    </w:p>
+    <w:p>
+      <w:pPr>
+        <w:pStyle w:val="TableContents"/>
+        <w:rPr>
+          <w:rFonts w:ascii="Arial" w:hAnsi="Arial" w:cs="Arial"/>
+          <w:b/>
+          <w:bCs/>
+          <w:lang w:val="en-IL"/>
+        </w:rPr>
+      </w:pPr>
+    </w:p>
+    <w:p>
+      <w:pPr>
+        <w:pStyle w:val="TableContents"/>
+      </w:pPr>
+      <w:r>
+        <w:rPr>
+          <w:rStyle w:val="Hyperlink"/>
+          <w:rFonts w:ascii="Arial" w:hAnsi="Arial" w:cs="Arial"/>
+          <w:b/>
+          <w:bCs/>
+          <w:color w:val="auto"/>
+          <w:u w:val="none"/>
+        </w:rPr>
+        <w:t>3. Contest theory</w:t>
+      </w:r>
+      <w:r>
+        <w:rPr>
+          <w:rStyle w:val="Hyperlink"/>
+          <w:rFonts w:ascii="Arial" w:hAnsi="Arial" w:cs="Arial"/>
+          <w:color w:val="auto"/>
+          <w:u w:val="none"/>
+        </w:rPr>
+        <w:t xml:space="preserve">: Incentive mechanisms and ranking methods (2016). </w:t>
+      </w:r>
+      <w:hyperlink r:id="rId10" w:history="1">
+        <w:r>
+          <w:rPr>
+            <w:rStyle w:val="Hyperlink"/>
+            <w:rFonts w:ascii="Arial" w:hAnsi="Arial" w:cs="Arial"/>
+          </w:rPr>
+          <w:t>https://www.amazon.com/Contest-Theory-Incentive-Mechanisms-Ranking-ebook/dp/B017205JKG</w:t>
+        </w:r>
+      </w:hyperlink>
+      <w:r>
+        <w:rPr>
+          <w:rStyle w:val="Hyperlink"/>
+          <w:rFonts w:ascii="Arial" w:hAnsi="Arial" w:cs="Arial"/>
+          <w:color w:val="auto"/>
+          <w:u w:val="none"/>
+        </w:rPr>
+        <w:t xml:space="preserve"> </w:t>
+      </w:r>
+    </w:p>
+    <w:p>
+      <w:pPr>
+        <w:suppressAutoHyphens w:val="0"/>
+        <w:autoSpaceDE w:val="0"/>
+        <w:bidi/>
+        <w:rPr>
+          <w:rFonts w:ascii="Arial" w:hAnsi="Arial" w:cs="Arial"/>
+        </w:rPr>
+      </w:pPr>
+    </w:p>
+    <w:p>
+      <w:pPr>
+        <w:pStyle w:val="TableContents"/>
+      </w:pPr>
+      <w:r>
+        <w:rPr>
+          <w:rStyle w:val="Hyperlink"/>
+          <w:rFonts w:ascii="Arial" w:hAnsi="Arial" w:cs="Arial"/>
+          <w:b/>
+          <w:bCs/>
+          <w:color w:val="auto"/>
+          <w:u w:val="none"/>
+        </w:rPr>
+        <w:t xml:space="preserve">4. </w:t>
+      </w:r>
+      <w:r>
+        <w:rPr>
+          <w:rStyle w:val="Strong"/>
+          <w:rFonts w:ascii="Arial" w:hAnsi="Arial" w:cs="Arial"/>
+          <w:b w:val="0"/>
+          <w:bCs w:val="0"/>
+          <w:sz w:val="20"/>
+          <w:szCs w:val="20"/>
+        </w:rPr>
+        <w:t>Twenty Lectures on Algorithmic Game Theory</w:t>
+      </w:r>
+      <w:r>
+        <w:rPr>
+          <w:rStyle w:val="Hyperlink"/>
+          <w:rFonts w:ascii="Arial" w:hAnsi="Arial" w:cs="Arial"/>
+          <w:color w:val="auto"/>
+          <w:sz w:val="20"/>
+          <w:szCs w:val="20"/>
+          <w:u w:val="none"/>
+        </w:rPr>
+        <w:t xml:space="preserve"> (2016). by Tim Roughgarden. </w:t>
+      </w:r>
+      <w:r>
+        <w:rPr>
+          <w:rStyle w:val="Hyperlink"/>
+          <w:rFonts w:ascii="Arial" w:hAnsi="Arial" w:cs="Arial"/>
+          <w:b/>
+          <w:bCs/>
+          <w:color w:val="auto"/>
+          <w:sz w:val="20"/>
+          <w:szCs w:val="20"/>
+          <w:u w:val="none"/>
+        </w:rPr>
+        <w:t>http://a.co/dJ5suOb</w:t>
+      </w:r>
+      <w:r>
+        <w:rPr>
+          <w:rStyle w:val="Hyperlink"/>
+          <w:rFonts w:ascii="Arial" w:hAnsi="Arial" w:cs="Arial"/>
+          <w:color w:val="auto"/>
+          <w:sz w:val="20"/>
+          <w:szCs w:val="20"/>
+          <w:u w:val="none"/>
+        </w:rPr>
+        <w:t xml:space="preserve"> </w:t>
+      </w:r>
+    </w:p>
+    <w:p>
+      <w:pPr>
+        <w:pStyle w:val="TableContents"/>
+        <w:rPr>
+          <w:rFonts w:ascii="Arial" w:hAnsi="Arial" w:cs="Arial"/>
+        </w:rPr>
+      </w:pPr>
+    </w:p>
+    <w:p>
+      <w:pPr>
+        <w:pStyle w:val="TableContents"/>
+      </w:pPr>
+      <w:r>
+        <w:rPr>
+          <w:rStyle w:val="Hyperlink"/>
+          <w:rFonts w:ascii="Arial" w:hAnsi="Arial" w:cs="Arial"/>
+          <w:b/>
+          <w:bCs/>
+          <w:color w:val="auto"/>
+          <w:sz w:val="20"/>
+          <w:szCs w:val="20"/>
+          <w:u w:val="none"/>
+        </w:rPr>
+        <w:t>5.</w:t>
+      </w:r>
+      <w:r>
+        <w:rPr>
+          <w:rStyle w:val="Hyperlink"/>
+          <w:rFonts w:ascii="Arial" w:hAnsi="Arial" w:cs="Arial"/>
+          <w:color w:val="auto"/>
+          <w:sz w:val="20"/>
+          <w:szCs w:val="20"/>
+          <w:u w:val="none"/>
+        </w:rPr>
+        <w:t xml:space="preserve"> Who gets What and Why? (2016), by Alvin E. Roth.     </w:t>
+      </w:r>
+      <w:r>
+        <w:rPr>
+          <w:rStyle w:val="Hyperlink"/>
+          <w:rFonts w:ascii="Arial" w:hAnsi="Arial" w:cs="Arial"/>
+          <w:b/>
+          <w:bCs/>
+          <w:color w:val="auto"/>
+          <w:sz w:val="20"/>
+          <w:szCs w:val="20"/>
+          <w:u w:val="none"/>
+        </w:rPr>
+        <w:t>http://a.co/bUxzI7W</w:t>
+      </w:r>
+    </w:p>
+    <w:p>
+      <w:pPr>
+        <w:pStyle w:val="TableContents"/>
+        <w:rPr>
+          <w:rFonts w:ascii="Arial" w:hAnsi="Arial" w:cs="Arial"/>
+        </w:rPr>
+      </w:pPr>
+    </w:p>
+    <w:p>
+      <w:pPr>
+        <w:pStyle w:val="TableContents"/>
+      </w:pPr>
+      <w:r>
+        <w:rPr>
+          <w:rStyle w:val="Hyperlink"/>
+          <w:rFonts w:ascii="Arial" w:hAnsi="Arial" w:cs="Arial"/>
+          <w:b/>
+          <w:bCs/>
+          <w:color w:val="auto"/>
+          <w:sz w:val="20"/>
+          <w:szCs w:val="20"/>
+          <w:u w:val="none"/>
+        </w:rPr>
+        <w:t xml:space="preserve">6. </w:t>
+      </w:r>
+      <w:r>
+        <w:rPr>
+          <w:rStyle w:val="Strong"/>
+          <w:rFonts w:ascii="Arial" w:hAnsi="Arial" w:cs="Arial"/>
+          <w:b w:val="0"/>
+          <w:bCs w:val="0"/>
+          <w:sz w:val="20"/>
+          <w:szCs w:val="20"/>
+        </w:rPr>
+        <w:t xml:space="preserve">Market Design: Auctions and Matching (2018), </w:t>
+      </w:r>
+      <w:r>
+        <w:rPr>
+          <w:rStyle w:val="Hyperlink"/>
+          <w:rFonts w:ascii="Arial" w:hAnsi="Arial" w:cs="Arial"/>
+          <w:color w:val="auto"/>
+          <w:sz w:val="20"/>
+          <w:szCs w:val="20"/>
+          <w:u w:val="none"/>
+        </w:rPr>
+        <w:t xml:space="preserve">by Guillaume Haeringer .    </w:t>
+      </w:r>
+      <w:r>
+        <w:rPr>
+          <w:rStyle w:val="Hyperlink"/>
+          <w:rFonts w:ascii="Arial" w:hAnsi="Arial" w:cs="Arial"/>
+          <w:b/>
+          <w:bCs/>
+          <w:color w:val="auto"/>
+          <w:sz w:val="20"/>
+          <w:szCs w:val="20"/>
+          <w:u w:val="none"/>
+        </w:rPr>
+        <w:t xml:space="preserve">http://a.co/18ynvVL </w:t>
+      </w:r>
+    </w:p>
+    <w:p>
+      <w:pPr>
+        <w:pStyle w:val="TableContents"/>
+        <w:rPr>
+          <w:rFonts w:ascii="Arial" w:hAnsi="Arial" w:cs="Arial"/>
+        </w:rPr>
+      </w:pPr>
+    </w:p>
+    <w:p>
+      <w:pPr>
+        <w:suppressAutoHyphens w:val="0"/>
+        <w:autoSpaceDE w:val="0"/>
+      </w:pPr>
+      <w:r>
+        <w:rPr>
+          <w:rFonts w:ascii="Arial" w:eastAsia="Times New Roman" w:hAnsi="Arial" w:cs="Arial"/>
+          <w:b/>
+          <w:bCs/>
+          <w:sz w:val="20"/>
+          <w:szCs w:val="20"/>
+          <w:lang w:eastAsia="en-US"/>
+        </w:rPr>
+        <w:t xml:space="preserve">7. </w:t>
+      </w:r>
+      <w:r>
+        <w:rPr>
+          <w:rStyle w:val="Hyperlink"/>
+          <w:rFonts w:ascii="Arial" w:hAnsi="Arial" w:cs="Arial"/>
+          <w:color w:val="auto"/>
+          <w:sz w:val="20"/>
+          <w:szCs w:val="20"/>
+          <w:u w:val="none"/>
+        </w:rPr>
+        <w:t>Cake-Cutting Algorithms: Be Fair if You Can</w:t>
+      </w:r>
+      <w:r>
+        <w:rPr>
+          <w:rFonts w:ascii="Arial" w:hAnsi="Arial" w:cs="Arial"/>
+          <w:sz w:val="20"/>
+          <w:szCs w:val="20"/>
+        </w:rPr>
+        <w:t xml:space="preserve"> (1998), by </w:t>
+      </w:r>
+      <w:r>
+        <w:rPr>
+          <w:rStyle w:val="Hyperlink"/>
+          <w:rFonts w:ascii="Arial" w:hAnsi="Arial" w:cs="Arial"/>
+          <w:color w:val="auto"/>
+          <w:sz w:val="20"/>
+          <w:szCs w:val="20"/>
+          <w:u w:val="none"/>
+        </w:rPr>
+        <w:t>Jack Robertson</w:t>
+      </w:r>
+      <w:r>
+        <w:rPr>
+          <w:rFonts w:ascii="Arial" w:hAnsi="Arial" w:cs="Arial"/>
+          <w:sz w:val="20"/>
+          <w:szCs w:val="20"/>
+        </w:rPr>
+        <w:t xml:space="preserve">, </w:t>
+      </w:r>
+      <w:r>
+        <w:rPr>
+          <w:rStyle w:val="Hyperlink"/>
+          <w:rFonts w:ascii="Arial" w:hAnsi="Arial" w:cs="Arial"/>
+          <w:color w:val="auto"/>
+          <w:sz w:val="20"/>
+          <w:szCs w:val="20"/>
+          <w:u w:val="none"/>
+        </w:rPr>
+        <w:t xml:space="preserve">William Webb.    </w:t>
+      </w:r>
+      <w:r>
+        <w:rPr>
+          <w:rStyle w:val="Hyperlink"/>
+          <w:rFonts w:ascii="Arial" w:hAnsi="Arial" w:cs="Arial"/>
+          <w:b/>
+          <w:bCs/>
+          <w:color w:val="auto"/>
+          <w:sz w:val="20"/>
+          <w:szCs w:val="20"/>
+          <w:u w:val="none"/>
+        </w:rPr>
+        <w:t>http://a.co/4yfihpb</w:t>
+      </w:r>
+    </w:p>
+    <w:p>
+      <w:pPr>
+        <w:suppressAutoHyphens w:val="0"/>
+        <w:autoSpaceDE w:val="0"/>
+        <w:rPr>
+          <w:rFonts w:ascii="Arial" w:hAnsi="Arial" w:cs="Arial"/>
+        </w:rPr>
+      </w:pPr>
+    </w:p>
+    <w:p>
+      <w:pPr>
+        <w:suppressAutoHyphens w:val="0"/>
+        <w:autoSpaceDE w:val="0"/>
+      </w:pPr>
+      <w:r>
+        <w:rPr>
+          <w:rStyle w:val="Hyperlink"/>
+          <w:rFonts w:ascii="Arial" w:hAnsi="Arial" w:cs="Arial"/>
+          <w:b/>
+          <w:bCs/>
+          <w:color w:val="auto"/>
+          <w:sz w:val="20"/>
+          <w:szCs w:val="20"/>
+          <w:u w:val="none"/>
+        </w:rPr>
+        <w:t>8.</w:t>
+      </w:r>
+      <w:r>
+        <w:rPr>
+          <w:rStyle w:val="Hyperlink"/>
+          <w:rFonts w:ascii="Arial" w:hAnsi="Arial" w:cs="Arial"/>
+          <w:color w:val="auto"/>
+          <w:sz w:val="20"/>
+          <w:szCs w:val="20"/>
+          <w:u w:val="none"/>
+        </w:rPr>
+        <w:t xml:space="preserve"> Fair Division and Collective Welfare</w:t>
+      </w:r>
+      <w:r>
+        <w:rPr>
+          <w:rFonts w:ascii="Arial" w:hAnsi="Arial" w:cs="Arial"/>
+          <w:sz w:val="20"/>
+          <w:szCs w:val="20"/>
+        </w:rPr>
+        <w:t xml:space="preserve"> (2004),  by </w:t>
+      </w:r>
+      <w:r>
+        <w:rPr>
+          <w:rStyle w:val="Hyperlink"/>
+          <w:rFonts w:ascii="Arial" w:hAnsi="Arial" w:cs="Arial"/>
+          <w:color w:val="auto"/>
+          <w:sz w:val="20"/>
+          <w:szCs w:val="20"/>
+          <w:u w:val="none"/>
+        </w:rPr>
+        <w:t xml:space="preserve">Hervé Moulin.       </w:t>
+      </w:r>
+      <w:r>
+        <w:rPr>
+          <w:rStyle w:val="Hyperlink"/>
+          <w:rFonts w:ascii="Arial" w:hAnsi="Arial" w:cs="Arial"/>
+          <w:b/>
+          <w:bCs/>
+          <w:color w:val="auto"/>
+          <w:sz w:val="20"/>
+          <w:szCs w:val="20"/>
+          <w:u w:val="none"/>
+        </w:rPr>
+        <w:t>http://a.co/bcjtyON</w:t>
+      </w:r>
+    </w:p>
+    <w:p>
+      <w:pPr>
+        <w:suppressAutoHyphens w:val="0"/>
+        <w:autoSpaceDE w:val="0"/>
+        <w:rPr>
+          <w:rFonts w:ascii="Arial" w:hAnsi="Arial" w:cs="Arial"/>
+        </w:rPr>
+      </w:pPr>
+    </w:p>
+    <w:p>
+      <w:pPr>
+        <w:pStyle w:val="TableContents"/>
+        <w:suppressAutoHyphens w:val="0"/>
+        <w:autoSpaceDE w:val="0"/>
+      </w:pPr>
+      <w:r>
+        <w:rPr>
+          <w:rStyle w:val="Hyperlink"/>
+          <w:rFonts w:ascii="Arial" w:hAnsi="Arial" w:cs="Arial"/>
+          <w:b/>
+          <w:bCs/>
+          <w:color w:val="auto"/>
+          <w:sz w:val="20"/>
+          <w:szCs w:val="20"/>
+          <w:u w:val="none"/>
+        </w:rPr>
+        <w:t xml:space="preserve">9. </w:t>
+      </w:r>
+      <w:r>
+        <w:rPr>
+          <w:rStyle w:val="Hyperlink"/>
+          <w:rFonts w:ascii="Arial" w:hAnsi="Arial" w:cs="Arial"/>
+          <w:color w:val="auto"/>
+          <w:sz w:val="20"/>
+          <w:szCs w:val="20"/>
+          <w:u w:val="none"/>
+        </w:rPr>
+        <w:t xml:space="preserve"> Handbook of Computational Social Choice (2016), by Brandt, Conitzer, Ulle , Lang, Procaccia. </w:t>
+      </w:r>
+      <w:r>
+        <w:rPr>
+          <w:rStyle w:val="Hyperlink"/>
+          <w:rFonts w:ascii="Arial" w:hAnsi="Arial" w:cs="Arial"/>
+          <w:b/>
+          <w:bCs/>
+          <w:color w:val="auto"/>
+          <w:sz w:val="20"/>
+          <w:szCs w:val="20"/>
+          <w:u w:val="none"/>
+        </w:rPr>
+        <w:t>http://a.co/2bkY8lq</w:t>
+      </w:r>
+    </w:p>
+    <w:p>
+      <w:pPr>
+        <w:pStyle w:val="TableContents"/>
+        <w:suppressAutoHyphens w:val="0"/>
+        <w:autoSpaceDE w:val="0"/>
+        <w:rPr>
+          <w:rFonts w:ascii="Arial" w:hAnsi="Arial" w:cs="Arial"/>
+        </w:rPr>
+      </w:pPr>
+    </w:p>
+    <w:p>
+      <w:pPr>
+        <w:suppressAutoHyphens w:val="0"/>
+        <w:autoSpaceDE w:val="0"/>
+      </w:pPr>
+      <w:r>
+        <w:rPr>
+          <w:rStyle w:val="Hyperlink"/>
+          <w:rFonts w:ascii="Arial" w:hAnsi="Arial" w:cs="Arial"/>
+          <w:b/>
+          <w:bCs/>
+          <w:color w:val="auto"/>
+          <w:sz w:val="20"/>
+          <w:szCs w:val="20"/>
+          <w:u w:val="none"/>
+        </w:rPr>
+        <w:t xml:space="preserve">10. </w:t>
+      </w:r>
+      <w:r>
+        <w:rPr>
+          <w:rStyle w:val="Hyperlink"/>
+          <w:rFonts w:ascii="Arial" w:hAnsi="Arial" w:cs="Arial"/>
+          <w:color w:val="auto"/>
+          <w:sz w:val="20"/>
+          <w:szCs w:val="20"/>
+          <w:u w:val="none"/>
+        </w:rPr>
+        <w:t>Mathematics and Democracy</w:t>
+      </w:r>
+      <w:r>
+        <w:rPr>
+          <w:rFonts w:ascii="Arial" w:hAnsi="Arial" w:cs="Arial"/>
+          <w:sz w:val="20"/>
+          <w:szCs w:val="20"/>
+        </w:rPr>
+        <w:t xml:space="preserve"> (2008), by </w:t>
+      </w:r>
+      <w:r>
+        <w:rPr>
+          <w:rStyle w:val="Hyperlink"/>
+          <w:rFonts w:ascii="Arial" w:hAnsi="Arial" w:cs="Arial"/>
+          <w:color w:val="auto"/>
+          <w:sz w:val="20"/>
+          <w:szCs w:val="20"/>
+          <w:u w:val="none"/>
+        </w:rPr>
+        <w:t xml:space="preserve">Steven J. Brams.   </w:t>
+      </w:r>
+      <w:r>
+        <w:rPr>
+          <w:rStyle w:val="Hyperlink"/>
+          <w:rFonts w:ascii="Arial" w:hAnsi="Arial" w:cs="Arial"/>
+          <w:b/>
+          <w:bCs/>
+          <w:color w:val="auto"/>
+          <w:sz w:val="20"/>
+          <w:szCs w:val="20"/>
+          <w:u w:val="none"/>
+        </w:rPr>
+        <w:t xml:space="preserve">http://a.co/1N4XleJ </w:t>
+      </w:r>
+    </w:p>
+    <w:p>
+      <w:pPr>
+        <w:pStyle w:val="TableContents"/>
+        <w:suppressAutoHyphens w:val="0"/>
+        <w:autoSpaceDE w:val="0"/>
+        <w:rPr>
+          <w:rFonts w:ascii="Arial" w:hAnsi="Arial" w:cs="Arial"/>
+          <w:sz w:val="20"/>
+          <w:szCs w:val="20"/>
+        </w:rPr>
+      </w:pPr>
+    </w:p>
+    <w:p>
+      <w:pPr>
+        <w:suppressAutoHyphens w:val="0"/>
+        <w:autoSpaceDE w:val="0"/>
+      </w:pPr>
+      <w:r>
+        <w:rPr>
+          <w:rStyle w:val="Hyperlink"/>
+          <w:rFonts w:ascii="Arial" w:hAnsi="Arial" w:cs="Arial"/>
+          <w:b/>
+          <w:bCs/>
+          <w:color w:val="auto"/>
+          <w:sz w:val="20"/>
+          <w:szCs w:val="20"/>
+          <w:u w:val="none"/>
+        </w:rPr>
+        <w:t xml:space="preserve">11. </w:t>
+      </w:r>
+      <w:r>
+        <w:rPr>
+          <w:rStyle w:val="Hyperlink"/>
+          <w:rFonts w:ascii="Arial" w:hAnsi="Arial" w:cs="Arial"/>
+          <w:color w:val="auto"/>
+          <w:sz w:val="20"/>
+          <w:szCs w:val="20"/>
+          <w:u w:val="none"/>
+        </w:rPr>
+        <w:t xml:space="preserve">Mastering Bitcoin (2017), by Andreas M. Antonopoulos     </w:t>
+      </w:r>
+      <w:r>
+        <w:rPr>
+          <w:rStyle w:val="Hyperlink"/>
+          <w:rFonts w:ascii="Arial" w:hAnsi="Arial" w:cs="Arial"/>
+          <w:b/>
+          <w:bCs/>
+          <w:color w:val="auto"/>
+          <w:sz w:val="20"/>
+          <w:szCs w:val="20"/>
+          <w:u w:val="none"/>
+        </w:rPr>
+        <w:t>http://a.co/2klXlOj</w:t>
+      </w:r>
+    </w:p>
+    <w:p>
+      <w:pPr>
+        <w:suppressAutoHyphens w:val="0"/>
+        <w:autoSpaceDE w:val="0"/>
+        <w:rPr>
+          <w:rFonts w:ascii="Arial" w:hAnsi="Arial" w:cs="Arial"/>
+        </w:rPr>
+      </w:pPr>
+    </w:p>
+    <w:p>
+      <w:pPr>
+        <w:suppressAutoHyphens w:val="0"/>
+        <w:autoSpaceDE w:val="0"/>
+      </w:pPr>
+      <w:r>
+        <w:rPr>
+          <w:rStyle w:val="Hyperlink"/>
+          <w:rFonts w:ascii="Arial" w:eastAsia="Times New Roman" w:hAnsi="Arial" w:cs="Arial"/>
+          <w:b/>
+          <w:bCs/>
+          <w:color w:val="auto"/>
+          <w:sz w:val="20"/>
+          <w:szCs w:val="20"/>
+          <w:u w:val="none"/>
+          <w:lang w:eastAsia="en-US"/>
+        </w:rPr>
+        <w:t xml:space="preserve">12. </w:t>
+      </w:r>
+      <w:r>
+        <w:rPr>
+          <w:rStyle w:val="Hyperlink"/>
+          <w:rFonts w:ascii="Arial" w:eastAsia="Times New Roman" w:hAnsi="Arial" w:cs="Arial"/>
+          <w:color w:val="auto"/>
+          <w:sz w:val="20"/>
+          <w:szCs w:val="20"/>
+          <w:u w:val="none"/>
+          <w:rtl/>
+          <w:lang w:eastAsia="en-US"/>
+        </w:rPr>
+        <w:t xml:space="preserve">Game Theory for Data Science: Eliciting Truthful Information (2017), Boi Faltings et al, </w:t>
+      </w:r>
+      <w:r>
+        <w:rPr>
+          <w:rStyle w:val="Hyperlink"/>
+          <w:rFonts w:ascii="Arial" w:eastAsia="Times New Roman" w:hAnsi="Arial" w:cs="Arial"/>
+          <w:b/>
+          <w:bCs/>
+          <w:color w:val="auto"/>
+          <w:sz w:val="20"/>
+          <w:szCs w:val="20"/>
+          <w:u w:val="none"/>
+          <w:rtl/>
+          <w:lang w:eastAsia="en-US"/>
+        </w:rPr>
+        <w:t>http://a.co/7N8YmaR</w:t>
+      </w:r>
+    </w:p>
+    <w:p>
+      <w:pPr>
+        <w:suppressAutoHyphens w:val="0"/>
+        <w:autoSpaceDE w:val="0"/>
+        <w:bidi/>
+        <w:jc w:val="center"/>
+      </w:pPr>
+    </w:p>
     <w:sectPr>
-      <w:headerReference w:type="default" r:id="rId11"/>
-      <w:footerReference w:type="default" r:id="rId12"/>
-      <w:headerReference w:type="first" r:id="rId13"/>
-      <w:footerReference w:type="first" r:id="rId14"/>
       <w:pgSz w:w="11906" w:h="16838"/>
       <w:pgMar w:top="1872" w:right="1296" w:bottom="1872" w:left="1296" w:header="1296" w:footer="1296" w:gutter="0"/>
       <w:cols w:space="720"/>
@@ -3782,22 +4113,6 @@
 </w:endnotes>
 </file>
 
-<file path=word/footer1.xml><?xml version="1.0" encoding="utf-8"?>
-<w:ftr xmlns:wpc="http://schemas.microsoft.com/office/word/2010/wordprocessingCanvas" xmlns:cx="http://schemas.microsoft.com/office/drawing/2014/chartex" xmlns:cx1="http://schemas.microsoft.com/office/drawing/2015/9/8/chartex" xmlns:cx2="http://schemas.microsoft.com/office/drawing/2015/10/21/chartex" xmlns:cx3="http://schemas.microsoft.com/office/drawing/2016/5/9/chartex" xmlns:cx4="http://schemas.microsoft.com/office/drawing/2016/5/10/chartex" xmlns:cx5="http://schemas.microsoft.com/office/drawing/2016/5/11/chartex" xmlns:cx6="http://schemas.microsoft.com/office/drawing/2016/5/12/chartex" xmlns:cx7="http://schemas.microsoft.com/office/drawing/2016/5/13/chartex" xmlns:cx8="http://schemas.microsoft.com/office/drawing/2016/5/14/chartex" xmlns:mc="http://schemas.openxmlformats.org/markup-compatibility/2006" xmlns:aink="http://schemas.microsoft.com/office/drawing/2016/ink" xmlns:am3d="http://schemas.microsoft.com/office/drawing/2017/model3d" xmlns:o="urn:schemas-microsoft-com:office:office" xmlns:r="http://schemas.openxmlformats.org/officeDocument/2006/relationships" xmlns:m="http://schemas.openxmlformats.org/officeDocument/2006/math" xmlns:v="urn:schemas-microsoft-com:vml" xmlns:wp14="http://schemas.microsoft.com/office/word/2010/wordprocessingDrawing" xmlns:wp="http://schemas.openxmlformats.org/drawingml/2006/wordprocessingDrawing" xmlns:w10="urn:schemas-microsoft-com:office:word" xmlns:w="http://schemas.openxmlformats.org/wordprocessingml/2006/main" xmlns:w14="http://schemas.microsoft.com/office/word/2010/wordml" xmlns:w15="http://schemas.microsoft.com/office/word/2012/wordml" xmlns:w16cid="http://schemas.microsoft.com/office/word/2016/wordml/cid" xmlns:w16se="http://schemas.microsoft.com/office/word/2015/wordml/symex" xmlns:wpg="http://schemas.microsoft.com/office/word/2010/wordprocessingGroup" xmlns:wpi="http://schemas.microsoft.com/office/word/2010/wordprocessingInk" xmlns:wne="http://schemas.microsoft.com/office/word/2006/wordml" xmlns:wps="http://schemas.microsoft.com/office/word/2010/wordprocessingShape" mc:Ignorable="w14 w15 w16se w16cid wp14">
-  <w:p>
-    <w:pPr>
-      <w:pStyle w:val="Footer"/>
-    </w:pPr>
-  </w:p>
-</w:ftr>
-</file>
-
-<file path=word/footer2.xml><?xml version="1.0" encoding="utf-8"?>
-<w:ftr xmlns:wpc="http://schemas.microsoft.com/office/word/2010/wordprocessingCanvas" xmlns:cx="http://schemas.microsoft.com/office/drawing/2014/chartex" xmlns:cx1="http://schemas.microsoft.com/office/drawing/2015/9/8/chartex" xmlns:cx2="http://schemas.microsoft.com/office/drawing/2015/10/21/chartex" xmlns:cx3="http://schemas.microsoft.com/office/drawing/2016/5/9/chartex" xmlns:cx4="http://schemas.microsoft.com/office/drawing/2016/5/10/chartex" xmlns:cx5="http://schemas.microsoft.com/office/drawing/2016/5/11/chartex" xmlns:cx6="http://schemas.microsoft.com/office/drawing/2016/5/12/chartex" xmlns:cx7="http://schemas.microsoft.com/office/drawing/2016/5/13/chartex" xmlns:cx8="http://schemas.microsoft.com/office/drawing/2016/5/14/chartex" xmlns:mc="http://schemas.openxmlformats.org/markup-compatibility/2006" xmlns:aink="http://schemas.microsoft.com/office/drawing/2016/ink" xmlns:am3d="http://schemas.microsoft.com/office/drawing/2017/model3d" xmlns:o="urn:schemas-microsoft-com:office:office" xmlns:r="http://schemas.openxmlformats.org/officeDocument/2006/relationships" xmlns:m="http://schemas.openxmlformats.org/officeDocument/2006/math" xmlns:v="urn:schemas-microsoft-com:vml" xmlns:wp14="http://schemas.microsoft.com/office/word/2010/wordprocessingDrawing" xmlns:wp="http://schemas.openxmlformats.org/drawingml/2006/wordprocessingDrawing" xmlns:w10="urn:schemas-microsoft-com:office:word" xmlns:w="http://schemas.openxmlformats.org/wordprocessingml/2006/main" xmlns:w14="http://schemas.microsoft.com/office/word/2010/wordml" xmlns:w15="http://schemas.microsoft.com/office/word/2012/wordml" xmlns:w16cid="http://schemas.microsoft.com/office/word/2016/wordml/cid" xmlns:w16se="http://schemas.microsoft.com/office/word/2015/wordml/symex" xmlns:wpg="http://schemas.microsoft.com/office/word/2010/wordprocessingGroup" xmlns:wpi="http://schemas.microsoft.com/office/word/2010/wordprocessingInk" xmlns:wne="http://schemas.microsoft.com/office/word/2006/wordml" xmlns:wps="http://schemas.microsoft.com/office/word/2010/wordprocessingShape" mc:Ignorable="w14 w15 w16se w16cid wp14">
-  <w:p/>
-</w:ftr>
-</file>
-
 <file path=word/footnotes.xml><?xml version="1.0" encoding="utf-8"?>
 <w:footnotes xmlns:wpc="http://schemas.microsoft.com/office/word/2010/wordprocessingCanvas" xmlns:cx="http://schemas.microsoft.com/office/drawing/2014/chartex" xmlns:cx1="http://schemas.microsoft.com/office/drawing/2015/9/8/chartex" xmlns:cx2="http://schemas.microsoft.com/office/drawing/2015/10/21/chartex" xmlns:cx3="http://schemas.microsoft.com/office/drawing/2016/5/9/chartex" xmlns:cx4="http://schemas.microsoft.com/office/drawing/2016/5/10/chartex" xmlns:cx5="http://schemas.microsoft.com/office/drawing/2016/5/11/chartex" xmlns:cx6="http://schemas.microsoft.com/office/drawing/2016/5/12/chartex" xmlns:cx7="http://schemas.microsoft.com/office/drawing/2016/5/13/chartex" xmlns:cx8="http://schemas.microsoft.com/office/drawing/2016/5/14/chartex" xmlns:mc="http://schemas.openxmlformats.org/markup-compatibility/2006" xmlns:aink="http://schemas.microsoft.com/office/drawing/2016/ink" xmlns:am3d="http://schemas.microsoft.com/office/drawing/2017/model3d" xmlns:o="urn:schemas-microsoft-com:office:office" xmlns:r="http://schemas.openxmlformats.org/officeDocument/2006/relationships" xmlns:m="http://schemas.openxmlformats.org/officeDocument/2006/math" xmlns:v="urn:schemas-microsoft-com:vml" xmlns:wp14="http://schemas.microsoft.com/office/word/2010/wordprocessingDrawing" xmlns:wp="http://schemas.openxmlformats.org/drawingml/2006/wordprocessingDrawing" xmlns:w10="urn:schemas-microsoft-com:office:word" xmlns:w="http://schemas.openxmlformats.org/wordprocessingml/2006/main" xmlns:w14="http://schemas.microsoft.com/office/word/2010/wordml" xmlns:w15="http://schemas.microsoft.com/office/word/2012/wordml" xmlns:w16cid="http://schemas.microsoft.com/office/word/2016/wordml/cid" xmlns:w16se="http://schemas.microsoft.com/office/word/2015/wordml/symex" xmlns:wpg="http://schemas.microsoft.com/office/word/2010/wordprocessingGroup" xmlns:wpi="http://schemas.microsoft.com/office/word/2010/wordprocessingInk" xmlns:wne="http://schemas.microsoft.com/office/word/2006/wordml" xmlns:wps="http://schemas.microsoft.com/office/word/2010/wordprocessingShape" mc:Ignorable="w14 w15 w16se w16cid wp14">
   <w:footnote w:type="separator" w:id="-1">
@@ -3815,22 +4130,6 @@
     </w:p>
   </w:footnote>
 </w:footnotes>
-</file>
-
-<file path=word/header1.xml><?xml version="1.0" encoding="utf-8"?>
-<w:hdr xmlns:wpc="http://schemas.microsoft.com/office/word/2010/wordprocessingCanvas" xmlns:cx="http://schemas.microsoft.com/office/drawing/2014/chartex" xmlns:cx1="http://schemas.microsoft.com/office/drawing/2015/9/8/chartex" xmlns:cx2="http://schemas.microsoft.com/office/drawing/2015/10/21/chartex" xmlns:cx3="http://schemas.microsoft.com/office/drawing/2016/5/9/chartex" xmlns:cx4="http://schemas.microsoft.com/office/drawing/2016/5/10/chartex" xmlns:cx5="http://schemas.microsoft.com/office/drawing/2016/5/11/chartex" xmlns:cx6="http://schemas.microsoft.com/office/drawing/2016/5/12/chartex" xmlns:cx7="http://schemas.microsoft.com/office/drawing/2016/5/13/chartex" xmlns:cx8="http://schemas.microsoft.com/office/drawing/2016/5/14/chartex" xmlns:mc="http://schemas.openxmlformats.org/markup-compatibility/2006" xmlns:aink="http://schemas.microsoft.com/office/drawing/2016/ink" xmlns:am3d="http://schemas.microsoft.com/office/drawing/2017/model3d" xmlns:o="urn:schemas-microsoft-com:office:office" xmlns:r="http://schemas.openxmlformats.org/officeDocument/2006/relationships" xmlns:m="http://schemas.openxmlformats.org/officeDocument/2006/math" xmlns:v="urn:schemas-microsoft-com:vml" xmlns:wp14="http://schemas.microsoft.com/office/word/2010/wordprocessingDrawing" xmlns:wp="http://schemas.openxmlformats.org/drawingml/2006/wordprocessingDrawing" xmlns:w10="urn:schemas-microsoft-com:office:word" xmlns:w="http://schemas.openxmlformats.org/wordprocessingml/2006/main" xmlns:w14="http://schemas.microsoft.com/office/word/2010/wordml" xmlns:w15="http://schemas.microsoft.com/office/word/2012/wordml" xmlns:w16cid="http://schemas.microsoft.com/office/word/2016/wordml/cid" xmlns:w16se="http://schemas.microsoft.com/office/word/2015/wordml/symex" xmlns:wpg="http://schemas.microsoft.com/office/word/2010/wordprocessingGroup" xmlns:wpi="http://schemas.microsoft.com/office/word/2010/wordprocessingInk" xmlns:wne="http://schemas.microsoft.com/office/word/2006/wordml" xmlns:wps="http://schemas.microsoft.com/office/word/2010/wordprocessingShape" mc:Ignorable="w14 w15 w16se w16cid wp14">
-  <w:p>
-    <w:pPr>
-      <w:pStyle w:val="Header"/>
-    </w:pPr>
-  </w:p>
-</w:hdr>
-</file>
-
-<file path=word/header2.xml><?xml version="1.0" encoding="utf-8"?>
-<w:hdr xmlns:wpc="http://schemas.microsoft.com/office/word/2010/wordprocessingCanvas" xmlns:cx="http://schemas.microsoft.com/office/drawing/2014/chartex" xmlns:cx1="http://schemas.microsoft.com/office/drawing/2015/9/8/chartex" xmlns:cx2="http://schemas.microsoft.com/office/drawing/2015/10/21/chartex" xmlns:cx3="http://schemas.microsoft.com/office/drawing/2016/5/9/chartex" xmlns:cx4="http://schemas.microsoft.com/office/drawing/2016/5/10/chartex" xmlns:cx5="http://schemas.microsoft.com/office/drawing/2016/5/11/chartex" xmlns:cx6="http://schemas.microsoft.com/office/drawing/2016/5/12/chartex" xmlns:cx7="http://schemas.microsoft.com/office/drawing/2016/5/13/chartex" xmlns:cx8="http://schemas.microsoft.com/office/drawing/2016/5/14/chartex" xmlns:mc="http://schemas.openxmlformats.org/markup-compatibility/2006" xmlns:aink="http://schemas.microsoft.com/office/drawing/2016/ink" xmlns:am3d="http://schemas.microsoft.com/office/drawing/2017/model3d" xmlns:o="urn:schemas-microsoft-com:office:office" xmlns:r="http://schemas.openxmlformats.org/officeDocument/2006/relationships" xmlns:m="http://schemas.openxmlformats.org/officeDocument/2006/math" xmlns:v="urn:schemas-microsoft-com:vml" xmlns:wp14="http://schemas.microsoft.com/office/word/2010/wordprocessingDrawing" xmlns:wp="http://schemas.openxmlformats.org/drawingml/2006/wordprocessingDrawing" xmlns:w10="urn:schemas-microsoft-com:office:word" xmlns:w="http://schemas.openxmlformats.org/wordprocessingml/2006/main" xmlns:w14="http://schemas.microsoft.com/office/word/2010/wordml" xmlns:w15="http://schemas.microsoft.com/office/word/2012/wordml" xmlns:w16cid="http://schemas.microsoft.com/office/word/2016/wordml/cid" xmlns:w16se="http://schemas.microsoft.com/office/word/2015/wordml/symex" xmlns:wpg="http://schemas.microsoft.com/office/word/2010/wordprocessingGroup" xmlns:wpi="http://schemas.microsoft.com/office/word/2010/wordprocessingInk" xmlns:wne="http://schemas.microsoft.com/office/word/2006/wordml" xmlns:wps="http://schemas.microsoft.com/office/word/2010/wordprocessingShape" mc:Ignorable="w14 w15 w16se w16cid wp14">
-  <w:p/>
-</w:hdr>
 </file>
 
 <file path=word/numbering.xml><?xml version="1.0" encoding="utf-8"?>
@@ -4219,6 +4518,119 @@
       </w:rPr>
     </w:lvl>
   </w:abstractNum>
+  <w:abstractNum w:abstractNumId="3" w15:restartNumberingAfterBreak="0">
+    <w:nsid w:val="67A61DF2"/>
+    <w:multiLevelType w:val="hybridMultilevel"/>
+    <w:tmpl w:val="3836FA8A"/>
+    <w:lvl w:ilvl="0" w:tplc="5C800DF2">
+      <w:start w:val="2"/>
+      <w:numFmt w:val="bullet"/>
+      <w:lvlText w:val=""/>
+      <w:lvlJc w:val="left"/>
+      <w:pPr>
+        <w:ind w:left="720" w:hanging="360"/>
+      </w:pPr>
+      <w:rPr>
+        <w:rFonts w:ascii="Symbol" w:eastAsia="Times New Roman" w:hAnsi="Symbol" w:cs="Arial" w:hint="default"/>
+      </w:rPr>
+    </w:lvl>
+    <w:lvl w:ilvl="1" w:tplc="20000003" w:tentative="1">
+      <w:start w:val="1"/>
+      <w:numFmt w:val="bullet"/>
+      <w:lvlText w:val="o"/>
+      <w:lvlJc w:val="left"/>
+      <w:pPr>
+        <w:ind w:left="1440" w:hanging="360"/>
+      </w:pPr>
+      <w:rPr>
+        <w:rFonts w:ascii="Courier New" w:hAnsi="Courier New" w:cs="Courier New" w:hint="default"/>
+      </w:rPr>
+    </w:lvl>
+    <w:lvl w:ilvl="2" w:tplc="20000005" w:tentative="1">
+      <w:start w:val="1"/>
+      <w:numFmt w:val="bullet"/>
+      <w:lvlText w:val=""/>
+      <w:lvlJc w:val="left"/>
+      <w:pPr>
+        <w:ind w:left="2160" w:hanging="360"/>
+      </w:pPr>
+      <w:rPr>
+        <w:rFonts w:ascii="Wingdings" w:hAnsi="Wingdings" w:hint="default"/>
+      </w:rPr>
+    </w:lvl>
+    <w:lvl w:ilvl="3" w:tplc="20000001" w:tentative="1">
+      <w:start w:val="1"/>
+      <w:numFmt w:val="bullet"/>
+      <w:lvlText w:val=""/>
+      <w:lvlJc w:val="left"/>
+      <w:pPr>
+        <w:ind w:left="2880" w:hanging="360"/>
+      </w:pPr>
+      <w:rPr>
+        <w:rFonts w:ascii="Symbol" w:hAnsi="Symbol" w:hint="default"/>
+      </w:rPr>
+    </w:lvl>
+    <w:lvl w:ilvl="4" w:tplc="20000003" w:tentative="1">
+      <w:start w:val="1"/>
+      <w:numFmt w:val="bullet"/>
+      <w:lvlText w:val="o"/>
+      <w:lvlJc w:val="left"/>
+      <w:pPr>
+        <w:ind w:left="3600" w:hanging="360"/>
+      </w:pPr>
+      <w:rPr>
+        <w:rFonts w:ascii="Courier New" w:hAnsi="Courier New" w:cs="Courier New" w:hint="default"/>
+      </w:rPr>
+    </w:lvl>
+    <w:lvl w:ilvl="5" w:tplc="20000005" w:tentative="1">
+      <w:start w:val="1"/>
+      <w:numFmt w:val="bullet"/>
+      <w:lvlText w:val=""/>
+      <w:lvlJc w:val="left"/>
+      <w:pPr>
+        <w:ind w:left="4320" w:hanging="360"/>
+      </w:pPr>
+      <w:rPr>
+        <w:rFonts w:ascii="Wingdings" w:hAnsi="Wingdings" w:hint="default"/>
+      </w:rPr>
+    </w:lvl>
+    <w:lvl w:ilvl="6" w:tplc="20000001" w:tentative="1">
+      <w:start w:val="1"/>
+      <w:numFmt w:val="bullet"/>
+      <w:lvlText w:val=""/>
+      <w:lvlJc w:val="left"/>
+      <w:pPr>
+        <w:ind w:left="5040" w:hanging="360"/>
+      </w:pPr>
+      <w:rPr>
+        <w:rFonts w:ascii="Symbol" w:hAnsi="Symbol" w:hint="default"/>
+      </w:rPr>
+    </w:lvl>
+    <w:lvl w:ilvl="7" w:tplc="20000003" w:tentative="1">
+      <w:start w:val="1"/>
+      <w:numFmt w:val="bullet"/>
+      <w:lvlText w:val="o"/>
+      <w:lvlJc w:val="left"/>
+      <w:pPr>
+        <w:ind w:left="5760" w:hanging="360"/>
+      </w:pPr>
+      <w:rPr>
+        <w:rFonts w:ascii="Courier New" w:hAnsi="Courier New" w:cs="Courier New" w:hint="default"/>
+      </w:rPr>
+    </w:lvl>
+    <w:lvl w:ilvl="8" w:tplc="20000005" w:tentative="1">
+      <w:start w:val="1"/>
+      <w:numFmt w:val="bullet"/>
+      <w:lvlText w:val=""/>
+      <w:lvlJc w:val="left"/>
+      <w:pPr>
+        <w:ind w:left="6480" w:hanging="360"/>
+      </w:pPr>
+      <w:rPr>
+        <w:rFonts w:ascii="Wingdings" w:hAnsi="Wingdings" w:hint="default"/>
+      </w:rPr>
+    </w:lvl>
+  </w:abstractNum>
   <w:num w:numId="1">
     <w:abstractNumId w:val="0"/>
   </w:num>
@@ -4227,6 +4639,9 @@
   </w:num>
   <w:num w:numId="3">
     <w:abstractNumId w:val="2"/>
+  </w:num>
+  <w:num w:numId="4">
+    <w:abstractNumId w:val="3"/>
   </w:num>
 </w:numbering>
 </file>

--- a/syllabus.docx
+++ b/syllabus.docx
@@ -685,8 +685,47 @@
     </w:p>
     <w:p>
       <w:pPr>
-        <w:rPr>
-          <w:rFonts w:ascii="Arial" w:hAnsi="Arial" w:cs="Arial" w:hint="cs"/>
+        <w:suppressAutoHyphens w:val="0"/>
+        <w:autoSpaceDE w:val="0"/>
+        <w:bidi/>
+        <w:rPr>
+          <w:rFonts w:ascii="Arial" w:eastAsia="Times New Roman" w:hAnsi="Arial" w:cs="Arial"/>
+          <w:lang w:eastAsia="en-US"/>
+        </w:rPr>
+      </w:pPr>
+    </w:p>
+    <w:p>
+      <w:pPr>
+        <w:suppressAutoHyphens w:val="0"/>
+        <w:autoSpaceDE w:val="0"/>
+        <w:bidi/>
+        <w:rPr>
+          <w:rFonts w:ascii="Arial" w:eastAsia="Times New Roman" w:hAnsi="Arial" w:cs="Arial" w:hint="cs"/>
+          <w:rtl/>
+          <w:lang w:eastAsia="en-US"/>
+        </w:rPr>
+      </w:pPr>
+      <w:r>
+        <w:rPr>
+          <w:rFonts w:ascii="Arial" w:eastAsia="Times New Roman" w:hAnsi="Arial" w:cs="Arial"/>
+          <w:rtl/>
+          <w:lang w:eastAsia="en-US"/>
+        </w:rPr>
+        <w:t>הקורס ניתן ברמה התואמת גם לסטודנטים לתארים מתקדמים</w:t>
+      </w:r>
+      <w:r>
+        <w:rPr>
+          <w:rFonts w:ascii="Arial" w:eastAsia="Times New Roman" w:hAnsi="Arial" w:cs="Arial" w:hint="cs"/>
+          <w:rtl/>
+          <w:lang w:eastAsia="en-US"/>
+        </w:rPr>
+        <w:t>.</w:t>
+      </w:r>
+    </w:p>
+    <w:p>
+      <w:pPr>
+        <w:rPr>
+          <w:rFonts w:ascii="Arial" w:hAnsi="Arial" w:cs="Arial"/>
           <w:rtl/>
         </w:rPr>
       </w:pPr>
@@ -696,6 +735,9 @@
         <w:bidi/>
         <w:ind w:left="26"/>
         <w:rPr>
+          <w:rFonts w:ascii="Arial" w:hAnsi="Arial" w:cs="Arial"/>
+          <w:b/>
+          <w:bCs/>
           <w:sz w:val="28"/>
           <w:szCs w:val="28"/>
         </w:rPr>
@@ -749,6 +791,16 @@
     <w:p>
       <w:pPr>
         <w:bidi/>
+        <w:ind w:left="26"/>
+        <w:rPr>
+          <w:sz w:val="28"/>
+          <w:szCs w:val="28"/>
+        </w:rPr>
+      </w:pPr>
+    </w:p>
+    <w:p>
+      <w:pPr>
+        <w:bidi/>
         <w:rPr>
           <w:rFonts w:ascii="Arial" w:hAnsi="Arial" w:cs="Arial"/>
           <w:rtl/>
@@ -759,14 +811,7 @@
           <w:rFonts w:ascii="Arial" w:hAnsi="Arial" w:cs="Arial" w:hint="cs"/>
           <w:rtl/>
         </w:rPr>
-        <w:t xml:space="preserve">במהלך הסמסטר </w:t>
-      </w:r>
-      <w:r>
-        <w:rPr>
-          <w:rFonts w:ascii="Arial" w:hAnsi="Arial" w:cs="Arial" w:hint="cs"/>
-          <w:rtl/>
-        </w:rPr>
-        <w:t xml:space="preserve">תהיה לכם אפשרות לתכנת </w:t>
+        <w:t xml:space="preserve">במהלך הסמסטר תהיה לכם אפשרות לתכנת </w:t>
       </w:r>
       <w:r>
         <w:rPr>
@@ -1133,15 +1178,14 @@
           <w:rtl/>
           <w:lang w:eastAsia="en-US"/>
         </w:rPr>
-        <w:t>אנחנו נמצאים בתקופה של אי-ודאות</w:t>
+        <w:t>מטלה שבועית (השקעה דרושה:</w:t>
       </w:r>
       <w:r>
         <w:rPr>
           <w:rFonts w:ascii="Arial" w:eastAsia="Times New Roman" w:hAnsi="Arial" w:cs="Arial" w:hint="cs"/>
-          <w:rtl/>
-          <w:lang w:eastAsia="en-US"/>
-        </w:rPr>
-        <w:t xml:space="preserve">, ולא יודעים אם תהיה אפשרות לקיים </w:t>
+          <w:lang w:eastAsia="en-US"/>
+        </w:rPr>
+        <w:t xml:space="preserve"> </w:t>
       </w:r>
       <w:r>
         <w:rPr>
@@ -1149,65 +1193,43 @@
           <w:rtl/>
           <w:lang w:eastAsia="en-US"/>
         </w:rPr>
-        <w:t>בחינות. לכן נבחנות בשלב זה שתי אפשרויות לחלוקת הציון:</w:t>
-      </w:r>
-    </w:p>
-    <w:p>
-      <w:pPr>
-        <w:numPr>
-          <w:ilvl w:val="0"/>
-          <w:numId w:val="3"/>
-        </w:numPr>
+        <w:t>1-2 שעות בשבוע), ובחינה סופית.</w:t>
+      </w:r>
+    </w:p>
+    <w:p>
+      <w:pPr>
         <w:suppressAutoHyphens w:val="0"/>
         <w:autoSpaceDE w:val="0"/>
         <w:bidi/>
         <w:rPr>
-          <w:rFonts w:ascii="Arial" w:eastAsia="Times New Roman" w:hAnsi="Arial" w:cs="Arial"/>
-          <w:rtl/>
-          <w:lang w:eastAsia="en-US"/>
-        </w:rPr>
-      </w:pPr>
-      <w:r>
-        <w:rPr>
-          <w:rFonts w:ascii="Arial" w:eastAsia="Times New Roman" w:hAnsi="Arial" w:cs="Arial" w:hint="cs"/>
-          <w:b/>
-          <w:bCs/>
-          <w:rtl/>
-          <w:lang w:eastAsia="en-US"/>
-        </w:rPr>
-        <w:t>אפשרות א</w:t>
-      </w:r>
-      <w:r>
-        <w:rPr>
-          <w:rFonts w:ascii="Arial" w:eastAsia="Times New Roman" w:hAnsi="Arial" w:cs="Arial" w:hint="cs"/>
-          <w:rtl/>
-          <w:lang w:eastAsia="en-US"/>
-        </w:rPr>
-        <w:t xml:space="preserve">: הציון יתבסס על </w:t>
-      </w:r>
-      <w:r>
-        <w:rPr>
-          <w:rFonts w:ascii="Arial" w:eastAsia="Times New Roman" w:hAnsi="Arial" w:cs="Arial" w:hint="cs"/>
-          <w:rtl/>
-          <w:lang w:eastAsia="en-US"/>
-        </w:rPr>
-        <w:t>בחינה סופית. תינתן תוספת נקודות לציון הבחינה על הגשת מטלות והצגתן בהרצאות.</w:t>
-      </w:r>
-      <w:r>
-        <w:rPr>
-          <w:rFonts w:ascii="Arial" w:eastAsia="Times New Roman" w:hAnsi="Arial" w:cs="Arial" w:hint="cs"/>
-          <w:rtl/>
-          <w:lang w:eastAsia="en-US"/>
-        </w:rPr>
-        <w:t xml:space="preserve"> תהיה מטלה אחת בשבוע; זמן משוער לפתרון: 1-2 שעות.</w:t>
-      </w:r>
-    </w:p>
-    <w:p>
-      <w:pPr>
-        <w:numPr>
-          <w:ilvl w:val="0"/>
-          <w:numId w:val="3"/>
-        </w:numPr>
+          <w:rFonts w:ascii="Arial" w:hAnsi="Arial" w:cs="Arial"/>
+          <w:rtl/>
+        </w:rPr>
+      </w:pPr>
+      <w:r>
+        <w:rPr>
+          <w:rFonts w:ascii="Arial" w:hAnsi="Arial" w:cs="Arial" w:hint="cs"/>
+          <w:rtl/>
+        </w:rPr>
+        <w:t xml:space="preserve">פירוט מלא של אופן צבירת הנקודות </w:t>
+      </w:r>
+      <w:r>
+        <w:rPr>
+          <w:rFonts w:ascii="Arial" w:hAnsi="Arial" w:cs="Arial" w:hint="cs"/>
+          <w:rtl/>
+        </w:rPr>
+        <w:t xml:space="preserve">ניתן </w:t>
+      </w:r>
+      <w:r>
+        <w:rPr>
+          <w:rFonts w:ascii="Arial" w:hAnsi="Arial" w:cs="Arial" w:hint="cs"/>
+          <w:rtl/>
+        </w:rPr>
+        <w:t>למצוא באתר הקורס.</w:t>
+      </w:r>
+    </w:p>
+    <w:p>
+      <w:pPr>
         <w:suppressAutoHyphens w:val="0"/>
         <w:autoSpaceDE w:val="0"/>
         <w:bidi/>
@@ -1215,103 +1237,6 @@
           <w:rFonts w:ascii="Arial" w:hAnsi="Arial" w:cs="Arial"/>
         </w:rPr>
       </w:pPr>
-      <w:r>
-        <w:rPr>
-          <w:rFonts w:ascii="Arial" w:eastAsia="Times New Roman" w:hAnsi="Arial" w:cs="Arial" w:hint="cs"/>
-          <w:b/>
-          <w:bCs/>
-          <w:rtl/>
-          <w:lang w:eastAsia="en-US"/>
-        </w:rPr>
-        <w:t>אפשרות ב</w:t>
-      </w:r>
-      <w:r>
-        <w:rPr>
-          <w:rFonts w:ascii="Arial" w:eastAsia="Times New Roman" w:hAnsi="Arial" w:cs="Arial" w:hint="cs"/>
-          <w:rtl/>
-          <w:lang w:eastAsia="en-US"/>
-        </w:rPr>
-        <w:t xml:space="preserve">: </w:t>
-      </w:r>
-      <w:r>
-        <w:rPr>
-          <w:rFonts w:ascii="Arial" w:eastAsia="Times New Roman" w:hAnsi="Arial" w:cs="Arial" w:hint="cs"/>
-          <w:rtl/>
-          <w:lang w:eastAsia="en-US"/>
-        </w:rPr>
-        <w:t xml:space="preserve">לא תהיה בחינה סופית. </w:t>
-      </w:r>
-      <w:r>
-        <w:rPr>
-          <w:rFonts w:ascii="Arial" w:eastAsia="Times New Roman" w:hAnsi="Arial" w:cs="Arial" w:hint="cs"/>
-          <w:rtl/>
-          <w:lang w:eastAsia="en-US"/>
-        </w:rPr>
-        <w:t>הציון יתבסס על מטלות</w:t>
-      </w:r>
-      <w:r>
-        <w:rPr>
-          <w:rFonts w:ascii="Arial" w:eastAsia="Times New Roman" w:hAnsi="Arial" w:cs="Arial" w:hint="cs"/>
-          <w:rtl/>
-          <w:lang w:eastAsia="en-US"/>
-        </w:rPr>
-        <w:t>,</w:t>
-      </w:r>
-      <w:r>
-        <w:rPr>
-          <w:rFonts w:ascii="Arial" w:eastAsia="Times New Roman" w:hAnsi="Arial" w:cs="Arial" w:hint="cs"/>
-          <w:rtl/>
-          <w:lang w:eastAsia="en-US"/>
-        </w:rPr>
-        <w:t xml:space="preserve"> </w:t>
-      </w:r>
-      <w:r>
-        <w:rPr>
-          <w:rFonts w:ascii="Arial" w:eastAsia="Times New Roman" w:hAnsi="Arial" w:cs="Arial" w:hint="cs"/>
-          <w:rtl/>
-          <w:lang w:eastAsia="en-US"/>
-        </w:rPr>
-        <w:t xml:space="preserve">הצגות </w:t>
-      </w:r>
-      <w:r>
-        <w:rPr>
-          <w:rFonts w:ascii="Arial" w:eastAsia="Times New Roman" w:hAnsi="Arial" w:cs="Arial" w:hint="cs"/>
-          <w:rtl/>
-          <w:lang w:eastAsia="en-US"/>
-        </w:rPr>
-        <w:t>במשך הסמסטר</w:t>
-      </w:r>
-      <w:r>
-        <w:rPr>
-          <w:rFonts w:ascii="Arial" w:eastAsia="Times New Roman" w:hAnsi="Arial" w:cs="Arial" w:hint="cs"/>
-          <w:rtl/>
-          <w:lang w:eastAsia="en-US"/>
-        </w:rPr>
-        <w:t xml:space="preserve">, ועבודות מחקריות. </w:t>
-      </w:r>
-      <w:r>
-        <w:rPr>
-          <w:rFonts w:ascii="Arial" w:eastAsia="Times New Roman" w:hAnsi="Arial" w:cs="Arial" w:hint="cs"/>
-          <w:rtl/>
-          <w:lang w:eastAsia="en-US"/>
-        </w:rPr>
-        <w:t>זמן משוער לפתרון:</w:t>
-      </w:r>
-      <w:r>
-        <w:rPr>
-          <w:rFonts w:ascii="Arial" w:eastAsia="Times New Roman" w:hAnsi="Arial" w:cs="Arial" w:hint="cs"/>
-          <w:lang w:eastAsia="en-US"/>
-        </w:rPr>
-        <w:t xml:space="preserve"> </w:t>
-      </w:r>
-      <w:r>
-        <w:rPr>
-          <w:rFonts w:ascii="Arial" w:eastAsia="Times New Roman" w:hAnsi="Arial" w:cs="Arial" w:hint="cs"/>
-          <w:rtl/>
-          <w:lang w:eastAsia="en-US"/>
-        </w:rPr>
-        <w:t>1-2 שעות על המטלות, ועוד כ 4-6 שעות על העבודות (בחלק מהשבועות).</w:t>
-      </w:r>
     </w:p>
     <w:p>
       <w:pPr>
@@ -1325,12 +1250,67 @@
       </w:pPr>
       <w:r>
         <w:rPr>
+          <w:rFonts w:ascii="Arial" w:hAnsi="Arial" w:cs="Arial"/>
+          <w:b/>
+          <w:bCs/>
+          <w:rtl/>
+        </w:rPr>
+        <w:t>נוכחות</w:t>
+      </w:r>
+      <w:r>
+        <w:rPr>
+          <w:rFonts w:ascii="Arial" w:hAnsi="Arial" w:cs="Arial"/>
+          <w:rtl/>
+        </w:rPr>
+        <w:t>: אין חובת נוכחות בשיעורים, אבל</w:t>
+      </w:r>
+      <w:r>
+        <w:rPr>
           <w:rFonts w:ascii="Arial" w:hAnsi="Arial" w:cs="Arial" w:hint="cs"/>
           <w:rtl/>
         </w:rPr>
-        <w:t>פירוט מלא של אופן צבירת הנקודות בכל אחת מהאפשרויות ניתן למצוא באתר הקורס.</w:t>
-      </w:r>
-    </w:p>
+        <w:t xml:space="preserve"> אפשר לקבל תוספת לציון על הצגת מטלות בשיעור </w:t>
+      </w:r>
+      <w:r>
+        <w:rPr>
+          <w:rFonts w:ascii="Arial" w:hAnsi="Arial" w:cs="Arial" w:hint="cs"/>
+          <w:rtl/>
+        </w:rPr>
+        <w:t xml:space="preserve">- </w:t>
+      </w:r>
+      <w:r>
+        <w:rPr>
+          <w:rFonts w:ascii="Arial" w:hAnsi="Arial" w:cs="Arial"/>
+          <w:rtl/>
+        </w:rPr>
+        <w:t xml:space="preserve">ראו </w:t>
+      </w:r>
+      <w:r>
+        <w:rPr>
+          <w:rFonts w:ascii="Arial" w:hAnsi="Arial" w:cs="Arial" w:hint="cs"/>
+          <w:rtl/>
+        </w:rPr>
+        <w:t xml:space="preserve">מפתח </w:t>
+      </w:r>
+      <w:bookmarkStart w:id="0" w:name="_Hlk48049351"/>
+      <w:r>
+        <w:rPr>
+          <w:rFonts w:ascii="Arial" w:hAnsi="Arial" w:cs="Arial" w:hint="cs"/>
+          <w:rtl/>
+        </w:rPr>
+        <w:t>הניקוד באתר הקורס</w:t>
+      </w:r>
+      <w:r>
+        <w:rPr>
+          <w:rFonts w:ascii="Arial" w:hAnsi="Arial" w:cs="Arial"/>
+          <w:rtl/>
+        </w:rPr>
+        <w:t xml:space="preserve">. </w:t>
+      </w:r>
+      <w:bookmarkStart w:id="1" w:name="_Hlk48049136"/>
+      <w:bookmarkEnd w:id="0"/>
+    </w:p>
+    <w:bookmarkEnd w:id="1"/>
     <w:p>
       <w:pPr>
         <w:suppressAutoHyphens w:val="0"/>
@@ -1338,163 +1318,6 @@
         <w:bidi/>
         <w:rPr>
           <w:rFonts w:ascii="Arial" w:hAnsi="Arial" w:cs="Arial"/>
-          <w:rtl/>
-        </w:rPr>
-      </w:pPr>
-      <w:r>
-        <w:rPr>
-          <w:rFonts w:ascii="Arial" w:hAnsi="Arial" w:cs="Arial" w:hint="cs"/>
-          <w:rtl/>
-        </w:rPr>
-        <w:t>אחת משתי האפשרויות הללו תיבחר לפני תחילת הסמסטר.</w:t>
-      </w:r>
-    </w:p>
-    <w:p>
-      <w:pPr>
-        <w:suppressAutoHyphens w:val="0"/>
-        <w:autoSpaceDE w:val="0"/>
-        <w:bidi/>
-        <w:rPr>
-          <w:rFonts w:ascii="Arial" w:hAnsi="Arial" w:cs="Arial"/>
-          <w:rtl/>
-        </w:rPr>
-      </w:pPr>
-    </w:p>
-    <w:p>
-      <w:pPr>
-        <w:suppressAutoHyphens w:val="0"/>
-        <w:autoSpaceDE w:val="0"/>
-        <w:bidi/>
-        <w:rPr>
-          <w:rFonts w:ascii="Arial" w:hAnsi="Arial" w:cs="Arial"/>
-        </w:rPr>
-      </w:pPr>
-    </w:p>
-    <w:p>
-      <w:pPr>
-        <w:suppressAutoHyphens w:val="0"/>
-        <w:autoSpaceDE w:val="0"/>
-        <w:bidi/>
-        <w:rPr>
-          <w:rFonts w:ascii="Arial" w:hAnsi="Arial" w:cs="Arial"/>
-          <w:rtl/>
-        </w:rPr>
-      </w:pPr>
-      <w:r>
-        <w:rPr>
-          <w:rFonts w:ascii="Arial" w:hAnsi="Arial" w:cs="Arial"/>
-          <w:b/>
-          <w:bCs/>
-          <w:rtl/>
-        </w:rPr>
-        <w:t>נוכחות</w:t>
-      </w:r>
-      <w:r>
-        <w:rPr>
-          <w:rFonts w:ascii="Arial" w:hAnsi="Arial" w:cs="Arial"/>
-          <w:rtl/>
-        </w:rPr>
-        <w:t>: אין חובת נוכחות בשיעורים, אבל</w:t>
-      </w:r>
-      <w:r>
-        <w:rPr>
-          <w:rFonts w:ascii="Arial" w:hAnsi="Arial" w:cs="Arial" w:hint="cs"/>
-          <w:rtl/>
-        </w:rPr>
-        <w:t xml:space="preserve"> </w:t>
-      </w:r>
-      <w:r>
-        <w:rPr>
-          <w:rFonts w:ascii="Arial" w:hAnsi="Arial" w:cs="Arial"/>
-          <w:rtl/>
-        </w:rPr>
-        <w:t xml:space="preserve">חלק מהניקוד ניתן על הצגת מטלות בשיעור </w:t>
-      </w:r>
-      <w:r>
-        <w:rPr>
-          <w:rFonts w:ascii="Arial" w:hAnsi="Arial" w:cs="Arial" w:hint="cs"/>
-          <w:rtl/>
-        </w:rPr>
-        <w:t xml:space="preserve">- </w:t>
-      </w:r>
-      <w:r>
-        <w:rPr>
-          <w:rFonts w:ascii="Arial" w:hAnsi="Arial" w:cs="Arial"/>
-          <w:rtl/>
-        </w:rPr>
-        <w:t xml:space="preserve">ראו </w:t>
-      </w:r>
-      <w:r>
-        <w:rPr>
-          <w:rFonts w:ascii="Arial" w:hAnsi="Arial" w:cs="Arial" w:hint="cs"/>
-          <w:rtl/>
-        </w:rPr>
-        <w:t xml:space="preserve">מפתח </w:t>
-      </w:r>
-      <w:bookmarkStart w:id="0" w:name="_Hlk48049351"/>
-      <w:r>
-        <w:rPr>
-          <w:rFonts w:ascii="Arial" w:hAnsi="Arial" w:cs="Arial" w:hint="cs"/>
-          <w:rtl/>
-        </w:rPr>
-        <w:t>הניקוד באתר הקורס</w:t>
-      </w:r>
-      <w:r>
-        <w:rPr>
-          <w:rFonts w:ascii="Arial" w:hAnsi="Arial" w:cs="Arial"/>
-          <w:rtl/>
-        </w:rPr>
-        <w:t xml:space="preserve">. </w:t>
-      </w:r>
-      <w:bookmarkStart w:id="1" w:name="_Hlk48049136"/>
-      <w:r>
-        <w:rPr>
-          <w:rFonts w:ascii="Arial" w:hAnsi="Arial" w:cs="Arial" w:hint="cs"/>
-          <w:rtl/>
-        </w:rPr>
-        <w:t xml:space="preserve">אפשר לעבור את הקורס גם בלי נוכחות, אבל </w:t>
-      </w:r>
-      <w:r>
-        <w:rPr>
-          <w:rFonts w:ascii="Arial" w:hAnsi="Arial" w:cs="Arial" w:hint="cs"/>
-          <w:rtl/>
-        </w:rPr>
-        <w:t>לא בטוח שהציון יהיה גבוה</w:t>
-      </w:r>
-      <w:r>
-        <w:rPr>
-          <w:rFonts w:ascii="Arial" w:hAnsi="Arial" w:cs="Arial" w:hint="cs"/>
-          <w:rtl/>
-        </w:rPr>
-        <w:t>.</w:t>
-      </w:r>
-      <w:bookmarkEnd w:id="0"/>
-    </w:p>
-    <w:bookmarkEnd w:id="1"/>
-    <w:p>
-      <w:pPr>
-        <w:suppressAutoHyphens w:val="0"/>
-        <w:autoSpaceDE w:val="0"/>
-        <w:bidi/>
-        <w:rPr>
-          <w:rFonts w:ascii="Arial" w:hAnsi="Arial" w:cs="Arial"/>
-          <w:rtl/>
-        </w:rPr>
-      </w:pPr>
-      <w:r>
-        <w:rPr>
-          <w:rFonts w:ascii="Arial" w:hAnsi="Arial" w:cs="Arial"/>
-          <w:rtl/>
-        </w:rPr>
-        <w:br w:type="page"/>
-      </w:r>
-    </w:p>
-    <w:p>
-      <w:pPr>
-        <w:bidi/>
-        <w:ind w:left="26"/>
-        <w:rPr>
-          <w:rFonts w:ascii="Arial" w:hAnsi="Arial" w:cs="Arial"/>
           <w:b/>
           <w:bCs/>
           <w:color w:val="0000FF"/>
@@ -1504,6 +1327,15 @@
       </w:pPr>
       <w:r>
         <w:rPr>
+          <w:rFonts w:ascii="Arial" w:hAnsi="Arial" w:cs="Arial"/>
+          <w:rtl/>
+        </w:rPr>
+        <w:br w:type="page"/>
+      </w:r>
+      <w:bookmarkStart w:id="2" w:name="_GoBack"/>
+      <w:bookmarkEnd w:id="2"/>
+      <w:r>
+        <w:rPr>
           <w:rFonts w:ascii="Arial" w:hAnsi="Arial" w:cs="Arial" w:hint="cs"/>
           <w:b/>
           <w:bCs/>
@@ -1511,6 +1343,7 @@
           <w:szCs w:val="28"/>
           <w:rtl/>
         </w:rPr>
+        <w:lastRenderedPageBreak/>
         <w:t>ה</w:t>
       </w:r>
       <w:r>
@@ -1559,14 +1392,7 @@
           <w:rFonts w:ascii="Arial" w:hAnsi="Arial" w:cs="Arial" w:hint="cs"/>
           <w:rtl/>
         </w:rPr>
-        <w:t xml:space="preserve">רשימת הנושאים </w:t>
-      </w:r>
-      <w:r>
-        <w:rPr>
-          <w:rFonts w:ascii="Arial" w:hAnsi="Arial" w:cs="Arial" w:hint="cs"/>
-          <w:rtl/>
-        </w:rPr>
-        <w:t>עשויה להשתנות בהתאם להתפתחויות במהלך הסמסטר.</w:t>
+        <w:t>רשימת הנושאים עשויה להשתנות בהתאם להתפתחויות במהלך הסמסטר.</w:t>
       </w:r>
     </w:p>
     <w:p>
@@ -3124,8 +2950,6 @@
               </w:rPr>
               <w:t xml:space="preserve">לבחינה </w:t>
             </w:r>
-            <w:bookmarkStart w:id="2" w:name="_GoBack"/>
-            <w:bookmarkEnd w:id="2"/>
             <w:r>
               <w:rPr>
                 <w:rFonts w:ascii="Arial" w:hAnsi="Arial" w:cs="Arial" w:hint="cs"/>
@@ -5092,7 +4916,6 @@
   <w:style w:type="character" w:default="1" w:styleId="DefaultParagraphFont">
     <w:name w:val="Default Paragraph Font"/>
     <w:uiPriority w:val="1"/>
-    <w:semiHidden/>
     <w:unhideWhenUsed/>
   </w:style>
   <w:style w:type="table" w:default="1" w:styleId="TableNormal">
